--- a/summaryTable.docx
+++ b/summaryTable.docx
@@ -5,33 +5,46 @@
     <w:tbl>
       <w:tblPr>
         <w:tblStyle w:val="TableGrid"/>
+        <w:tblpPr w:leftFromText="180" w:rightFromText="180" w:vertAnchor="page" w:horzAnchor="margin" w:tblpY="4193"/>
         <w:tblW w:w="0" w:type="auto"/>
         <w:tblLook w:val="04A0" w:firstRow="1" w:lastRow="0" w:firstColumn="1" w:lastColumn="0" w:noHBand="0" w:noVBand="1"/>
       </w:tblPr>
       <w:tblGrid>
-        <w:gridCol w:w="3114"/>
-        <w:gridCol w:w="5902"/>
+        <w:gridCol w:w="1980"/>
+        <w:gridCol w:w="7036"/>
       </w:tblGrid>
       <w:tr>
         <w:tc>
           <w:tcPr>
-            <w:tcW w:w="3114" w:type="dxa"/>
+            <w:tcW w:w="1980" w:type="dxa"/>
           </w:tcPr>
           <w:p>
             <w:pPr>
               <w:jc w:val="center"/>
+              <w:rPr>
+                <w:b/>
+                <w:bCs/>
+              </w:rPr>
             </w:pPr>
             <w:r>
+              <w:rPr>
+                <w:b/>
+                <w:bCs/>
+              </w:rPr>
               <w:t>Figure</w:t>
             </w:r>
             <w:r>
+              <w:rPr>
+                <w:b/>
+                <w:bCs/>
+              </w:rPr>
               <w:t>s</w:t>
             </w:r>
           </w:p>
         </w:tc>
         <w:tc>
           <w:tcPr>
-            <w:tcW w:w="5902" w:type="dxa"/>
+            <w:tcW w:w="7036" w:type="dxa"/>
           </w:tcPr>
           <w:p>
             <w:pPr>
@@ -46,7 +59,7 @@
       <w:tr>
         <w:tc>
           <w:tcPr>
-            <w:tcW w:w="3114" w:type="dxa"/>
+            <w:tcW w:w="1980" w:type="dxa"/>
           </w:tcPr>
           <w:p>
             <w:r>
@@ -56,26 +69,78 @@
         </w:tc>
         <w:tc>
           <w:tcPr>
-            <w:tcW w:w="5902" w:type="dxa"/>
+            <w:tcW w:w="7036" w:type="dxa"/>
           </w:tcPr>
           <w:p>
+            <w:pPr>
+              <w:rPr>
+                <w:b/>
+                <w:bCs/>
+              </w:rPr>
+            </w:pPr>
             <w:proofErr w:type="spellStart"/>
             <w:r>
+              <w:rPr>
+                <w:b/>
+                <w:bCs/>
+              </w:rPr>
               <w:t>createParentalVSReporter.m</w:t>
             </w:r>
             <w:proofErr w:type="spellEnd"/>
           </w:p>
           <w:p>
             <w:r>
-              <w:t>createParentalVSReporter</w:t>
-            </w:r>
-            <w:r>
-              <w:t>-readme.pdf</w:t>
+              <w:t>genFoxO3</w:t>
+            </w:r>
+            <w:r>
+              <w:t>.m</w:t>
             </w:r>
           </w:p>
           <w:p>
             <w:proofErr w:type="spellStart"/>
             <w:r>
+              <w:t>plotParentalVSReporter</w:t>
+            </w:r>
+            <w:r>
+              <w:t>.m</w:t>
+            </w:r>
+            <w:proofErr w:type="spellEnd"/>
+          </w:p>
+          <w:p>
+            <w:proofErr w:type="spellStart"/>
+            <w:r>
+              <w:t>errorbarxy.m</w:t>
+            </w:r>
+            <w:proofErr w:type="spellEnd"/>
+            <w:r>
+              <w:t xml:space="preserve"> </w:t>
+            </w:r>
+            <w:r>
+              <w:t>by Qi An</w:t>
+            </w:r>
+            <w:r>
+              <w:t xml:space="preserve"> </w:t>
+            </w:r>
+            <w:r>
+              <w:t>(</w:t>
+            </w:r>
+            <w:proofErr w:type="spellStart"/>
+            <w:r>
+              <w:t>matlabcentral</w:t>
+            </w:r>
+            <w:proofErr w:type="spellEnd"/>
+            <w:r>
+              <w:t>)</w:t>
+            </w:r>
+          </w:p>
+          <w:p>
+            <w:r>
+              <w:t>createParentalVSReporter-readme.pdf</w:t>
+            </w:r>
+          </w:p>
+          <w:p>
+            <w:proofErr w:type="spellStart"/>
+            <w:r>
               <w:t>Rawdata</w:t>
             </w:r>
             <w:proofErr w:type="spellEnd"/>
@@ -87,6 +152,20 @@
             </w:r>
             <w:r>
               <w:t>.mat</w:t>
+            </w:r>
+            <w:r>
+              <w:t xml:space="preserve"> (</w:t>
+            </w:r>
+            <w:r>
+              <w:rPr>
+                <w:b/>
+                <w:bCs/>
+                <w:color w:val="FF0000"/>
+              </w:rPr>
+              <w:t>download</w:t>
+            </w:r>
+            <w:r>
+              <w:t>)</w:t>
             </w:r>
           </w:p>
           <w:p>
@@ -104,20 +183,30 @@
       <w:tr>
         <w:tc>
           <w:tcPr>
-            <w:tcW w:w="3114" w:type="dxa"/>
+            <w:tcW w:w="1980" w:type="dxa"/>
           </w:tcPr>
           <w:p>
             <w:r>
-              <w:t xml:space="preserve">supplementary Fig.S1B and S1C </w:t>
+              <w:t xml:space="preserve">Fig.S1B and S1C </w:t>
             </w:r>
           </w:p>
         </w:tc>
         <w:tc>
           <w:tcPr>
-            <w:tcW w:w="5902" w:type="dxa"/>
+            <w:tcW w:w="7036" w:type="dxa"/>
           </w:tcPr>
           <w:p>
-            <w:r>
+            <w:pPr>
+              <w:rPr>
+                <w:b/>
+                <w:bCs/>
+              </w:rPr>
+            </w:pPr>
+            <w:r>
+              <w:rPr>
+                <w:b/>
+                <w:bCs/>
+              </w:rPr>
               <w:t>Comparedataat15min.m</w:t>
             </w:r>
           </w:p>
@@ -130,14 +219,37 @@
             </w:r>
           </w:p>
           <w:p>
+            <w:proofErr w:type="spellStart"/>
+            <w:r>
+              <w:t>Rawdata</w:t>
+            </w:r>
+            <w:proofErr w:type="spellEnd"/>
+            <w:r>
+              <w:t>/</w:t>
+            </w:r>
             <w:r>
               <w:t>combineddata06012014</w:t>
             </w:r>
             <w:r>
               <w:t>.mat</w:t>
             </w:r>
-            <w:bookmarkStart w:id="0" w:name="_GoBack"/>
-            <w:bookmarkEnd w:id="0"/>
+            <w:r>
+              <w:t xml:space="preserve"> </w:t>
+            </w:r>
+            <w:r>
+              <w:t>(</w:t>
+            </w:r>
+            <w:r>
+              <w:rPr>
+                <w:b/>
+                <w:bCs/>
+                <w:color w:val="FF0000"/>
+              </w:rPr>
+              <w:t>download</w:t>
+            </w:r>
+            <w:r>
+              <w:t>)</w:t>
+            </w:r>
           </w:p>
           <w:p>
             <w:proofErr w:type="spellStart"/>
@@ -170,18 +282,170 @@
       <w:tr>
         <w:tc>
           <w:tcPr>
-            <w:tcW w:w="3114" w:type="dxa"/>
+            <w:tcW w:w="1980" w:type="dxa"/>
           </w:tcPr>
           <w:p/>
         </w:tc>
         <w:tc>
           <w:tcPr>
-            <w:tcW w:w="5902" w:type="dxa"/>
+            <w:tcW w:w="7036" w:type="dxa"/>
           </w:tcPr>
           <w:p/>
         </w:tc>
       </w:tr>
     </w:tbl>
+    <w:p>
+      <w:pPr>
+        <w:rPr>
+          <w:b/>
+          <w:bCs/>
+          <w:sz w:val="32"/>
+          <w:szCs w:val="40"/>
+        </w:rPr>
+      </w:pPr>
+      <w:r>
+        <w:rPr>
+          <w:b/>
+          <w:bCs/>
+          <w:sz w:val="32"/>
+          <w:szCs w:val="40"/>
+        </w:rPr>
+        <w:t>Sampattavanich et al., Cell Systems (2018)</w:t>
+      </w:r>
+    </w:p>
+    <w:p>
+      <w:pPr>
+        <w:rPr>
+          <w:b/>
+          <w:bCs/>
+        </w:rPr>
+      </w:pPr>
+      <w:r>
+        <w:rPr>
+          <w:b/>
+          <w:bCs/>
+        </w:rPr>
+        <w:t xml:space="preserve">Source code </w:t>
+      </w:r>
+      <w:r>
+        <w:rPr>
+          <w:b/>
+          <w:bCs/>
+        </w:rPr>
+        <w:t>and example</w:t>
+      </w:r>
+      <w:r>
+        <w:rPr>
+          <w:b/>
+          <w:bCs/>
+        </w:rPr>
+        <w:t xml:space="preserve"> plots </w:t>
+      </w:r>
+      <w:r>
+        <w:rPr>
+          <w:b/>
+          <w:bCs/>
+        </w:rPr>
+        <w:t>for the article "Encoding growth factor identity in the temporal dynamics of a transcription factor under combinatorial regulation"</w:t>
+      </w:r>
+      <w:r>
+        <w:rPr>
+          <w:b/>
+          <w:bCs/>
+        </w:rPr>
+        <w:t xml:space="preserve"> by Sampattavanich et al</w:t>
+      </w:r>
+      <w:r>
+        <w:rPr>
+          <w:b/>
+          <w:bCs/>
+        </w:rPr>
+        <w:t>.</w:t>
+      </w:r>
+    </w:p>
+    <w:p>
+      <w:r>
+        <w:t xml:space="preserve">Each piece of source code is provided in a folder containing </w:t>
+      </w:r>
+      <w:proofErr w:type="spellStart"/>
+      <w:r>
+        <w:t>matlab</w:t>
+      </w:r>
+      <w:proofErr w:type="spellEnd"/>
+      <w:r>
+        <w:t xml:space="preserve"> script</w:t>
+      </w:r>
+      <w:r>
+        <w:t xml:space="preserve">s and </w:t>
+      </w:r>
+      <w:r>
+        <w:t xml:space="preserve">all </w:t>
+      </w:r>
+      <w:r>
+        <w:t>related functions.</w:t>
+      </w:r>
+      <w:r>
+        <w:t xml:space="preserve"> The main function to generate related figures are highlighted in </w:t>
+      </w:r>
+      <w:r>
+        <w:rPr>
+          <w:b/>
+          <w:bCs/>
+        </w:rPr>
+        <w:t>bold</w:t>
+      </w:r>
+      <w:r>
+        <w:t xml:space="preserve"> in the following table.</w:t>
+      </w:r>
+      <w:r>
+        <w:t xml:space="preserve"> Readme file can also be seen in the accompanied PDF file, also showing example plots.  To run this code, users must download related source files and put these in</w:t>
+      </w:r>
+      <w:bookmarkStart w:id="0" w:name="_GoBack"/>
+      <w:bookmarkEnd w:id="0"/>
+      <w:r>
+        <w:t xml:space="preserve"> the \</w:t>
+      </w:r>
+      <w:proofErr w:type="spellStart"/>
+      <w:r>
+        <w:t>rawdata</w:t>
+      </w:r>
+      <w:proofErr w:type="spellEnd"/>
+      <w:r>
+        <w:t xml:space="preserve"> folder placed </w:t>
+      </w:r>
+      <w:r>
+        <w:t xml:space="preserve">at </w:t>
+      </w:r>
+      <w:r>
+        <w:t>the top</w:t>
+      </w:r>
+      <w:r>
+        <w:t>-most</w:t>
+      </w:r>
+      <w:r>
+        <w:t xml:space="preserve"> </w:t>
+      </w:r>
+      <w:r>
+        <w:t xml:space="preserve">level </w:t>
+      </w:r>
+      <w:r>
+        <w:t xml:space="preserve">of </w:t>
+      </w:r>
+      <w:r>
+        <w:t>this</w:t>
+      </w:r>
+      <w:r>
+        <w:t xml:space="preserve"> git repo</w:t>
+      </w:r>
+      <w:r>
+        <w:t>sitory folder</w:t>
+      </w:r>
+      <w:r>
+        <w:t xml:space="preserve">. </w:t>
+      </w:r>
+    </w:p>
+    <w:p/>
+    <w:p/>
     <w:p/>
     <w:sectPr>
       <w:pgSz w:w="11906" w:h="16838"/>

--- a/summaryTable.docx
+++ b/summaryTable.docx
@@ -2,55 +2,339 @@
 <file path=word/document.xml><?xml version="1.0" encoding="utf-8"?>
 <w:document xmlns:wpc="http://schemas.microsoft.com/office/word/2010/wordprocessingCanvas" xmlns:cx="http://schemas.microsoft.com/office/drawing/2014/chartex" xmlns:cx1="http://schemas.microsoft.com/office/drawing/2015/9/8/chartex" xmlns:cx2="http://schemas.microsoft.com/office/drawing/2015/10/21/chartex" xmlns:cx3="http://schemas.microsoft.com/office/drawing/2016/5/9/chartex" xmlns:cx4="http://schemas.microsoft.com/office/drawing/2016/5/10/chartex" xmlns:cx5="http://schemas.microsoft.com/office/drawing/2016/5/11/chartex" xmlns:cx6="http://schemas.microsoft.com/office/drawing/2016/5/12/chartex" xmlns:cx7="http://schemas.microsoft.com/office/drawing/2016/5/13/chartex" xmlns:cx8="http://schemas.microsoft.com/office/drawing/2016/5/14/chartex" xmlns:mc="http://schemas.openxmlformats.org/markup-compatibility/2006" xmlns:aink="http://schemas.microsoft.com/office/drawing/2016/ink" xmlns:am3d="http://schemas.microsoft.com/office/drawing/2017/model3d" xmlns:o="urn:schemas-microsoft-com:office:office" xmlns:r="http://schemas.openxmlformats.org/officeDocument/2006/relationships" xmlns:m="http://schemas.openxmlformats.org/officeDocument/2006/math" xmlns:v="urn:schemas-microsoft-com:vml" xmlns:wp14="http://schemas.microsoft.com/office/word/2010/wordprocessingDrawing" xmlns:wp="http://schemas.openxmlformats.org/drawingml/2006/wordprocessingDrawing" xmlns:w10="urn:schemas-microsoft-com:office:word" xmlns:w="http://schemas.openxmlformats.org/wordprocessingml/2006/main" xmlns:w14="http://schemas.microsoft.com/office/word/2010/wordml" xmlns:w15="http://schemas.microsoft.com/office/word/2012/wordml" xmlns:w16cid="http://schemas.microsoft.com/office/word/2016/wordml/cid" xmlns:w16se="http://schemas.microsoft.com/office/word/2015/wordml/symex" xmlns:wpg="http://schemas.microsoft.com/office/word/2010/wordprocessingGroup" xmlns:wpi="http://schemas.microsoft.com/office/word/2010/wordprocessingInk" xmlns:wne="http://schemas.microsoft.com/office/word/2006/wordml" xmlns:wps="http://schemas.microsoft.com/office/word/2010/wordprocessingShape" mc:Ignorable="w14 w15 w16se w16cid wp14">
   <w:body>
+    <w:p>
+      <w:pPr>
+        <w:rPr>
+          <w:rFonts w:ascii="Arial" w:hAnsi="Arial" w:cs="Arial"/>
+          <w:b/>
+          <w:bCs/>
+          <w:sz w:val="32"/>
+          <w:szCs w:val="40"/>
+        </w:rPr>
+      </w:pPr>
+      <w:r>
+        <w:rPr>
+          <w:rFonts w:ascii="Arial" w:hAnsi="Arial" w:cs="Arial"/>
+          <w:b/>
+          <w:bCs/>
+          <w:sz w:val="32"/>
+          <w:szCs w:val="40"/>
+        </w:rPr>
+        <w:t>Sampattavanich et al., Cell Systems (2018)</w:t>
+      </w:r>
+    </w:p>
+    <w:p>
+      <w:pPr>
+        <w:rPr>
+          <w:rFonts w:ascii="Arial" w:hAnsi="Arial" w:cs="Arial"/>
+          <w:b/>
+          <w:bCs/>
+        </w:rPr>
+      </w:pPr>
+      <w:r>
+        <w:rPr>
+          <w:rFonts w:ascii="Arial" w:hAnsi="Arial" w:cs="Arial"/>
+          <w:b/>
+          <w:bCs/>
+        </w:rPr>
+        <w:t xml:space="preserve">Source code </w:t>
+      </w:r>
+      <w:r>
+        <w:rPr>
+          <w:rFonts w:ascii="Arial" w:hAnsi="Arial" w:cs="Arial"/>
+          <w:b/>
+          <w:bCs/>
+        </w:rPr>
+        <w:t>and example</w:t>
+      </w:r>
+      <w:r>
+        <w:rPr>
+          <w:rFonts w:ascii="Arial" w:hAnsi="Arial" w:cs="Arial"/>
+          <w:b/>
+          <w:bCs/>
+        </w:rPr>
+        <w:t xml:space="preserve"> plots </w:t>
+      </w:r>
+      <w:r>
+        <w:rPr>
+          <w:rFonts w:ascii="Arial" w:hAnsi="Arial" w:cs="Arial"/>
+          <w:b/>
+          <w:bCs/>
+        </w:rPr>
+        <w:t>for the article "Encoding growth factor identity in the temporal dynamics of a transcription factor under combinatorial regulation"</w:t>
+      </w:r>
+      <w:r>
+        <w:rPr>
+          <w:rFonts w:ascii="Arial" w:hAnsi="Arial" w:cs="Arial"/>
+          <w:b/>
+          <w:bCs/>
+        </w:rPr>
+        <w:t xml:space="preserve"> by Sampattavanich et al</w:t>
+      </w:r>
+      <w:r>
+        <w:rPr>
+          <w:rFonts w:ascii="Arial" w:hAnsi="Arial" w:cs="Arial"/>
+          <w:b/>
+          <w:bCs/>
+        </w:rPr>
+        <w:t>.</w:t>
+      </w:r>
+    </w:p>
+    <w:p>
+      <w:pPr>
+        <w:rPr>
+          <w:rFonts w:ascii="Arial" w:hAnsi="Arial" w:cs="Arial"/>
+        </w:rPr>
+      </w:pPr>
+      <w:r>
+        <w:rPr>
+          <w:rFonts w:ascii="Arial" w:hAnsi="Arial" w:cs="Arial"/>
+        </w:rPr>
+        <w:t xml:space="preserve">Each piece of source code is provided in a folder containing </w:t>
+      </w:r>
+      <w:proofErr w:type="spellStart"/>
+      <w:r>
+        <w:rPr>
+          <w:rFonts w:ascii="Arial" w:hAnsi="Arial" w:cs="Arial"/>
+        </w:rPr>
+        <w:t>matlab</w:t>
+      </w:r>
+      <w:proofErr w:type="spellEnd"/>
+      <w:r>
+        <w:rPr>
+          <w:rFonts w:ascii="Arial" w:hAnsi="Arial" w:cs="Arial"/>
+        </w:rPr>
+        <w:t xml:space="preserve"> script</w:t>
+      </w:r>
+      <w:r>
+        <w:rPr>
+          <w:rFonts w:ascii="Arial" w:hAnsi="Arial" w:cs="Arial"/>
+        </w:rPr>
+        <w:t xml:space="preserve">s and </w:t>
+      </w:r>
+      <w:r>
+        <w:rPr>
+          <w:rFonts w:ascii="Arial" w:hAnsi="Arial" w:cs="Arial"/>
+        </w:rPr>
+        <w:t xml:space="preserve">all </w:t>
+      </w:r>
+      <w:r>
+        <w:rPr>
+          <w:rFonts w:ascii="Arial" w:hAnsi="Arial" w:cs="Arial"/>
+        </w:rPr>
+        <w:t>related functions.</w:t>
+      </w:r>
+      <w:r>
+        <w:rPr>
+          <w:rFonts w:ascii="Arial" w:hAnsi="Arial" w:cs="Arial"/>
+        </w:rPr>
+        <w:t xml:space="preserve"> The main function to generate related figures are highlighted in </w:t>
+      </w:r>
+      <w:r>
+        <w:rPr>
+          <w:rFonts w:ascii="Arial" w:hAnsi="Arial" w:cs="Arial"/>
+          <w:b/>
+          <w:bCs/>
+        </w:rPr>
+        <w:t>bold</w:t>
+      </w:r>
+      <w:r>
+        <w:rPr>
+          <w:rFonts w:ascii="Arial" w:hAnsi="Arial" w:cs="Arial"/>
+        </w:rPr>
+        <w:t xml:space="preserve"> in the following table.</w:t>
+      </w:r>
+      <w:r>
+        <w:rPr>
+          <w:rFonts w:ascii="Arial" w:hAnsi="Arial" w:cs="Arial"/>
+        </w:rPr>
+        <w:t xml:space="preserve"> Readme file can also be seen in the </w:t>
+      </w:r>
+      <w:bookmarkStart w:id="0" w:name="_GoBack"/>
+      <w:bookmarkEnd w:id="0"/>
+      <w:r>
+        <w:rPr>
+          <w:rFonts w:ascii="Arial" w:hAnsi="Arial" w:cs="Arial"/>
+        </w:rPr>
+        <w:t xml:space="preserve">accompanied PDF file, also showing example plots.  </w:t>
+      </w:r>
+      <w:proofErr w:type="spellStart"/>
+      <w:r>
+        <w:rPr>
+          <w:rFonts w:ascii="Arial" w:hAnsi="Arial" w:cs="Arial"/>
+          <w:color w:val="24292E"/>
+          <w:shd w:val="clear" w:color="auto" w:fill="FFFFFF"/>
+        </w:rPr>
+        <w:t>CellProfiler</w:t>
+      </w:r>
+      <w:proofErr w:type="spellEnd"/>
+      <w:r>
+        <w:rPr>
+          <w:rFonts w:ascii="Arial" w:hAnsi="Arial" w:cs="Arial"/>
+          <w:color w:val="24292E"/>
+          <w:shd w:val="clear" w:color="auto" w:fill="FFFFFF"/>
+        </w:rPr>
+        <w:t xml:space="preserve"> project files </w:t>
+      </w:r>
+      <w:proofErr w:type="gramStart"/>
+      <w:r>
+        <w:rPr>
+          <w:rFonts w:ascii="Arial" w:hAnsi="Arial" w:cs="Arial"/>
+          <w:color w:val="24292E"/>
+          <w:shd w:val="clear" w:color="auto" w:fill="FFFFFF"/>
+        </w:rPr>
+        <w:t>(.</w:t>
+      </w:r>
+      <w:proofErr w:type="spellStart"/>
+      <w:r>
+        <w:rPr>
+          <w:rFonts w:ascii="Arial" w:hAnsi="Arial" w:cs="Arial"/>
+          <w:color w:val="24292E"/>
+          <w:shd w:val="clear" w:color="auto" w:fill="FFFFFF"/>
+        </w:rPr>
+        <w:t>cpproj</w:t>
+      </w:r>
+      <w:proofErr w:type="spellEnd"/>
+      <w:proofErr w:type="gramEnd"/>
+      <w:r>
+        <w:rPr>
+          <w:rFonts w:ascii="Arial" w:hAnsi="Arial" w:cs="Arial"/>
+          <w:color w:val="24292E"/>
+          <w:shd w:val="clear" w:color="auto" w:fill="FFFFFF"/>
+        </w:rPr>
+        <w:t>) are also provided for users who are interested to see our pipelines for image segmentation.</w:t>
+      </w:r>
+    </w:p>
+    <w:p>
+      <w:pPr>
+        <w:rPr>
+          <w:rFonts w:ascii="Arial" w:hAnsi="Arial" w:cs="Arial"/>
+        </w:rPr>
+      </w:pPr>
+      <w:r>
+        <w:rPr>
+          <w:rFonts w:ascii="Arial" w:hAnsi="Arial" w:cs="Arial"/>
+        </w:rPr>
+        <w:t>To run this code, users must download related source files and put these in the \</w:t>
+      </w:r>
+      <w:proofErr w:type="spellStart"/>
+      <w:r>
+        <w:rPr>
+          <w:rFonts w:ascii="Arial" w:hAnsi="Arial" w:cs="Arial"/>
+        </w:rPr>
+        <w:t>rawdata</w:t>
+      </w:r>
+      <w:proofErr w:type="spellEnd"/>
+      <w:r>
+        <w:rPr>
+          <w:rFonts w:ascii="Arial" w:hAnsi="Arial" w:cs="Arial"/>
+        </w:rPr>
+        <w:t xml:space="preserve"> folder placed </w:t>
+      </w:r>
+      <w:r>
+        <w:rPr>
+          <w:rFonts w:ascii="Arial" w:hAnsi="Arial" w:cs="Arial"/>
+        </w:rPr>
+        <w:t xml:space="preserve">at </w:t>
+      </w:r>
+      <w:r>
+        <w:rPr>
+          <w:rFonts w:ascii="Arial" w:hAnsi="Arial" w:cs="Arial"/>
+        </w:rPr>
+        <w:t>the top</w:t>
+      </w:r>
+      <w:r>
+        <w:rPr>
+          <w:rFonts w:ascii="Arial" w:hAnsi="Arial" w:cs="Arial"/>
+        </w:rPr>
+        <w:t>-most</w:t>
+      </w:r>
+      <w:r>
+        <w:rPr>
+          <w:rFonts w:ascii="Arial" w:hAnsi="Arial" w:cs="Arial"/>
+        </w:rPr>
+        <w:t xml:space="preserve"> </w:t>
+      </w:r>
+      <w:r>
+        <w:rPr>
+          <w:rFonts w:ascii="Arial" w:hAnsi="Arial" w:cs="Arial"/>
+        </w:rPr>
+        <w:t xml:space="preserve">level </w:t>
+      </w:r>
+      <w:r>
+        <w:rPr>
+          <w:rFonts w:ascii="Arial" w:hAnsi="Arial" w:cs="Arial"/>
+        </w:rPr>
+        <w:t xml:space="preserve">of </w:t>
+      </w:r>
+      <w:r>
+        <w:rPr>
+          <w:rFonts w:ascii="Arial" w:hAnsi="Arial" w:cs="Arial"/>
+        </w:rPr>
+        <w:t>this</w:t>
+      </w:r>
+      <w:r>
+        <w:rPr>
+          <w:rFonts w:ascii="Arial" w:hAnsi="Arial" w:cs="Arial"/>
+        </w:rPr>
+        <w:t xml:space="preserve"> git repo</w:t>
+      </w:r>
+      <w:r>
+        <w:rPr>
+          <w:rFonts w:ascii="Arial" w:hAnsi="Arial" w:cs="Arial"/>
+        </w:rPr>
+        <w:t>sitory folder</w:t>
+      </w:r>
+      <w:r>
+        <w:rPr>
+          <w:rFonts w:ascii="Arial" w:hAnsi="Arial" w:cs="Arial"/>
+        </w:rPr>
+        <w:t xml:space="preserve">. </w:t>
+      </w:r>
+    </w:p>
     <w:tbl>
       <w:tblPr>
         <w:tblStyle w:val="TableGrid"/>
-        <w:tblpPr w:leftFromText="180" w:rightFromText="180" w:vertAnchor="page" w:horzAnchor="margin" w:tblpY="4193"/>
         <w:tblW w:w="0" w:type="auto"/>
         <w:tblLook w:val="04A0" w:firstRow="1" w:lastRow="0" w:firstColumn="1" w:lastColumn="0" w:noHBand="0" w:noVBand="1"/>
       </w:tblPr>
       <w:tblGrid>
-        <w:gridCol w:w="1980"/>
-        <w:gridCol w:w="7036"/>
+        <w:gridCol w:w="2122"/>
+        <w:gridCol w:w="6894"/>
       </w:tblGrid>
       <w:tr>
         <w:tc>
           <w:tcPr>
-            <w:tcW w:w="1980" w:type="dxa"/>
+            <w:tcW w:w="2122" w:type="dxa"/>
           </w:tcPr>
           <w:p>
             <w:pPr>
-              <w:jc w:val="center"/>
-              <w:rPr>
-                <w:b/>
-                <w:bCs/>
-              </w:rPr>
-            </w:pPr>
-            <w:r>
-              <w:rPr>
-                <w:b/>
-                <w:bCs/>
-              </w:rPr>
-              <w:t>Figure</w:t>
-            </w:r>
-            <w:r>
-              <w:rPr>
-                <w:b/>
-                <w:bCs/>
-              </w:rPr>
-              <w:t>s</w:t>
+              <w:rPr>
+                <w:rFonts w:ascii="Arial" w:hAnsi="Arial" w:cs="Arial"/>
+              </w:rPr>
+            </w:pPr>
+            <w:r>
+              <w:rPr>
+                <w:rFonts w:ascii="Arial" w:hAnsi="Arial" w:cs="Arial"/>
+              </w:rPr>
+              <w:t>Figures</w:t>
             </w:r>
           </w:p>
         </w:tc>
         <w:tc>
           <w:tcPr>
-            <w:tcW w:w="7036" w:type="dxa"/>
+            <w:tcW w:w="6894" w:type="dxa"/>
           </w:tcPr>
           <w:p>
             <w:pPr>
-              <w:jc w:val="center"/>
-            </w:pPr>
-            <w:r>
+              <w:rPr>
+                <w:rFonts w:ascii="Arial" w:hAnsi="Arial" w:cs="Arial"/>
+              </w:rPr>
+            </w:pPr>
+            <w:r>
+              <w:rPr>
+                <w:rFonts w:ascii="Arial" w:hAnsi="Arial" w:cs="Arial"/>
+              </w:rPr>
               <w:t>Related files</w:t>
             </w:r>
           </w:p>
@@ -59,21 +343,30 @@
       <w:tr>
         <w:tc>
           <w:tcPr>
-            <w:tcW w:w="1980" w:type="dxa"/>
+            <w:tcW w:w="2122" w:type="dxa"/>
           </w:tcPr>
           <w:p>
-            <w:r>
+            <w:pPr>
+              <w:rPr>
+                <w:rFonts w:ascii="Arial" w:hAnsi="Arial" w:cs="Arial"/>
+              </w:rPr>
+            </w:pPr>
+            <w:r>
+              <w:rPr>
+                <w:rFonts w:ascii="Arial" w:hAnsi="Arial" w:cs="Arial"/>
+              </w:rPr>
               <w:t>Fig.1B</w:t>
             </w:r>
           </w:p>
         </w:tc>
         <w:tc>
           <w:tcPr>
-            <w:tcW w:w="7036" w:type="dxa"/>
+            <w:tcW w:w="6894" w:type="dxa"/>
           </w:tcPr>
           <w:p>
             <w:pPr>
               <w:rPr>
+                <w:rFonts w:ascii="Arial" w:hAnsi="Arial" w:cs="Arial"/>
                 <w:b/>
                 <w:bCs/>
               </w:rPr>
@@ -81,6 +374,7 @@
             <w:proofErr w:type="spellStart"/>
             <w:r>
               <w:rPr>
+                <w:rFonts w:ascii="Arial" w:hAnsi="Arial" w:cs="Arial"/>
                 <w:b/>
                 <w:bCs/>
               </w:rPr>
@@ -89,75 +383,104 @@
             <w:proofErr w:type="spellEnd"/>
           </w:p>
           <w:p>
-            <w:r>
-              <w:t>genFoxO3</w:t>
-            </w:r>
-            <w:r>
-              <w:t>.m</w:t>
-            </w:r>
-          </w:p>
-          <w:p>
+            <w:pPr>
+              <w:rPr>
+                <w:rFonts w:ascii="Arial" w:hAnsi="Arial" w:cs="Arial"/>
+              </w:rPr>
+            </w:pPr>
+            <w:r>
+              <w:rPr>
+                <w:rFonts w:ascii="Arial" w:hAnsi="Arial" w:cs="Arial"/>
+              </w:rPr>
+              <w:t>genFoxO3.m</w:t>
+            </w:r>
+          </w:p>
+          <w:p>
+            <w:pPr>
+              <w:rPr>
+                <w:rFonts w:ascii="Arial" w:hAnsi="Arial" w:cs="Arial"/>
+              </w:rPr>
+            </w:pPr>
             <w:proofErr w:type="spellStart"/>
             <w:r>
-              <w:t>plotParentalVSReporter</w:t>
-            </w:r>
-            <w:r>
-              <w:t>.m</w:t>
+              <w:rPr>
+                <w:rFonts w:ascii="Arial" w:hAnsi="Arial" w:cs="Arial"/>
+              </w:rPr>
+              <w:t>plotParentalVSReporter.m</w:t>
             </w:r>
             <w:proofErr w:type="spellEnd"/>
           </w:p>
           <w:p>
+            <w:pPr>
+              <w:rPr>
+                <w:rFonts w:ascii="Arial" w:hAnsi="Arial" w:cs="Arial"/>
+              </w:rPr>
+            </w:pPr>
             <w:proofErr w:type="spellStart"/>
             <w:r>
+              <w:rPr>
+                <w:rFonts w:ascii="Arial" w:hAnsi="Arial" w:cs="Arial"/>
+              </w:rPr>
               <w:t>errorbarxy.m</w:t>
             </w:r>
             <w:proofErr w:type="spellEnd"/>
             <w:r>
-              <w:t xml:space="preserve"> </w:t>
-            </w:r>
-            <w:r>
-              <w:t>by Qi An</w:t>
-            </w:r>
-            <w:r>
-              <w:t xml:space="preserve"> </w:t>
-            </w:r>
-            <w:r>
-              <w:t>(</w:t>
+              <w:rPr>
+                <w:rFonts w:ascii="Arial" w:hAnsi="Arial" w:cs="Arial"/>
+              </w:rPr>
+              <w:t xml:space="preserve"> by Qi An (</w:t>
             </w:r>
             <w:proofErr w:type="spellStart"/>
             <w:r>
+              <w:rPr>
+                <w:rFonts w:ascii="Arial" w:hAnsi="Arial" w:cs="Arial"/>
+              </w:rPr>
               <w:t>matlabcentral</w:t>
             </w:r>
             <w:proofErr w:type="spellEnd"/>
             <w:r>
+              <w:rPr>
+                <w:rFonts w:ascii="Arial" w:hAnsi="Arial" w:cs="Arial"/>
+              </w:rPr>
               <w:t>)</w:t>
             </w:r>
           </w:p>
           <w:p>
-            <w:r>
+            <w:pPr>
+              <w:rPr>
+                <w:rFonts w:ascii="Arial" w:hAnsi="Arial" w:cs="Arial"/>
+              </w:rPr>
+            </w:pPr>
+            <w:r>
+              <w:rPr>
+                <w:rFonts w:ascii="Arial" w:hAnsi="Arial" w:cs="Arial"/>
+              </w:rPr>
               <w:t>createParentalVSReporter-readme.pdf</w:t>
             </w:r>
           </w:p>
           <w:p>
+            <w:pPr>
+              <w:rPr>
+                <w:rFonts w:ascii="Arial" w:hAnsi="Arial" w:cs="Arial"/>
+              </w:rPr>
+            </w:pPr>
             <w:proofErr w:type="spellStart"/>
             <w:r>
+              <w:rPr>
+                <w:rFonts w:ascii="Arial" w:hAnsi="Arial" w:cs="Arial"/>
+              </w:rPr>
               <w:t>Rawdata</w:t>
             </w:r>
             <w:proofErr w:type="spellEnd"/>
             <w:r>
-              <w:t>/</w:t>
-            </w:r>
-            <w:r>
-              <w:t>combineddata06012014</w:t>
-            </w:r>
-            <w:r>
-              <w:t>.mat</w:t>
-            </w:r>
-            <w:r>
-              <w:t xml:space="preserve"> (</w:t>
-            </w:r>
-            <w:r>
-              <w:rPr>
+              <w:rPr>
+                <w:rFonts w:ascii="Arial" w:hAnsi="Arial" w:cs="Arial"/>
+              </w:rPr>
+              <w:t>/combineddata06012014.mat (</w:t>
+            </w:r>
+            <w:r>
+              <w:rPr>
+                <w:rFonts w:ascii="Arial" w:hAnsi="Arial" w:cs="Arial"/>
                 <w:b/>
                 <w:bCs/>
                 <w:color w:val="FF0000"/>
@@ -165,16 +488,35 @@
               <w:t>download</w:t>
             </w:r>
             <w:r>
+              <w:rPr>
+                <w:rFonts w:ascii="Arial" w:hAnsi="Arial" w:cs="Arial"/>
+              </w:rPr>
               <w:t>)</w:t>
             </w:r>
           </w:p>
           <w:p>
-            <w:r>
+            <w:pPr>
+              <w:rPr>
+                <w:rFonts w:ascii="Arial" w:hAnsi="Arial" w:cs="Arial"/>
+              </w:rPr>
+            </w:pPr>
+            <w:r>
+              <w:rPr>
+                <w:rFonts w:ascii="Arial" w:hAnsi="Arial" w:cs="Arial"/>
+              </w:rPr>
               <w:t>analysisPipe06012014-parental-withBG.cpproj</w:t>
             </w:r>
           </w:p>
           <w:p>
-            <w:r>
+            <w:pPr>
+              <w:rPr>
+                <w:rFonts w:ascii="Arial" w:hAnsi="Arial" w:cs="Arial"/>
+              </w:rPr>
+            </w:pPr>
+            <w:r>
+              <w:rPr>
+                <w:rFonts w:ascii="Arial" w:hAnsi="Arial" w:cs="Arial"/>
+              </w:rPr>
               <w:t>analysisPipe06012014-reporter-withBG.cpproj</w:t>
             </w:r>
           </w:p>
@@ -183,27 +525,37 @@
       <w:tr>
         <w:tc>
           <w:tcPr>
-            <w:tcW w:w="1980" w:type="dxa"/>
+            <w:tcW w:w="2122" w:type="dxa"/>
           </w:tcPr>
           <w:p>
-            <w:r>
+            <w:pPr>
+              <w:rPr>
+                <w:rFonts w:ascii="Arial" w:hAnsi="Arial" w:cs="Arial"/>
+              </w:rPr>
+            </w:pPr>
+            <w:r>
+              <w:rPr>
+                <w:rFonts w:ascii="Arial" w:hAnsi="Arial" w:cs="Arial"/>
+              </w:rPr>
               <w:t xml:space="preserve">Fig.S1B and S1C </w:t>
             </w:r>
           </w:p>
         </w:tc>
         <w:tc>
           <w:tcPr>
-            <w:tcW w:w="7036" w:type="dxa"/>
+            <w:tcW w:w="6894" w:type="dxa"/>
           </w:tcPr>
           <w:p>
             <w:pPr>
               <w:rPr>
+                <w:rFonts w:ascii="Arial" w:hAnsi="Arial" w:cs="Arial"/>
                 <w:b/>
                 <w:bCs/>
               </w:rPr>
             </w:pPr>
             <w:r>
               <w:rPr>
+                <w:rFonts w:ascii="Arial" w:hAnsi="Arial" w:cs="Arial"/>
                 <w:b/>
                 <w:bCs/>
               </w:rPr>
@@ -211,36 +563,41 @@
             </w:r>
           </w:p>
           <w:p>
-            <w:r>
-              <w:t>Comparedataat15min-readme</w:t>
-            </w:r>
-            <w:r>
-              <w:t>.pdf</w:t>
-            </w:r>
-          </w:p>
-          <w:p>
+            <w:pPr>
+              <w:rPr>
+                <w:rFonts w:ascii="Arial" w:hAnsi="Arial" w:cs="Arial"/>
+              </w:rPr>
+            </w:pPr>
+            <w:r>
+              <w:rPr>
+                <w:rFonts w:ascii="Arial" w:hAnsi="Arial" w:cs="Arial"/>
+              </w:rPr>
+              <w:t>Comparedataat15min-readme.pdf</w:t>
+            </w:r>
+          </w:p>
+          <w:p>
+            <w:pPr>
+              <w:rPr>
+                <w:rFonts w:ascii="Arial" w:hAnsi="Arial" w:cs="Arial"/>
+              </w:rPr>
+            </w:pPr>
             <w:proofErr w:type="spellStart"/>
             <w:r>
+              <w:rPr>
+                <w:rFonts w:ascii="Arial" w:hAnsi="Arial" w:cs="Arial"/>
+              </w:rPr>
               <w:t>Rawdata</w:t>
             </w:r>
             <w:proofErr w:type="spellEnd"/>
             <w:r>
-              <w:t>/</w:t>
-            </w:r>
-            <w:r>
-              <w:t>combineddata06012014</w:t>
-            </w:r>
-            <w:r>
-              <w:t>.mat</w:t>
-            </w:r>
-            <w:r>
-              <w:t xml:space="preserve"> </w:t>
-            </w:r>
-            <w:r>
-              <w:t>(</w:t>
-            </w:r>
-            <w:r>
-              <w:rPr>
+              <w:rPr>
+                <w:rFonts w:ascii="Arial" w:hAnsi="Arial" w:cs="Arial"/>
+              </w:rPr>
+              <w:t>/combineddata06012014.mat (</w:t>
+            </w:r>
+            <w:r>
+              <w:rPr>
+                <w:rFonts w:ascii="Arial" w:hAnsi="Arial" w:cs="Arial"/>
                 <w:b/>
                 <w:bCs/>
                 <w:color w:val="FF0000"/>
@@ -248,205 +605,78 @@
               <w:t>download</w:t>
             </w:r>
             <w:r>
+              <w:rPr>
+                <w:rFonts w:ascii="Arial" w:hAnsi="Arial" w:cs="Arial"/>
+              </w:rPr>
               <w:t>)</w:t>
             </w:r>
           </w:p>
           <w:p>
+            <w:pPr>
+              <w:rPr>
+                <w:rFonts w:ascii="Arial" w:hAnsi="Arial" w:cs="Arial"/>
+              </w:rPr>
+            </w:pPr>
             <w:proofErr w:type="spellStart"/>
             <w:r>
+              <w:rPr>
+                <w:rFonts w:ascii="Arial" w:hAnsi="Arial" w:cs="Arial"/>
+              </w:rPr>
               <w:t>Rawdata</w:t>
             </w:r>
             <w:proofErr w:type="spellEnd"/>
             <w:r>
-              <w:t>/</w:t>
-            </w:r>
-            <w:r>
-              <w:t>analysisPipe06012014-parental-withBG.cpproj</w:t>
-            </w:r>
-          </w:p>
-          <w:p>
+              <w:rPr>
+                <w:rFonts w:ascii="Arial" w:hAnsi="Arial" w:cs="Arial"/>
+              </w:rPr>
+              <w:t>/analysisPipe06012014-parental-withBG.cpproj</w:t>
+            </w:r>
+          </w:p>
+          <w:p>
+            <w:pPr>
+              <w:rPr>
+                <w:rFonts w:ascii="Arial" w:hAnsi="Arial" w:cs="Arial"/>
+              </w:rPr>
+            </w:pPr>
             <w:proofErr w:type="spellStart"/>
             <w:r>
+              <w:rPr>
+                <w:rFonts w:ascii="Arial" w:hAnsi="Arial" w:cs="Arial"/>
+              </w:rPr>
               <w:t>Rawdata</w:t>
             </w:r>
             <w:proofErr w:type="spellEnd"/>
             <w:r>
-              <w:t>/</w:t>
-            </w:r>
-            <w:r>
-              <w:t>analysisPipe06012014-reporter-withBG.cpproj</w:t>
-            </w:r>
-          </w:p>
-        </w:tc>
-      </w:tr>
-      <w:tr>
-        <w:tc>
-          <w:tcPr>
-            <w:tcW w:w="1980" w:type="dxa"/>
-          </w:tcPr>
-          <w:p/>
-        </w:tc>
-        <w:tc>
-          <w:tcPr>
-            <w:tcW w:w="7036" w:type="dxa"/>
-          </w:tcPr>
-          <w:p/>
+              <w:rPr>
+                <w:rFonts w:ascii="Arial" w:hAnsi="Arial" w:cs="Arial"/>
+              </w:rPr>
+              <w:t>/analysisPipe06012014-reporter-withBG.cpproj</w:t>
+            </w:r>
+          </w:p>
         </w:tc>
       </w:tr>
     </w:tbl>
     <w:p>
       <w:pPr>
         <w:rPr>
-          <w:b/>
-          <w:bCs/>
-          <w:sz w:val="32"/>
-          <w:szCs w:val="40"/>
+          <w:rFonts w:ascii="Arial" w:hAnsi="Arial" w:cs="Arial"/>
         </w:rPr>
       </w:pPr>
-      <w:r>
-        <w:rPr>
-          <w:b/>
-          <w:bCs/>
-          <w:sz w:val="32"/>
-          <w:szCs w:val="40"/>
-        </w:rPr>
-        <w:t>Sampattavanich et al., Cell Systems (2018)</w:t>
-      </w:r>
     </w:p>
     <w:p>
       <w:pPr>
         <w:rPr>
-          <w:b/>
-          <w:bCs/>
+          <w:rFonts w:ascii="Arial" w:hAnsi="Arial" w:cs="Arial"/>
         </w:rPr>
       </w:pPr>
-      <w:r>
-        <w:rPr>
-          <w:b/>
-          <w:bCs/>
-        </w:rPr>
-        <w:t xml:space="preserve">Source code </w:t>
-      </w:r>
-      <w:r>
-        <w:rPr>
-          <w:b/>
-          <w:bCs/>
-        </w:rPr>
-        <w:t>and example</w:t>
-      </w:r>
-      <w:r>
-        <w:rPr>
-          <w:b/>
-          <w:bCs/>
-        </w:rPr>
-        <w:t xml:space="preserve"> plots </w:t>
-      </w:r>
-      <w:r>
-        <w:rPr>
-          <w:b/>
-          <w:bCs/>
-        </w:rPr>
-        <w:t>for the article "Encoding growth factor identity in the temporal dynamics of a transcription factor under combinatorial regulation"</w:t>
-      </w:r>
-      <w:r>
-        <w:rPr>
-          <w:b/>
-          <w:bCs/>
-        </w:rPr>
-        <w:t xml:space="preserve"> by Sampattavanich et al</w:t>
-      </w:r>
-      <w:r>
-        <w:rPr>
-          <w:b/>
-          <w:bCs/>
-        </w:rPr>
-        <w:t>.</w:t>
-      </w:r>
     </w:p>
     <w:p>
-      <w:r>
-        <w:t xml:space="preserve">Each piece of source code is provided in a folder containing </w:t>
-      </w:r>
-      <w:proofErr w:type="spellStart"/>
-      <w:r>
-        <w:t>matlab</w:t>
-      </w:r>
-      <w:proofErr w:type="spellEnd"/>
-      <w:r>
-        <w:t xml:space="preserve"> script</w:t>
-      </w:r>
-      <w:r>
-        <w:t xml:space="preserve">s and </w:t>
-      </w:r>
-      <w:r>
-        <w:t xml:space="preserve">all </w:t>
-      </w:r>
-      <w:r>
-        <w:t>related functions.</w:t>
-      </w:r>
-      <w:r>
-        <w:t xml:space="preserve"> The main function to generate related figures are highlighted in </w:t>
-      </w:r>
-      <w:r>
-        <w:rPr>
-          <w:b/>
-          <w:bCs/>
-        </w:rPr>
-        <w:t>bold</w:t>
-      </w:r>
-      <w:r>
-        <w:t xml:space="preserve"> in the following table.</w:t>
-      </w:r>
-      <w:r>
-        <w:t xml:space="preserve"> Readme file can also be seen in the accompanied PDF file, also showing example plots.  To run this code, users must download related source files and put these in</w:t>
-      </w:r>
-      <w:bookmarkStart w:id="0" w:name="_GoBack"/>
-      <w:bookmarkEnd w:id="0"/>
-      <w:r>
-        <w:t xml:space="preserve"> the \</w:t>
-      </w:r>
-      <w:proofErr w:type="spellStart"/>
-      <w:r>
-        <w:t>rawdata</w:t>
-      </w:r>
-      <w:proofErr w:type="spellEnd"/>
-      <w:r>
-        <w:t xml:space="preserve"> folder placed </w:t>
-      </w:r>
-      <w:r>
-        <w:t xml:space="preserve">at </w:t>
-      </w:r>
-      <w:r>
-        <w:t>the top</w:t>
-      </w:r>
-      <w:r>
-        <w:t>-most</w:t>
-      </w:r>
-      <w:r>
-        <w:t xml:space="preserve"> </w:t>
-      </w:r>
-      <w:r>
-        <w:t xml:space="preserve">level </w:t>
-      </w:r>
-      <w:r>
-        <w:t xml:space="preserve">of </w:t>
-      </w:r>
-      <w:r>
-        <w:t>this</w:t>
-      </w:r>
-      <w:r>
-        <w:t xml:space="preserve"> git repo</w:t>
-      </w:r>
-      <w:r>
-        <w:t>sitory folder</w:t>
-      </w:r>
-      <w:r>
-        <w:t xml:space="preserve">. </w:t>
-      </w:r>
+      <w:pPr>
+        <w:rPr>
+          <w:rFonts w:ascii="Arial" w:hAnsi="Arial" w:cs="Arial"/>
+        </w:rPr>
+      </w:pPr>
     </w:p>
-    <w:p/>
-    <w:p/>
-    <w:p/>
     <w:sectPr>
       <w:pgSz w:w="11906" w:h="16838"/>
       <w:pgMar w:top="1440" w:right="1440" w:bottom="1440" w:left="1440" w:header="708" w:footer="708" w:gutter="0"/>

--- a/summaryTable.docx
+++ b/summaryTable.docx
@@ -148,15 +148,7 @@
         <w:rPr>
           <w:rFonts w:ascii="Arial" w:hAnsi="Arial" w:cs="Arial"/>
         </w:rPr>
-        <w:t xml:space="preserve"> Readme file can also be seen in the </w:t>
-      </w:r>
-      <w:bookmarkStart w:id="0" w:name="_GoBack"/>
-      <w:bookmarkEnd w:id="0"/>
-      <w:r>
-        <w:rPr>
-          <w:rFonts w:ascii="Arial" w:hAnsi="Arial" w:cs="Arial"/>
-        </w:rPr>
-        <w:t xml:space="preserve">accompanied PDF file, also showing example plots.  </w:t>
+        <w:t xml:space="preserve"> Readme file can also be seen in the accompanied PDF file, also showing example plots.  </w:t>
       </w:r>
       <w:proofErr w:type="spellStart"/>
       <w:r>
@@ -371,36 +363,70 @@
                 <w:bCs/>
               </w:rPr>
             </w:pPr>
-            <w:proofErr w:type="spellStart"/>
             <w:r>
               <w:rPr>
                 <w:rFonts w:ascii="Arial" w:hAnsi="Arial" w:cs="Arial"/>
                 <w:b/>
                 <w:bCs/>
               </w:rPr>
+              <w:t>`</w:t>
+            </w:r>
+            <w:proofErr w:type="spellStart"/>
+            <w:r>
+              <w:rPr>
+                <w:rFonts w:ascii="Arial" w:hAnsi="Arial" w:cs="Arial"/>
+                <w:b/>
+                <w:bCs/>
+              </w:rPr>
               <w:t>createParentalVSReporter.m</w:t>
             </w:r>
             <w:proofErr w:type="spellEnd"/>
-          </w:p>
-          <w:p>
-            <w:pPr>
-              <w:rPr>
-                <w:rFonts w:ascii="Arial" w:hAnsi="Arial" w:cs="Arial"/>
-              </w:rPr>
-            </w:pPr>
+            <w:r>
+              <w:rPr>
+                <w:rFonts w:ascii="Arial" w:hAnsi="Arial" w:cs="Arial"/>
+                <w:b/>
+                <w:bCs/>
+              </w:rPr>
+              <w:t>`</w:t>
+            </w:r>
+          </w:p>
+          <w:p>
+            <w:pPr>
+              <w:rPr>
+                <w:rFonts w:ascii="Arial" w:hAnsi="Arial" w:cs="Arial"/>
+              </w:rPr>
+            </w:pPr>
+            <w:r>
+              <w:rPr>
+                <w:rFonts w:ascii="Arial" w:hAnsi="Arial" w:cs="Arial"/>
+              </w:rPr>
+              <w:t>`</w:t>
+            </w:r>
             <w:r>
               <w:rPr>
                 <w:rFonts w:ascii="Arial" w:hAnsi="Arial" w:cs="Arial"/>
               </w:rPr>
               <w:t>genFoxO3.m</w:t>
             </w:r>
-          </w:p>
-          <w:p>
-            <w:pPr>
-              <w:rPr>
-                <w:rFonts w:ascii="Arial" w:hAnsi="Arial" w:cs="Arial"/>
-              </w:rPr>
-            </w:pPr>
+            <w:r>
+              <w:rPr>
+                <w:rFonts w:ascii="Arial" w:hAnsi="Arial" w:cs="Arial"/>
+              </w:rPr>
+              <w:t>`</w:t>
+            </w:r>
+          </w:p>
+          <w:p>
+            <w:pPr>
+              <w:rPr>
+                <w:rFonts w:ascii="Arial" w:hAnsi="Arial" w:cs="Arial"/>
+              </w:rPr>
+            </w:pPr>
+            <w:r>
+              <w:rPr>
+                <w:rFonts w:ascii="Arial" w:hAnsi="Arial" w:cs="Arial"/>
+              </w:rPr>
+              <w:t>`</w:t>
+            </w:r>
             <w:proofErr w:type="spellStart"/>
             <w:r>
               <w:rPr>
@@ -409,13 +435,25 @@
               <w:t>plotParentalVSReporter.m</w:t>
             </w:r>
             <w:proofErr w:type="spellEnd"/>
-          </w:p>
-          <w:p>
-            <w:pPr>
-              <w:rPr>
-                <w:rFonts w:ascii="Arial" w:hAnsi="Arial" w:cs="Arial"/>
-              </w:rPr>
-            </w:pPr>
+            <w:r>
+              <w:rPr>
+                <w:rFonts w:ascii="Arial" w:hAnsi="Arial" w:cs="Arial"/>
+              </w:rPr>
+              <w:t>`</w:t>
+            </w:r>
+          </w:p>
+          <w:p>
+            <w:pPr>
+              <w:rPr>
+                <w:rFonts w:ascii="Arial" w:hAnsi="Arial" w:cs="Arial"/>
+              </w:rPr>
+            </w:pPr>
+            <w:r>
+              <w:rPr>
+                <w:rFonts w:ascii="Arial" w:hAnsi="Arial" w:cs="Arial"/>
+              </w:rPr>
+              <w:t>`</w:t>
+            </w:r>
             <w:proofErr w:type="spellStart"/>
             <w:r>
               <w:rPr>
@@ -428,6 +466,12 @@
               <w:rPr>
                 <w:rFonts w:ascii="Arial" w:hAnsi="Arial" w:cs="Arial"/>
               </w:rPr>
+              <w:t>`</w:t>
+            </w:r>
+            <w:r>
+              <w:rPr>
+                <w:rFonts w:ascii="Arial" w:hAnsi="Arial" w:cs="Arial"/>
+              </w:rPr>
               <w:t xml:space="preserve"> by Qi An (</w:t>
             </w:r>
             <w:proofErr w:type="spellStart"/>
@@ -455,8 +499,20 @@
               <w:rPr>
                 <w:rFonts w:ascii="Arial" w:hAnsi="Arial" w:cs="Arial"/>
               </w:rPr>
+              <w:t>`</w:t>
+            </w:r>
+            <w:r>
+              <w:rPr>
+                <w:rFonts w:ascii="Arial" w:hAnsi="Arial" w:cs="Arial"/>
+              </w:rPr>
               <w:t>createParentalVSReporter-readme.pdf</w:t>
             </w:r>
+            <w:r>
+              <w:rPr>
+                <w:rFonts w:ascii="Arial" w:hAnsi="Arial" w:cs="Arial"/>
+              </w:rPr>
+              <w:t>`</w:t>
+            </w:r>
           </w:p>
           <w:p>
             <w:pPr>
@@ -476,7 +532,31 @@
               <w:rPr>
                 <w:rFonts w:ascii="Arial" w:hAnsi="Arial" w:cs="Arial"/>
               </w:rPr>
-              <w:t>/combineddata06012014.mat (</w:t>
+              <w:t>/</w:t>
+            </w:r>
+            <w:r>
+              <w:rPr>
+                <w:rFonts w:ascii="Arial" w:hAnsi="Arial" w:cs="Arial"/>
+              </w:rPr>
+              <w:t>`</w:t>
+            </w:r>
+            <w:r>
+              <w:rPr>
+                <w:rFonts w:ascii="Arial" w:hAnsi="Arial" w:cs="Arial"/>
+              </w:rPr>
+              <w:t>combineddata06012014.mat</w:t>
+            </w:r>
+            <w:r>
+              <w:rPr>
+                <w:rFonts w:ascii="Arial" w:hAnsi="Arial" w:cs="Arial"/>
+              </w:rPr>
+              <w:t>`</w:t>
+            </w:r>
+            <w:r>
+              <w:rPr>
+                <w:rFonts w:ascii="Arial" w:hAnsi="Arial" w:cs="Arial"/>
+              </w:rPr>
+              <w:t xml:space="preserve"> (</w:t>
             </w:r>
             <w:r>
               <w:rPr>
@@ -493,31 +573,85 @@
               </w:rPr>
               <w:t>)</w:t>
             </w:r>
-          </w:p>
-          <w:p>
-            <w:pPr>
-              <w:rPr>
-                <w:rFonts w:ascii="Arial" w:hAnsi="Arial" w:cs="Arial"/>
-              </w:rPr>
-            </w:pPr>
+            <w:bookmarkStart w:id="0" w:name="_GoBack"/>
+            <w:bookmarkEnd w:id="0"/>
+          </w:p>
+          <w:p>
+            <w:pPr>
+              <w:rPr>
+                <w:rFonts w:ascii="Arial" w:hAnsi="Arial" w:cs="Arial"/>
+              </w:rPr>
+            </w:pPr>
+            <w:proofErr w:type="spellStart"/>
+            <w:r>
+              <w:rPr>
+                <w:rFonts w:ascii="Arial" w:hAnsi="Arial" w:cs="Arial"/>
+              </w:rPr>
+              <w:t>Rawdata</w:t>
+            </w:r>
+            <w:proofErr w:type="spellEnd"/>
+            <w:r>
+              <w:rPr>
+                <w:rFonts w:ascii="Arial" w:hAnsi="Arial" w:cs="Arial"/>
+              </w:rPr>
+              <w:t>/</w:t>
+            </w:r>
+            <w:r>
+              <w:rPr>
+                <w:rFonts w:ascii="Arial" w:hAnsi="Arial" w:cs="Arial"/>
+              </w:rPr>
+              <w:t>`</w:t>
+            </w:r>
             <w:r>
               <w:rPr>
                 <w:rFonts w:ascii="Arial" w:hAnsi="Arial" w:cs="Arial"/>
               </w:rPr>
               <w:t>analysisPipe06012014-parental-withBG.cpproj</w:t>
             </w:r>
-          </w:p>
-          <w:p>
-            <w:pPr>
-              <w:rPr>
-                <w:rFonts w:ascii="Arial" w:hAnsi="Arial" w:cs="Arial"/>
-              </w:rPr>
-            </w:pPr>
+            <w:r>
+              <w:rPr>
+                <w:rFonts w:ascii="Arial" w:hAnsi="Arial" w:cs="Arial"/>
+              </w:rPr>
+              <w:t>`</w:t>
+            </w:r>
+          </w:p>
+          <w:p>
+            <w:pPr>
+              <w:rPr>
+                <w:rFonts w:ascii="Arial" w:hAnsi="Arial" w:cs="Arial"/>
+              </w:rPr>
+            </w:pPr>
+            <w:proofErr w:type="spellStart"/>
+            <w:r>
+              <w:rPr>
+                <w:rFonts w:ascii="Arial" w:hAnsi="Arial" w:cs="Arial"/>
+              </w:rPr>
+              <w:t>Rawdata</w:t>
+            </w:r>
+            <w:proofErr w:type="spellEnd"/>
+            <w:r>
+              <w:rPr>
+                <w:rFonts w:ascii="Arial" w:hAnsi="Arial" w:cs="Arial"/>
+              </w:rPr>
+              <w:t>/</w:t>
+            </w:r>
+            <w:r>
+              <w:rPr>
+                <w:rFonts w:ascii="Arial" w:hAnsi="Arial" w:cs="Arial"/>
+              </w:rPr>
+              <w:t>`</w:t>
+            </w:r>
             <w:r>
               <w:rPr>
                 <w:rFonts w:ascii="Arial" w:hAnsi="Arial" w:cs="Arial"/>
               </w:rPr>
               <w:t>analysisPipe06012014-reporter-withBG.cpproj</w:t>
+            </w:r>
+            <w:r>
+              <w:rPr>
+                <w:rFonts w:ascii="Arial" w:hAnsi="Arial" w:cs="Arial"/>
+              </w:rPr>
+              <w:t>`</w:t>
             </w:r>
           </w:p>
         </w:tc>
@@ -559,21 +693,49 @@
                 <w:b/>
                 <w:bCs/>
               </w:rPr>
-              <w:t>Comparedataat15min.m</w:t>
-            </w:r>
-          </w:p>
-          <w:p>
-            <w:pPr>
-              <w:rPr>
-                <w:rFonts w:ascii="Arial" w:hAnsi="Arial" w:cs="Arial"/>
-              </w:rPr>
-            </w:pPr>
+              <w:t>`c</w:t>
+            </w:r>
+            <w:r>
+              <w:rPr>
+                <w:rFonts w:ascii="Arial" w:hAnsi="Arial" w:cs="Arial"/>
+                <w:b/>
+                <w:bCs/>
+              </w:rPr>
+              <w:t>omparedataat15min.m</w:t>
+            </w:r>
+            <w:r>
+              <w:rPr>
+                <w:rFonts w:ascii="Arial" w:hAnsi="Arial" w:cs="Arial"/>
+                <w:b/>
+                <w:bCs/>
+              </w:rPr>
+              <w:t>`</w:t>
+            </w:r>
+          </w:p>
+          <w:p>
+            <w:pPr>
+              <w:rPr>
+                <w:rFonts w:ascii="Arial" w:hAnsi="Arial" w:cs="Arial"/>
+              </w:rPr>
+            </w:pPr>
+            <w:r>
+              <w:rPr>
+                <w:rFonts w:ascii="Arial" w:hAnsi="Arial" w:cs="Arial"/>
+              </w:rPr>
+              <w:t>`</w:t>
+            </w:r>
             <w:r>
               <w:rPr>
                 <w:rFonts w:ascii="Arial" w:hAnsi="Arial" w:cs="Arial"/>
               </w:rPr>
               <w:t>Comparedataat15min-readme.pdf</w:t>
             </w:r>
+            <w:r>
+              <w:rPr>
+                <w:rFonts w:ascii="Arial" w:hAnsi="Arial" w:cs="Arial"/>
+              </w:rPr>
+              <w:t>`</w:t>
+            </w:r>
           </w:p>
           <w:p>
             <w:pPr>
@@ -593,7 +755,31 @@
               <w:rPr>
                 <w:rFonts w:ascii="Arial" w:hAnsi="Arial" w:cs="Arial"/>
               </w:rPr>
-              <w:t>/combineddata06012014.mat (</w:t>
+              <w:t>/</w:t>
+            </w:r>
+            <w:r>
+              <w:rPr>
+                <w:rFonts w:ascii="Arial" w:hAnsi="Arial" w:cs="Arial"/>
+              </w:rPr>
+              <w:t>`</w:t>
+            </w:r>
+            <w:r>
+              <w:rPr>
+                <w:rFonts w:ascii="Arial" w:hAnsi="Arial" w:cs="Arial"/>
+              </w:rPr>
+              <w:t>combineddata06012014.mat</w:t>
+            </w:r>
+            <w:r>
+              <w:rPr>
+                <w:rFonts w:ascii="Arial" w:hAnsi="Arial" w:cs="Arial"/>
+              </w:rPr>
+              <w:t>`</w:t>
+            </w:r>
+            <w:r>
+              <w:rPr>
+                <w:rFonts w:ascii="Arial" w:hAnsi="Arial" w:cs="Arial"/>
+              </w:rPr>
+              <w:t xml:space="preserve"> (</w:t>
             </w:r>
             <w:r>
               <w:rPr>
@@ -629,7 +815,25 @@
               <w:rPr>
                 <w:rFonts w:ascii="Arial" w:hAnsi="Arial" w:cs="Arial"/>
               </w:rPr>
-              <w:t>/analysisPipe06012014-parental-withBG.cpproj</w:t>
+              <w:t>/</w:t>
+            </w:r>
+            <w:r>
+              <w:rPr>
+                <w:rFonts w:ascii="Arial" w:hAnsi="Arial" w:cs="Arial"/>
+              </w:rPr>
+              <w:t>`</w:t>
+            </w:r>
+            <w:r>
+              <w:rPr>
+                <w:rFonts w:ascii="Arial" w:hAnsi="Arial" w:cs="Arial"/>
+              </w:rPr>
+              <w:t>analysisPipe06012014-parental-withBG.cpproj</w:t>
+            </w:r>
+            <w:r>
+              <w:rPr>
+                <w:rFonts w:ascii="Arial" w:hAnsi="Arial" w:cs="Arial"/>
+              </w:rPr>
+              <w:t>`</w:t>
             </w:r>
           </w:p>
           <w:p>
@@ -650,7 +854,273 @@
               <w:rPr>
                 <w:rFonts w:ascii="Arial" w:hAnsi="Arial" w:cs="Arial"/>
               </w:rPr>
-              <w:t>/analysisPipe06012014-reporter-withBG.cpproj</w:t>
+              <w:t>/</w:t>
+            </w:r>
+            <w:r>
+              <w:rPr>
+                <w:rFonts w:ascii="Arial" w:hAnsi="Arial" w:cs="Arial"/>
+              </w:rPr>
+              <w:t>`</w:t>
+            </w:r>
+            <w:r>
+              <w:rPr>
+                <w:rFonts w:ascii="Arial" w:hAnsi="Arial" w:cs="Arial"/>
+              </w:rPr>
+              <w:t>analysisPipe06012014-reporter-withBG.cpproj</w:t>
+            </w:r>
+            <w:r>
+              <w:rPr>
+                <w:rFonts w:ascii="Arial" w:hAnsi="Arial" w:cs="Arial"/>
+              </w:rPr>
+              <w:t>`</w:t>
+            </w:r>
+          </w:p>
+        </w:tc>
+      </w:tr>
+      <w:tr>
+        <w:tc>
+          <w:tcPr>
+            <w:tcW w:w="2122" w:type="dxa"/>
+          </w:tcPr>
+          <w:p>
+            <w:pPr>
+              <w:rPr>
+                <w:rFonts w:ascii="Arial" w:hAnsi="Arial" w:cs="Arial"/>
+              </w:rPr>
+            </w:pPr>
+            <w:r>
+              <w:rPr>
+                <w:rFonts w:ascii="Arial" w:hAnsi="Arial" w:cs="Arial"/>
+              </w:rPr>
+              <w:t>Figure 7C, S7A, S7B</w:t>
+            </w:r>
+          </w:p>
+        </w:tc>
+        <w:tc>
+          <w:tcPr>
+            <w:tcW w:w="6894" w:type="dxa"/>
+          </w:tcPr>
+          <w:p>
+            <w:pPr>
+              <w:rPr>
+                <w:rFonts w:ascii="Arial" w:hAnsi="Arial" w:cs="Arial"/>
+                <w:b/>
+                <w:bCs/>
+              </w:rPr>
+            </w:pPr>
+            <w:r>
+              <w:rPr>
+                <w:rFonts w:ascii="Arial" w:hAnsi="Arial" w:cs="Arial"/>
+                <w:b/>
+                <w:bCs/>
+              </w:rPr>
+              <w:t>`</w:t>
+            </w:r>
+            <w:proofErr w:type="spellStart"/>
+            <w:r>
+              <w:rPr>
+                <w:rFonts w:ascii="Arial" w:hAnsi="Arial" w:cs="Arial"/>
+                <w:b/>
+                <w:bCs/>
+              </w:rPr>
+              <w:t>plot_inhib_effect.m</w:t>
+            </w:r>
+            <w:proofErr w:type="spellEnd"/>
+            <w:r>
+              <w:rPr>
+                <w:rFonts w:ascii="Arial" w:hAnsi="Arial" w:cs="Arial"/>
+                <w:b/>
+                <w:bCs/>
+              </w:rPr>
+              <w:t>`</w:t>
+            </w:r>
+          </w:p>
+          <w:p>
+            <w:pPr>
+              <w:rPr>
+                <w:rFonts w:ascii="Arial" w:hAnsi="Arial" w:cs="Arial"/>
+              </w:rPr>
+            </w:pPr>
+            <w:proofErr w:type="spellStart"/>
+            <w:r>
+              <w:rPr>
+                <w:rFonts w:ascii="Arial" w:hAnsi="Arial" w:cs="Arial"/>
+              </w:rPr>
+              <w:t>Rawdata</w:t>
+            </w:r>
+            <w:proofErr w:type="spellEnd"/>
+            <w:r>
+              <w:rPr>
+                <w:rFonts w:ascii="Arial" w:hAnsi="Arial" w:cs="Arial"/>
+              </w:rPr>
+              <w:t>/</w:t>
+            </w:r>
+            <w:proofErr w:type="spellStart"/>
+            <w:r>
+              <w:rPr>
+                <w:rFonts w:ascii="Arial" w:hAnsi="Arial" w:cs="Arial"/>
+              </w:rPr>
+              <w:t>fixedcell</w:t>
+            </w:r>
+            <w:proofErr w:type="spellEnd"/>
+            <w:r>
+              <w:rPr>
+                <w:rFonts w:ascii="Arial" w:hAnsi="Arial" w:cs="Arial"/>
+              </w:rPr>
+              <w:t>/</w:t>
+            </w:r>
+            <w:proofErr w:type="gramStart"/>
+            <w:r>
+              <w:rPr>
+                <w:rFonts w:ascii="Arial" w:hAnsi="Arial" w:cs="Arial"/>
+              </w:rPr>
+              <w:t>*.*</w:t>
+            </w:r>
+            <w:proofErr w:type="gramEnd"/>
+            <w:r>
+              <w:rPr>
+                <w:rFonts w:ascii="Arial" w:hAnsi="Arial" w:cs="Arial"/>
+              </w:rPr>
+              <w:t xml:space="preserve"> (</w:t>
+            </w:r>
+            <w:r>
+              <w:rPr>
+                <w:rFonts w:ascii="Arial" w:hAnsi="Arial" w:cs="Arial"/>
+                <w:b/>
+                <w:bCs/>
+                <w:color w:val="FF0000"/>
+              </w:rPr>
+              <w:t>download</w:t>
+            </w:r>
+            <w:r>
+              <w:rPr>
+                <w:rFonts w:ascii="Arial" w:hAnsi="Arial" w:cs="Arial"/>
+              </w:rPr>
+              <w:t>)</w:t>
+            </w:r>
+          </w:p>
+        </w:tc>
+      </w:tr>
+      <w:tr>
+        <w:tc>
+          <w:tcPr>
+            <w:tcW w:w="2122" w:type="dxa"/>
+          </w:tcPr>
+          <w:p>
+            <w:pPr>
+              <w:rPr>
+                <w:rFonts w:ascii="Arial" w:hAnsi="Arial" w:cs="Arial"/>
+              </w:rPr>
+            </w:pPr>
+            <w:r>
+              <w:rPr>
+                <w:rFonts w:ascii="Arial" w:hAnsi="Arial" w:cs="Arial"/>
+              </w:rPr>
+              <w:t>Figure 7D, S7E, S7F</w:t>
+            </w:r>
+          </w:p>
+        </w:tc>
+        <w:tc>
+          <w:tcPr>
+            <w:tcW w:w="6894" w:type="dxa"/>
+          </w:tcPr>
+          <w:p>
+            <w:pPr>
+              <w:rPr>
+                <w:rFonts w:ascii="Arial" w:hAnsi="Arial" w:cs="Arial"/>
+                <w:b/>
+                <w:bCs/>
+              </w:rPr>
+            </w:pPr>
+            <w:r>
+              <w:rPr>
+                <w:rFonts w:ascii="Arial" w:hAnsi="Arial" w:cs="Arial"/>
+                <w:b/>
+                <w:bCs/>
+              </w:rPr>
+              <w:t>`</w:t>
+            </w:r>
+            <w:proofErr w:type="spellStart"/>
+            <w:r>
+              <w:rPr>
+                <w:rFonts w:ascii="Arial" w:hAnsi="Arial" w:cs="Arial"/>
+                <w:b/>
+                <w:bCs/>
+              </w:rPr>
+              <w:t>run_sensitivity.m</w:t>
+            </w:r>
+            <w:proofErr w:type="spellEnd"/>
+            <w:r>
+              <w:rPr>
+                <w:rFonts w:ascii="Arial" w:hAnsi="Arial" w:cs="Arial"/>
+                <w:b/>
+                <w:bCs/>
+              </w:rPr>
+              <w:t>`</w:t>
+            </w:r>
+          </w:p>
+          <w:p>
+            <w:pPr>
+              <w:rPr>
+                <w:rFonts w:ascii="Arial" w:hAnsi="Arial" w:cs="Arial"/>
+              </w:rPr>
+            </w:pPr>
+            <w:proofErr w:type="spellStart"/>
+            <w:r>
+              <w:rPr>
+                <w:rFonts w:ascii="Arial" w:hAnsi="Arial" w:cs="Arial"/>
+              </w:rPr>
+              <w:t>Rawdata</w:t>
+            </w:r>
+            <w:proofErr w:type="spellEnd"/>
+            <w:r>
+              <w:rPr>
+                <w:rFonts w:ascii="Arial" w:hAnsi="Arial" w:cs="Arial"/>
+              </w:rPr>
+              <w:t>/</w:t>
+            </w:r>
+            <w:proofErr w:type="spellStart"/>
+            <w:r>
+              <w:rPr>
+                <w:rFonts w:ascii="Arial" w:hAnsi="Arial" w:cs="Arial"/>
+              </w:rPr>
+              <w:t>fixedcell</w:t>
+            </w:r>
+            <w:proofErr w:type="spellEnd"/>
+            <w:r>
+              <w:rPr>
+                <w:rFonts w:ascii="Arial" w:hAnsi="Arial" w:cs="Arial"/>
+              </w:rPr>
+              <w:t>/</w:t>
+            </w:r>
+            <w:proofErr w:type="gramStart"/>
+            <w:r>
+              <w:rPr>
+                <w:rFonts w:ascii="Arial" w:hAnsi="Arial" w:cs="Arial"/>
+              </w:rPr>
+              <w:t>*.*</w:t>
+            </w:r>
+            <w:proofErr w:type="gramEnd"/>
+            <w:r>
+              <w:rPr>
+                <w:rFonts w:ascii="Arial" w:hAnsi="Arial" w:cs="Arial"/>
+              </w:rPr>
+              <w:t xml:space="preserve"> (</w:t>
+            </w:r>
+            <w:r>
+              <w:rPr>
+                <w:rFonts w:ascii="Arial" w:hAnsi="Arial" w:cs="Arial"/>
+                <w:b/>
+                <w:bCs/>
+                <w:color w:val="FF0000"/>
+              </w:rPr>
+              <w:t>download</w:t>
+            </w:r>
+            <w:r>
+              <w:rPr>
+                <w:rFonts w:ascii="Arial" w:hAnsi="Arial" w:cs="Arial"/>
+              </w:rPr>
+              <w:t>)</w:t>
             </w:r>
           </w:p>
         </w:tc>

--- a/summaryTable.docx
+++ b/summaryTable.docx
@@ -573,8 +573,6 @@
               </w:rPr>
               <w:t>)</w:t>
             </w:r>
-            <w:bookmarkStart w:id="0" w:name="_GoBack"/>
-            <w:bookmarkEnd w:id="0"/>
           </w:p>
           <w:p>
             <w:pPr>
@@ -892,7 +890,7 @@
               <w:rPr>
                 <w:rFonts w:ascii="Arial" w:hAnsi="Arial" w:cs="Arial"/>
               </w:rPr>
-              <w:t>Figure 7C, S7A, S7B</w:t>
+              <w:t>Fig.7B</w:t>
             </w:r>
           </w:p>
         </w:tc>
@@ -914,7 +912,7 @@
                 <w:b/>
                 <w:bCs/>
               </w:rPr>
-              <w:t>`</w:t>
+              <w:t>‘</w:t>
             </w:r>
             <w:proofErr w:type="spellStart"/>
             <w:r>
@@ -923,7 +921,7 @@
                 <w:b/>
                 <w:bCs/>
               </w:rPr>
-              <w:t>plot_inhib_effect.m</w:t>
+              <w:t>analysis_median_iqr_rotation.m</w:t>
             </w:r>
             <w:proofErr w:type="spellEnd"/>
             <w:r>
@@ -932,13 +930,15 @@
                 <w:b/>
                 <w:bCs/>
               </w:rPr>
-              <w:t>`</w:t>
-            </w:r>
-          </w:p>
-          <w:p>
-            <w:pPr>
-              <w:rPr>
-                <w:rFonts w:ascii="Arial" w:hAnsi="Arial" w:cs="Arial"/>
+              <w:t>’</w:t>
+            </w:r>
+          </w:p>
+          <w:p>
+            <w:pPr>
+              <w:rPr>
+                <w:rFonts w:ascii="Arial" w:hAnsi="Arial" w:cs="Arial"/>
+                <w:b/>
+                <w:bCs/>
               </w:rPr>
             </w:pPr>
             <w:proofErr w:type="spellStart"/>
@@ -969,14 +969,30 @@
               </w:rPr>
               <w:t>/</w:t>
             </w:r>
-            <w:proofErr w:type="gramStart"/>
-            <w:r>
-              <w:rPr>
-                <w:rFonts w:ascii="Arial" w:hAnsi="Arial" w:cs="Arial"/>
-              </w:rPr>
-              <w:t>*.*</w:t>
-            </w:r>
-            <w:proofErr w:type="gramEnd"/>
+            <w:r>
+              <w:rPr>
+                <w:rFonts w:ascii="Arial" w:hAnsi="Arial" w:cs="Arial"/>
+              </w:rPr>
+              <w:t>\</w:t>
+            </w:r>
+            <w:r>
+              <w:rPr>
+                <w:rFonts w:ascii="Arial" w:hAnsi="Arial" w:cs="Arial"/>
+              </w:rPr>
+              <w:t>*.</w:t>
+            </w:r>
+            <w:r>
+              <w:rPr>
+                <w:rFonts w:ascii="Arial" w:hAnsi="Arial" w:cs="Arial"/>
+              </w:rPr>
+              <w:t>\</w:t>
+            </w:r>
+            <w:r>
+              <w:rPr>
+                <w:rFonts w:ascii="Arial" w:hAnsi="Arial" w:cs="Arial"/>
+              </w:rPr>
+              <w:t>*</w:t>
+            </w:r>
             <w:r>
               <w:rPr>
                 <w:rFonts w:ascii="Arial" w:hAnsi="Arial" w:cs="Arial"/>
@@ -1016,7 +1032,13 @@
               <w:rPr>
                 <w:rFonts w:ascii="Arial" w:hAnsi="Arial" w:cs="Arial"/>
               </w:rPr>
-              <w:t>Figure 7D, S7E, S7F</w:t>
+              <w:t>Fig.</w:t>
+            </w:r>
+            <w:r>
+              <w:rPr>
+                <w:rFonts w:ascii="Arial" w:hAnsi="Arial" w:cs="Arial"/>
+              </w:rPr>
+              <w:t xml:space="preserve"> 7C, S7A, S7B</w:t>
             </w:r>
           </w:p>
         </w:tc>
@@ -1047,6 +1069,154 @@
                 <w:b/>
                 <w:bCs/>
               </w:rPr>
+              <w:t>plot_inhib_effect.m</w:t>
+            </w:r>
+            <w:proofErr w:type="spellEnd"/>
+            <w:r>
+              <w:rPr>
+                <w:rFonts w:ascii="Arial" w:hAnsi="Arial" w:cs="Arial"/>
+                <w:b/>
+                <w:bCs/>
+              </w:rPr>
+              <w:t>`</w:t>
+            </w:r>
+            <w:bookmarkStart w:id="0" w:name="_GoBack"/>
+            <w:bookmarkEnd w:id="0"/>
+          </w:p>
+          <w:p>
+            <w:pPr>
+              <w:rPr>
+                <w:rFonts w:ascii="Arial" w:hAnsi="Arial" w:cs="Arial"/>
+              </w:rPr>
+            </w:pPr>
+            <w:proofErr w:type="spellStart"/>
+            <w:r>
+              <w:rPr>
+                <w:rFonts w:ascii="Arial" w:hAnsi="Arial" w:cs="Arial"/>
+              </w:rPr>
+              <w:t>Rawdata</w:t>
+            </w:r>
+            <w:proofErr w:type="spellEnd"/>
+            <w:r>
+              <w:rPr>
+                <w:rFonts w:ascii="Arial" w:hAnsi="Arial" w:cs="Arial"/>
+              </w:rPr>
+              <w:t>/</w:t>
+            </w:r>
+            <w:proofErr w:type="spellStart"/>
+            <w:r>
+              <w:rPr>
+                <w:rFonts w:ascii="Arial" w:hAnsi="Arial" w:cs="Arial"/>
+              </w:rPr>
+              <w:t>fixedcell</w:t>
+            </w:r>
+            <w:proofErr w:type="spellEnd"/>
+            <w:r>
+              <w:rPr>
+                <w:rFonts w:ascii="Arial" w:hAnsi="Arial" w:cs="Arial"/>
+              </w:rPr>
+              <w:t>/</w:t>
+            </w:r>
+            <w:r>
+              <w:rPr>
+                <w:rFonts w:ascii="Arial" w:hAnsi="Arial" w:cs="Arial"/>
+              </w:rPr>
+              <w:t>\</w:t>
+            </w:r>
+            <w:r>
+              <w:rPr>
+                <w:rFonts w:ascii="Arial" w:hAnsi="Arial" w:cs="Arial"/>
+              </w:rPr>
+              <w:t>*.</w:t>
+            </w:r>
+            <w:r>
+              <w:rPr>
+                <w:rFonts w:ascii="Arial" w:hAnsi="Arial" w:cs="Arial"/>
+              </w:rPr>
+              <w:t>\</w:t>
+            </w:r>
+            <w:r>
+              <w:rPr>
+                <w:rFonts w:ascii="Arial" w:hAnsi="Arial" w:cs="Arial"/>
+              </w:rPr>
+              <w:t>*</w:t>
+            </w:r>
+            <w:r>
+              <w:rPr>
+                <w:rFonts w:ascii="Arial" w:hAnsi="Arial" w:cs="Arial"/>
+              </w:rPr>
+              <w:t xml:space="preserve"> (</w:t>
+            </w:r>
+            <w:r>
+              <w:rPr>
+                <w:rFonts w:ascii="Arial" w:hAnsi="Arial" w:cs="Arial"/>
+                <w:b/>
+                <w:bCs/>
+                <w:color w:val="FF0000"/>
+              </w:rPr>
+              <w:t>download</w:t>
+            </w:r>
+            <w:r>
+              <w:rPr>
+                <w:rFonts w:ascii="Arial" w:hAnsi="Arial" w:cs="Arial"/>
+              </w:rPr>
+              <w:t>)</w:t>
+            </w:r>
+          </w:p>
+        </w:tc>
+      </w:tr>
+      <w:tr>
+        <w:tc>
+          <w:tcPr>
+            <w:tcW w:w="2122" w:type="dxa"/>
+          </w:tcPr>
+          <w:p>
+            <w:pPr>
+              <w:rPr>
+                <w:rFonts w:ascii="Arial" w:hAnsi="Arial" w:cs="Arial"/>
+              </w:rPr>
+            </w:pPr>
+            <w:r>
+              <w:rPr>
+                <w:rFonts w:ascii="Arial" w:hAnsi="Arial" w:cs="Arial"/>
+              </w:rPr>
+              <w:t>Fig.</w:t>
+            </w:r>
+            <w:r>
+              <w:rPr>
+                <w:rFonts w:ascii="Arial" w:hAnsi="Arial" w:cs="Arial"/>
+              </w:rPr>
+              <w:t xml:space="preserve"> 7D, S7E, S7F</w:t>
+            </w:r>
+          </w:p>
+        </w:tc>
+        <w:tc>
+          <w:tcPr>
+            <w:tcW w:w="6894" w:type="dxa"/>
+          </w:tcPr>
+          <w:p>
+            <w:pPr>
+              <w:rPr>
+                <w:rFonts w:ascii="Arial" w:hAnsi="Arial" w:cs="Arial"/>
+                <w:b/>
+                <w:bCs/>
+              </w:rPr>
+            </w:pPr>
+            <w:r>
+              <w:rPr>
+                <w:rFonts w:ascii="Arial" w:hAnsi="Arial" w:cs="Arial"/>
+                <w:b/>
+                <w:bCs/>
+              </w:rPr>
+              <w:t>`</w:t>
+            </w:r>
+            <w:proofErr w:type="spellStart"/>
+            <w:r>
+              <w:rPr>
+                <w:rFonts w:ascii="Arial" w:hAnsi="Arial" w:cs="Arial"/>
+                <w:b/>
+                <w:bCs/>
+              </w:rPr>
               <w:t>run_sensitivity.m</w:t>
             </w:r>
             <w:proofErr w:type="spellEnd"/>
@@ -1093,14 +1263,30 @@
               </w:rPr>
               <w:t>/</w:t>
             </w:r>
-            <w:proofErr w:type="gramStart"/>
-            <w:r>
-              <w:rPr>
-                <w:rFonts w:ascii="Arial" w:hAnsi="Arial" w:cs="Arial"/>
-              </w:rPr>
-              <w:t>*.*</w:t>
-            </w:r>
-            <w:proofErr w:type="gramEnd"/>
+            <w:r>
+              <w:rPr>
+                <w:rFonts w:ascii="Arial" w:hAnsi="Arial" w:cs="Arial"/>
+              </w:rPr>
+              <w:t>\</w:t>
+            </w:r>
+            <w:r>
+              <w:rPr>
+                <w:rFonts w:ascii="Arial" w:hAnsi="Arial" w:cs="Arial"/>
+              </w:rPr>
+              <w:t>*.</w:t>
+            </w:r>
+            <w:r>
+              <w:rPr>
+                <w:rFonts w:ascii="Arial" w:hAnsi="Arial" w:cs="Arial"/>
+              </w:rPr>
+              <w:t>\</w:t>
+            </w:r>
+            <w:r>
+              <w:rPr>
+                <w:rFonts w:ascii="Arial" w:hAnsi="Arial" w:cs="Arial"/>
+              </w:rPr>
+              <w:t>*</w:t>
+            </w:r>
             <w:r>
               <w:rPr>
                 <w:rFonts w:ascii="Arial" w:hAnsi="Arial" w:cs="Arial"/>

--- a/summaryTable.docx
+++ b/summaryTable.docx
@@ -303,11 +303,16 @@
             <w:pPr>
               <w:rPr>
                 <w:rFonts w:ascii="Arial" w:hAnsi="Arial" w:cs="Arial"/>
-              </w:rPr>
-            </w:pPr>
-            <w:r>
-              <w:rPr>
-                <w:rFonts w:ascii="Arial" w:hAnsi="Arial" w:cs="Arial"/>
+                <w:b/>
+                <w:bCs/>
+              </w:rPr>
+            </w:pPr>
+            <w:bookmarkStart w:id="0" w:name="_GoBack"/>
+            <w:r>
+              <w:rPr>
+                <w:rFonts w:ascii="Arial" w:hAnsi="Arial" w:cs="Arial"/>
+                <w:b/>
+                <w:bCs/>
               </w:rPr>
               <w:t>Figures</w:t>
             </w:r>
@@ -321,11 +326,15 @@
             <w:pPr>
               <w:rPr>
                 <w:rFonts w:ascii="Arial" w:hAnsi="Arial" w:cs="Arial"/>
-              </w:rPr>
-            </w:pPr>
-            <w:r>
-              <w:rPr>
-                <w:rFonts w:ascii="Arial" w:hAnsi="Arial" w:cs="Arial"/>
+                <w:b/>
+                <w:bCs/>
+              </w:rPr>
+            </w:pPr>
+            <w:r>
+              <w:rPr>
+                <w:rFonts w:ascii="Arial" w:hAnsi="Arial" w:cs="Arial"/>
+                <w:b/>
+                <w:bCs/>
               </w:rPr>
               <w:t>Related files</w:t>
             </w:r>
@@ -389,6 +398,14 @@
               </w:rPr>
               <w:t>`</w:t>
             </w:r>
+            <w:r>
+              <w:rPr>
+                <w:rFonts w:ascii="Arial" w:hAnsi="Arial" w:cs="Arial"/>
+                <w:b/>
+                <w:bCs/>
+              </w:rPr>
+              <w:t xml:space="preserve"> (Main code)</w:t>
+            </w:r>
           </w:p>
           <w:p>
             <w:pPr>
@@ -709,6 +726,22 @@
               </w:rPr>
               <w:t>`</w:t>
             </w:r>
+            <w:r>
+              <w:rPr>
+                <w:rFonts w:ascii="Arial" w:hAnsi="Arial" w:cs="Arial"/>
+                <w:b/>
+                <w:bCs/>
+              </w:rPr>
+              <w:t xml:space="preserve"> </w:t>
+            </w:r>
+            <w:r>
+              <w:rPr>
+                <w:rFonts w:ascii="Arial" w:hAnsi="Arial" w:cs="Arial"/>
+                <w:b/>
+                <w:bCs/>
+              </w:rPr>
+              <w:t>(Main code)</w:t>
+            </w:r>
           </w:p>
           <w:p>
             <w:pPr>
@@ -932,6 +965,22 @@
               </w:rPr>
               <w:t>’</w:t>
             </w:r>
+            <w:r>
+              <w:rPr>
+                <w:rFonts w:ascii="Arial" w:hAnsi="Arial" w:cs="Arial"/>
+                <w:b/>
+                <w:bCs/>
+              </w:rPr>
+              <w:t xml:space="preserve"> </w:t>
+            </w:r>
+            <w:r>
+              <w:rPr>
+                <w:rFonts w:ascii="Arial" w:hAnsi="Arial" w:cs="Arial"/>
+                <w:b/>
+                <w:bCs/>
+              </w:rPr>
+              <w:t>(Main code)</w:t>
+            </w:r>
           </w:p>
           <w:p>
             <w:pPr>
@@ -967,31 +1016,7 @@
               <w:rPr>
                 <w:rFonts w:ascii="Arial" w:hAnsi="Arial" w:cs="Arial"/>
               </w:rPr>
-              <w:t>/</w:t>
-            </w:r>
-            <w:r>
-              <w:rPr>
-                <w:rFonts w:ascii="Arial" w:hAnsi="Arial" w:cs="Arial"/>
-              </w:rPr>
-              <w:t>\</w:t>
-            </w:r>
-            <w:r>
-              <w:rPr>
-                <w:rFonts w:ascii="Arial" w:hAnsi="Arial" w:cs="Arial"/>
-              </w:rPr>
-              <w:t>*.</w:t>
-            </w:r>
-            <w:r>
-              <w:rPr>
-                <w:rFonts w:ascii="Arial" w:hAnsi="Arial" w:cs="Arial"/>
-              </w:rPr>
-              <w:t>\</w:t>
-            </w:r>
-            <w:r>
-              <w:rPr>
-                <w:rFonts w:ascii="Arial" w:hAnsi="Arial" w:cs="Arial"/>
-              </w:rPr>
-              <w:t>*</w:t>
+              <w:t>/\*.\*</w:t>
             </w:r>
             <w:r>
               <w:rPr>
@@ -1080,8 +1105,22 @@
               </w:rPr>
               <w:t>`</w:t>
             </w:r>
-            <w:bookmarkStart w:id="0" w:name="_GoBack"/>
-            <w:bookmarkEnd w:id="0"/>
+            <w:r>
+              <w:rPr>
+                <w:rFonts w:ascii="Arial" w:hAnsi="Arial" w:cs="Arial"/>
+                <w:b/>
+                <w:bCs/>
+              </w:rPr>
+              <w:t xml:space="preserve"> </w:t>
+            </w:r>
+            <w:r>
+              <w:rPr>
+                <w:rFonts w:ascii="Arial" w:hAnsi="Arial" w:cs="Arial"/>
+                <w:b/>
+                <w:bCs/>
+              </w:rPr>
+              <w:t>(Main code)</w:t>
+            </w:r>
           </w:p>
           <w:p>
             <w:pPr>
@@ -1228,6 +1267,22 @@
               </w:rPr>
               <w:t>`</w:t>
             </w:r>
+            <w:r>
+              <w:rPr>
+                <w:rFonts w:ascii="Arial" w:hAnsi="Arial" w:cs="Arial"/>
+                <w:b/>
+                <w:bCs/>
+              </w:rPr>
+              <w:t xml:space="preserve"> </w:t>
+            </w:r>
+            <w:r>
+              <w:rPr>
+                <w:rFonts w:ascii="Arial" w:hAnsi="Arial" w:cs="Arial"/>
+                <w:b/>
+                <w:bCs/>
+              </w:rPr>
+              <w:t>(Main code)</w:t>
+            </w:r>
           </w:p>
           <w:p>
             <w:pPr>
@@ -1311,6 +1366,7 @@
           </w:p>
         </w:tc>
       </w:tr>
+      <w:bookmarkEnd w:id="0"/>
     </w:tbl>
     <w:p>
       <w:pPr>

--- a/summaryTable.docx
+++ b/summaryTable.docx
@@ -307,7 +307,6 @@
                 <w:bCs/>
               </w:rPr>
             </w:pPr>
-            <w:bookmarkStart w:id="0" w:name="_GoBack"/>
             <w:r>
               <w:rPr>
                 <w:rFonts w:ascii="Arial" w:hAnsi="Arial" w:cs="Arial"/>
@@ -732,15 +731,7 @@
                 <w:b/>
                 <w:bCs/>
               </w:rPr>
-              <w:t xml:space="preserve"> </w:t>
-            </w:r>
-            <w:r>
-              <w:rPr>
-                <w:rFonts w:ascii="Arial" w:hAnsi="Arial" w:cs="Arial"/>
-                <w:b/>
-                <w:bCs/>
-              </w:rPr>
-              <w:t>(Main code)</w:t>
+              <w:t xml:space="preserve"> (Main code)</w:t>
             </w:r>
           </w:p>
           <w:p>
@@ -923,7 +914,7 @@
               <w:rPr>
                 <w:rFonts w:ascii="Arial" w:hAnsi="Arial" w:cs="Arial"/>
               </w:rPr>
-              <w:t>Fig.7B</w:t>
+              <w:t>Fig.6B</w:t>
             </w:r>
           </w:p>
         </w:tc>
@@ -945,7 +936,58 @@
                 <w:b/>
                 <w:bCs/>
               </w:rPr>
-              <w:t>‘</w:t>
+              <w:t>`</w:t>
+            </w:r>
+            <w:r>
+              <w:rPr>
+                <w:rFonts w:ascii="Arial" w:hAnsi="Arial" w:cs="Arial"/>
+                <w:b/>
+                <w:bCs/>
+              </w:rPr>
+              <w:t>plot_exampleEKAREVvsF3aN40</w:t>
+            </w:r>
+            <w:bookmarkStart w:id="0" w:name="_GoBack"/>
+            <w:bookmarkEnd w:id="0"/>
+            <w:r>
+              <w:rPr>
+                <w:rFonts w:ascii="Arial" w:hAnsi="Arial" w:cs="Arial"/>
+                <w:b/>
+                <w:bCs/>
+              </w:rPr>
+              <w:t>0</w:t>
+            </w:r>
+            <w:r>
+              <w:rPr>
+                <w:rFonts w:ascii="Arial" w:hAnsi="Arial" w:cs="Arial"/>
+                <w:b/>
+                <w:bCs/>
+              </w:rPr>
+              <w:t xml:space="preserve">.m` </w:t>
+            </w:r>
+            <w:r>
+              <w:rPr>
+                <w:rFonts w:ascii="Arial" w:hAnsi="Arial" w:cs="Arial"/>
+                <w:b/>
+                <w:bCs/>
+              </w:rPr>
+              <w:t>(Main code)</w:t>
+            </w:r>
+          </w:p>
+          <w:p>
+            <w:pPr>
+              <w:rPr>
+                <w:rFonts w:ascii="Arial" w:hAnsi="Arial" w:cs="Arial"/>
+                <w:b/>
+                <w:bCs/>
+              </w:rPr>
+            </w:pPr>
+            <w:r>
+              <w:rPr>
+                <w:rFonts w:ascii="Arial" w:hAnsi="Arial" w:cs="Arial"/>
+                <w:b/>
+                <w:bCs/>
+              </w:rPr>
+              <w:t>`</w:t>
             </w:r>
             <w:proofErr w:type="spellStart"/>
             <w:r>
@@ -954,7 +996,15 @@
                 <w:b/>
                 <w:bCs/>
               </w:rPr>
-              <w:t>analysis_median_iqr_rotation.m</w:t>
+              <w:t>calculate_correlation</w:t>
+            </w:r>
+            <w:r>
+              <w:rPr>
+                <w:rFonts w:ascii="Arial" w:hAnsi="Arial" w:cs="Arial"/>
+                <w:b/>
+                <w:bCs/>
+              </w:rPr>
+              <w:t>.m</w:t>
             </w:r>
             <w:proofErr w:type="spellEnd"/>
             <w:r>
@@ -963,15 +1013,7 @@
                 <w:b/>
                 <w:bCs/>
               </w:rPr>
-              <w:t>’</w:t>
-            </w:r>
-            <w:r>
-              <w:rPr>
-                <w:rFonts w:ascii="Arial" w:hAnsi="Arial" w:cs="Arial"/>
-                <w:b/>
-                <w:bCs/>
-              </w:rPr>
-              <w:t xml:space="preserve"> </w:t>
+              <w:t xml:space="preserve">` </w:t>
             </w:r>
             <w:r>
               <w:rPr>
@@ -1009,7 +1051,7 @@
               <w:rPr>
                 <w:rFonts w:ascii="Arial" w:hAnsi="Arial" w:cs="Arial"/>
               </w:rPr>
-              <w:t>fixedcell</w:t>
+              <w:t>dualsensors</w:t>
             </w:r>
             <w:proofErr w:type="spellEnd"/>
             <w:r>
@@ -1057,13 +1099,7 @@
               <w:rPr>
                 <w:rFonts w:ascii="Arial" w:hAnsi="Arial" w:cs="Arial"/>
               </w:rPr>
-              <w:t>Fig.</w:t>
-            </w:r>
-            <w:r>
-              <w:rPr>
-                <w:rFonts w:ascii="Arial" w:hAnsi="Arial" w:cs="Arial"/>
-              </w:rPr>
-              <w:t xml:space="preserve"> 7C, S7A, S7B</w:t>
+              <w:t>Fig.7B</w:t>
             </w:r>
           </w:p>
         </w:tc>
@@ -1094,7 +1130,7 @@
                 <w:b/>
                 <w:bCs/>
               </w:rPr>
-              <w:t>plot_inhib_effect.m</w:t>
+              <w:t>analysis_median_iqr_rotation.m</w:t>
             </w:r>
             <w:proofErr w:type="spellEnd"/>
             <w:r>
@@ -1111,21 +1147,15 @@
                 <w:b/>
                 <w:bCs/>
               </w:rPr>
-              <w:t xml:space="preserve"> </w:t>
-            </w:r>
-            <w:r>
-              <w:rPr>
-                <w:rFonts w:ascii="Arial" w:hAnsi="Arial" w:cs="Arial"/>
-                <w:b/>
-                <w:bCs/>
-              </w:rPr>
-              <w:t>(Main code)</w:t>
-            </w:r>
-          </w:p>
-          <w:p>
-            <w:pPr>
-              <w:rPr>
-                <w:rFonts w:ascii="Arial" w:hAnsi="Arial" w:cs="Arial"/>
+              <w:t xml:space="preserve"> (Main code)</w:t>
+            </w:r>
+          </w:p>
+          <w:p>
+            <w:pPr>
+              <w:rPr>
+                <w:rFonts w:ascii="Arial" w:hAnsi="Arial" w:cs="Arial"/>
+                <w:b/>
+                <w:bCs/>
               </w:rPr>
             </w:pPr>
             <w:proofErr w:type="spellStart"/>
@@ -1154,31 +1184,7 @@
               <w:rPr>
                 <w:rFonts w:ascii="Arial" w:hAnsi="Arial" w:cs="Arial"/>
               </w:rPr>
-              <w:t>/</w:t>
-            </w:r>
-            <w:r>
-              <w:rPr>
-                <w:rFonts w:ascii="Arial" w:hAnsi="Arial" w:cs="Arial"/>
-              </w:rPr>
-              <w:t>\</w:t>
-            </w:r>
-            <w:r>
-              <w:rPr>
-                <w:rFonts w:ascii="Arial" w:hAnsi="Arial" w:cs="Arial"/>
-              </w:rPr>
-              <w:t>*.</w:t>
-            </w:r>
-            <w:r>
-              <w:rPr>
-                <w:rFonts w:ascii="Arial" w:hAnsi="Arial" w:cs="Arial"/>
-              </w:rPr>
-              <w:t>\</w:t>
-            </w:r>
-            <w:r>
-              <w:rPr>
-                <w:rFonts w:ascii="Arial" w:hAnsi="Arial" w:cs="Arial"/>
-              </w:rPr>
-              <w:t>*</w:t>
+              <w:t>/\*.\*</w:t>
             </w:r>
             <w:r>
               <w:rPr>
@@ -1225,7 +1231,7 @@
               <w:rPr>
                 <w:rFonts w:ascii="Arial" w:hAnsi="Arial" w:cs="Arial"/>
               </w:rPr>
-              <w:t xml:space="preserve"> 7D, S7E, S7F</w:t>
+              <w:t xml:space="preserve"> 7C, S7A, S7B</w:t>
             </w:r>
           </w:p>
         </w:tc>
@@ -1256,7 +1262,7 @@
                 <w:b/>
                 <w:bCs/>
               </w:rPr>
-              <w:t>run_sensitivity.m</w:t>
+              <w:t>plot_inhib_effect.m</w:t>
             </w:r>
             <w:proofErr w:type="spellEnd"/>
             <w:r>
@@ -1273,15 +1279,7 @@
                 <w:b/>
                 <w:bCs/>
               </w:rPr>
-              <w:t xml:space="preserve"> </w:t>
-            </w:r>
-            <w:r>
-              <w:rPr>
-                <w:rFonts w:ascii="Arial" w:hAnsi="Arial" w:cs="Arial"/>
-                <w:b/>
-                <w:bCs/>
-              </w:rPr>
-              <w:t>(Main code)</w:t>
+              <w:t xml:space="preserve"> (Main code)</w:t>
             </w:r>
           </w:p>
           <w:p>
@@ -1366,7 +1364,160 @@
           </w:p>
         </w:tc>
       </w:tr>
-      <w:bookmarkEnd w:id="0"/>
+      <w:tr>
+        <w:tc>
+          <w:tcPr>
+            <w:tcW w:w="2122" w:type="dxa"/>
+          </w:tcPr>
+          <w:p>
+            <w:pPr>
+              <w:rPr>
+                <w:rFonts w:ascii="Arial" w:hAnsi="Arial" w:cs="Arial"/>
+              </w:rPr>
+            </w:pPr>
+            <w:r>
+              <w:rPr>
+                <w:rFonts w:ascii="Arial" w:hAnsi="Arial" w:cs="Arial"/>
+              </w:rPr>
+              <w:t>Fig.</w:t>
+            </w:r>
+            <w:r>
+              <w:rPr>
+                <w:rFonts w:ascii="Arial" w:hAnsi="Arial" w:cs="Arial"/>
+              </w:rPr>
+              <w:t xml:space="preserve"> 7D, S7E, S7F</w:t>
+            </w:r>
+          </w:p>
+        </w:tc>
+        <w:tc>
+          <w:tcPr>
+            <w:tcW w:w="6894" w:type="dxa"/>
+          </w:tcPr>
+          <w:p>
+            <w:pPr>
+              <w:rPr>
+                <w:rFonts w:ascii="Arial" w:hAnsi="Arial" w:cs="Arial"/>
+                <w:b/>
+                <w:bCs/>
+              </w:rPr>
+            </w:pPr>
+            <w:r>
+              <w:rPr>
+                <w:rFonts w:ascii="Arial" w:hAnsi="Arial" w:cs="Arial"/>
+                <w:b/>
+                <w:bCs/>
+              </w:rPr>
+              <w:t>`</w:t>
+            </w:r>
+            <w:proofErr w:type="spellStart"/>
+            <w:r>
+              <w:rPr>
+                <w:rFonts w:ascii="Arial" w:hAnsi="Arial" w:cs="Arial"/>
+                <w:b/>
+                <w:bCs/>
+              </w:rPr>
+              <w:t>run_sensitivity.m</w:t>
+            </w:r>
+            <w:proofErr w:type="spellEnd"/>
+            <w:r>
+              <w:rPr>
+                <w:rFonts w:ascii="Arial" w:hAnsi="Arial" w:cs="Arial"/>
+                <w:b/>
+                <w:bCs/>
+              </w:rPr>
+              <w:t>`</w:t>
+            </w:r>
+            <w:r>
+              <w:rPr>
+                <w:rFonts w:ascii="Arial" w:hAnsi="Arial" w:cs="Arial"/>
+                <w:b/>
+                <w:bCs/>
+              </w:rPr>
+              <w:t xml:space="preserve"> (Main code)</w:t>
+            </w:r>
+          </w:p>
+          <w:p>
+            <w:pPr>
+              <w:rPr>
+                <w:rFonts w:ascii="Arial" w:hAnsi="Arial" w:cs="Arial"/>
+              </w:rPr>
+            </w:pPr>
+            <w:proofErr w:type="spellStart"/>
+            <w:r>
+              <w:rPr>
+                <w:rFonts w:ascii="Arial" w:hAnsi="Arial" w:cs="Arial"/>
+              </w:rPr>
+              <w:t>Rawdata</w:t>
+            </w:r>
+            <w:proofErr w:type="spellEnd"/>
+            <w:r>
+              <w:rPr>
+                <w:rFonts w:ascii="Arial" w:hAnsi="Arial" w:cs="Arial"/>
+              </w:rPr>
+              <w:t>/</w:t>
+            </w:r>
+            <w:proofErr w:type="spellStart"/>
+            <w:r>
+              <w:rPr>
+                <w:rFonts w:ascii="Arial" w:hAnsi="Arial" w:cs="Arial"/>
+              </w:rPr>
+              <w:t>fixedcell</w:t>
+            </w:r>
+            <w:proofErr w:type="spellEnd"/>
+            <w:r>
+              <w:rPr>
+                <w:rFonts w:ascii="Arial" w:hAnsi="Arial" w:cs="Arial"/>
+              </w:rPr>
+              <w:t>/</w:t>
+            </w:r>
+            <w:r>
+              <w:rPr>
+                <w:rFonts w:ascii="Arial" w:hAnsi="Arial" w:cs="Arial"/>
+              </w:rPr>
+              <w:t>\</w:t>
+            </w:r>
+            <w:r>
+              <w:rPr>
+                <w:rFonts w:ascii="Arial" w:hAnsi="Arial" w:cs="Arial"/>
+              </w:rPr>
+              <w:t>*.</w:t>
+            </w:r>
+            <w:r>
+              <w:rPr>
+                <w:rFonts w:ascii="Arial" w:hAnsi="Arial" w:cs="Arial"/>
+              </w:rPr>
+              <w:t>\</w:t>
+            </w:r>
+            <w:r>
+              <w:rPr>
+                <w:rFonts w:ascii="Arial" w:hAnsi="Arial" w:cs="Arial"/>
+              </w:rPr>
+              <w:t>*</w:t>
+            </w:r>
+            <w:r>
+              <w:rPr>
+                <w:rFonts w:ascii="Arial" w:hAnsi="Arial" w:cs="Arial"/>
+              </w:rPr>
+              <w:t xml:space="preserve"> (</w:t>
+            </w:r>
+            <w:r>
+              <w:rPr>
+                <w:rFonts w:ascii="Arial" w:hAnsi="Arial" w:cs="Arial"/>
+                <w:b/>
+                <w:bCs/>
+                <w:color w:val="FF0000"/>
+              </w:rPr>
+              <w:t>download</w:t>
+            </w:r>
+            <w:r>
+              <w:rPr>
+                <w:rFonts w:ascii="Arial" w:hAnsi="Arial" w:cs="Arial"/>
+              </w:rPr>
+              <w:t>)</w:t>
+            </w:r>
+          </w:p>
+        </w:tc>
+      </w:tr>
     </w:tbl>
     <w:p>
       <w:pPr>

--- a/summaryTable.docx
+++ b/summaryTable.docx
@@ -37,47 +37,7 @@
           <w:b/>
           <w:bCs/>
         </w:rPr>
-        <w:t xml:space="preserve">Source code </w:t>
-      </w:r>
-      <w:r>
-        <w:rPr>
-          <w:rFonts w:ascii="Arial" w:hAnsi="Arial" w:cs="Arial"/>
-          <w:b/>
-          <w:bCs/>
-        </w:rPr>
-        <w:t>and example</w:t>
-      </w:r>
-      <w:r>
-        <w:rPr>
-          <w:rFonts w:ascii="Arial" w:hAnsi="Arial" w:cs="Arial"/>
-          <w:b/>
-          <w:bCs/>
-        </w:rPr>
-        <w:t xml:space="preserve"> plots </w:t>
-      </w:r>
-      <w:r>
-        <w:rPr>
-          <w:rFonts w:ascii="Arial" w:hAnsi="Arial" w:cs="Arial"/>
-          <w:b/>
-          <w:bCs/>
-        </w:rPr>
-        <w:t>for the article "Encoding growth factor identity in the temporal dynamics of a transcription factor under combinatorial regulation"</w:t>
-      </w:r>
-      <w:r>
-        <w:rPr>
-          <w:rFonts w:ascii="Arial" w:hAnsi="Arial" w:cs="Arial"/>
-          <w:b/>
-          <w:bCs/>
-        </w:rPr>
-        <w:t xml:space="preserve"> by Sampattavanich et al</w:t>
-      </w:r>
-      <w:r>
-        <w:rPr>
-          <w:rFonts w:ascii="Arial" w:hAnsi="Arial" w:cs="Arial"/>
-          <w:b/>
-          <w:bCs/>
-        </w:rPr>
-        <w:t>.</w:t>
+        <w:t>Source code and example plots for the article "Encoding growth factor identity in the temporal dynamics of a transcription factor under combinatorial regulation" by Sampattavanich et al.</w:t>
       </w:r>
     </w:p>
     <w:p>
@@ -104,31 +64,7 @@
         <w:rPr>
           <w:rFonts w:ascii="Arial" w:hAnsi="Arial" w:cs="Arial"/>
         </w:rPr>
-        <w:t xml:space="preserve"> script</w:t>
-      </w:r>
-      <w:r>
-        <w:rPr>
-          <w:rFonts w:ascii="Arial" w:hAnsi="Arial" w:cs="Arial"/>
-        </w:rPr>
-        <w:t xml:space="preserve">s and </w:t>
-      </w:r>
-      <w:r>
-        <w:rPr>
-          <w:rFonts w:ascii="Arial" w:hAnsi="Arial" w:cs="Arial"/>
-        </w:rPr>
-        <w:t xml:space="preserve">all </w:t>
-      </w:r>
-      <w:r>
-        <w:rPr>
-          <w:rFonts w:ascii="Arial" w:hAnsi="Arial" w:cs="Arial"/>
-        </w:rPr>
-        <w:t>related functions.</w:t>
-      </w:r>
-      <w:r>
-        <w:rPr>
-          <w:rFonts w:ascii="Arial" w:hAnsi="Arial" w:cs="Arial"/>
-        </w:rPr>
-        <w:t xml:space="preserve"> The main function to generate related figures are highlighted in </w:t>
+        <w:t xml:space="preserve"> scripts and all related functions. The main function to generate related figures are highlighted in </w:t>
       </w:r>
       <w:r>
         <w:rPr>
@@ -142,13 +78,7 @@
         <w:rPr>
           <w:rFonts w:ascii="Arial" w:hAnsi="Arial" w:cs="Arial"/>
         </w:rPr>
-        <w:t xml:space="preserve"> in the following table.</w:t>
-      </w:r>
-      <w:r>
-        <w:rPr>
-          <w:rFonts w:ascii="Arial" w:hAnsi="Arial" w:cs="Arial"/>
-        </w:rPr>
-        <w:t xml:space="preserve"> Readme file can also be seen in the accompanied PDF file, also showing example plots.  </w:t>
+        <w:t xml:space="preserve"> in the following table. Readme file can also be seen in the accompanied PDF file, also showing example plots.  </w:t>
       </w:r>
       <w:proofErr w:type="spellStart"/>
       <w:r>
@@ -201,6 +131,10 @@
       <w:pPr>
         <w:rPr>
           <w:rFonts w:ascii="Arial" w:hAnsi="Arial" w:cs="Arial"/>
+          <w:b/>
+          <w:bCs/>
+          <w:sz w:val="32"/>
+          <w:szCs w:val="40"/>
         </w:rPr>
       </w:pPr>
       <w:r>
@@ -221,83 +155,41 @@
         <w:rPr>
           <w:rFonts w:ascii="Arial" w:hAnsi="Arial" w:cs="Arial"/>
         </w:rPr>
-        <w:t xml:space="preserve"> folder placed </w:t>
+        <w:t xml:space="preserve"> folder placed at the top-most level of this git repository folder. </w:t>
+      </w:r>
+      <w:r>
+        <w:rPr>
+          <w:rFonts w:ascii="Arial" w:hAnsi="Arial" w:cs="Arial"/>
+          <w:b/>
+          <w:bCs/>
+          <w:sz w:val="32"/>
+          <w:szCs w:val="40"/>
+        </w:rPr>
+        <w:br w:type="page"/>
       </w:r>
       <w:r>
         <w:rPr>
           <w:rFonts w:ascii="Arial" w:hAnsi="Arial" w:cs="Arial"/>
         </w:rPr>
-        <w:t xml:space="preserve">at </w:t>
-      </w:r>
-      <w:r>
-        <w:rPr>
-          <w:rFonts w:ascii="Arial" w:hAnsi="Arial" w:cs="Arial"/>
-        </w:rPr>
-        <w:t>the top</w:t>
-      </w:r>
-      <w:r>
-        <w:rPr>
-          <w:rFonts w:ascii="Arial" w:hAnsi="Arial" w:cs="Arial"/>
-        </w:rPr>
-        <w:t>-most</w:t>
-      </w:r>
-      <w:r>
-        <w:rPr>
-          <w:rFonts w:ascii="Arial" w:hAnsi="Arial" w:cs="Arial"/>
-        </w:rPr>
+        <w:lastRenderedPageBreak/>
         <w:t xml:space="preserve"> </w:t>
-      </w:r>
-      <w:r>
-        <w:rPr>
-          <w:rFonts w:ascii="Arial" w:hAnsi="Arial" w:cs="Arial"/>
-        </w:rPr>
-        <w:t xml:space="preserve">level </w:t>
-      </w:r>
-      <w:r>
-        <w:rPr>
-          <w:rFonts w:ascii="Arial" w:hAnsi="Arial" w:cs="Arial"/>
-        </w:rPr>
-        <w:t xml:space="preserve">of </w:t>
-      </w:r>
-      <w:r>
-        <w:rPr>
-          <w:rFonts w:ascii="Arial" w:hAnsi="Arial" w:cs="Arial"/>
-        </w:rPr>
-        <w:t>this</w:t>
-      </w:r>
-      <w:r>
-        <w:rPr>
-          <w:rFonts w:ascii="Arial" w:hAnsi="Arial" w:cs="Arial"/>
-        </w:rPr>
-        <w:t xml:space="preserve"> git repo</w:t>
-      </w:r>
-      <w:r>
-        <w:rPr>
-          <w:rFonts w:ascii="Arial" w:hAnsi="Arial" w:cs="Arial"/>
-        </w:rPr>
-        <w:t>sitory folder</w:t>
-      </w:r>
-      <w:r>
-        <w:rPr>
-          <w:rFonts w:ascii="Arial" w:hAnsi="Arial" w:cs="Arial"/>
-        </w:rPr>
-        <w:t xml:space="preserve">. </w:t>
       </w:r>
     </w:p>
     <w:tbl>
       <w:tblPr>
         <w:tblStyle w:val="TableGrid"/>
-        <w:tblW w:w="0" w:type="auto"/>
+        <w:tblpPr w:leftFromText="180" w:rightFromText="180" w:horzAnchor="margin" w:tblpXSpec="center" w:tblpY="270"/>
+        <w:tblW w:w="14312" w:type="dxa"/>
         <w:tblLook w:val="04A0" w:firstRow="1" w:lastRow="0" w:firstColumn="1" w:lastColumn="0" w:noHBand="0" w:noVBand="1"/>
       </w:tblPr>
       <w:tblGrid>
-        <w:gridCol w:w="2122"/>
-        <w:gridCol w:w="6894"/>
+        <w:gridCol w:w="2016"/>
+        <w:gridCol w:w="12296"/>
       </w:tblGrid>
       <w:tr>
         <w:tc>
           <w:tcPr>
-            <w:tcW w:w="2122" w:type="dxa"/>
+            <w:tcW w:w="2016" w:type="dxa"/>
           </w:tcPr>
           <w:p>
             <w:pPr>
@@ -319,7 +211,7 @@
         </w:tc>
         <w:tc>
           <w:tcPr>
-            <w:tcW w:w="6894" w:type="dxa"/>
+            <w:tcW w:w="12296" w:type="dxa"/>
           </w:tcPr>
           <w:p>
             <w:pPr>
@@ -343,7 +235,7 @@
       <w:tr>
         <w:tc>
           <w:tcPr>
-            <w:tcW w:w="2122" w:type="dxa"/>
+            <w:tcW w:w="2016" w:type="dxa"/>
           </w:tcPr>
           <w:p>
             <w:pPr>
@@ -361,7 +253,7 @@
         </w:tc>
         <w:tc>
           <w:tcPr>
-            <w:tcW w:w="6894" w:type="dxa"/>
+            <w:tcW w:w="12296" w:type="dxa"/>
           </w:tcPr>
           <w:p>
             <w:pPr>
@@ -377,6 +269,22 @@
                 <w:b/>
                 <w:bCs/>
               </w:rPr>
+              <w:t>Fig1B</w:t>
+            </w:r>
+            <w:r>
+              <w:rPr>
+                <w:rFonts w:ascii="Arial" w:hAnsi="Arial" w:cs="Arial"/>
+                <w:b/>
+                <w:bCs/>
+              </w:rPr>
+              <w:t>/</w:t>
+            </w:r>
+            <w:r>
+              <w:rPr>
+                <w:rFonts w:ascii="Arial" w:hAnsi="Arial" w:cs="Arial"/>
+                <w:b/>
+                <w:bCs/>
+              </w:rPr>
               <w:t>`</w:t>
             </w:r>
             <w:proofErr w:type="spellStart"/>
@@ -403,269 +311,79 @@
                 <w:b/>
                 <w:bCs/>
               </w:rPr>
-              <w:t xml:space="preserve"> (Main code)</w:t>
-            </w:r>
-          </w:p>
-          <w:p>
-            <w:pPr>
-              <w:rPr>
-                <w:rFonts w:ascii="Arial" w:hAnsi="Arial" w:cs="Arial"/>
-              </w:rPr>
-            </w:pPr>
-            <w:r>
-              <w:rPr>
-                <w:rFonts w:ascii="Arial" w:hAnsi="Arial" w:cs="Arial"/>
-              </w:rPr>
-              <w:t>`</w:t>
-            </w:r>
-            <w:r>
-              <w:rPr>
-                <w:rFonts w:ascii="Arial" w:hAnsi="Arial" w:cs="Arial"/>
-              </w:rPr>
-              <w:t>genFoxO3.m</w:t>
-            </w:r>
-            <w:r>
-              <w:rPr>
-                <w:rFonts w:ascii="Arial" w:hAnsi="Arial" w:cs="Arial"/>
-              </w:rPr>
-              <w:t>`</w:t>
-            </w:r>
-          </w:p>
-          <w:p>
-            <w:pPr>
-              <w:rPr>
-                <w:rFonts w:ascii="Arial" w:hAnsi="Arial" w:cs="Arial"/>
-              </w:rPr>
-            </w:pPr>
-            <w:r>
-              <w:rPr>
-                <w:rFonts w:ascii="Arial" w:hAnsi="Arial" w:cs="Arial"/>
-              </w:rPr>
-              <w:t>`</w:t>
-            </w:r>
+              <w:t xml:space="preserve"> (Main </w:t>
+            </w:r>
+            <w:r>
+              <w:rPr>
+                <w:rFonts w:ascii="Arial" w:hAnsi="Arial" w:cs="Arial"/>
+                <w:b/>
+                <w:bCs/>
+              </w:rPr>
+              <w:t>script</w:t>
+            </w:r>
+            <w:r>
+              <w:rPr>
+                <w:rFonts w:ascii="Arial" w:hAnsi="Arial" w:cs="Arial"/>
+                <w:b/>
+                <w:bCs/>
+              </w:rPr>
+              <w:t>)</w:t>
+            </w:r>
+          </w:p>
+          <w:p>
+            <w:pPr>
+              <w:rPr>
+                <w:rFonts w:ascii="Arial" w:hAnsi="Arial" w:cs="Arial"/>
+              </w:rPr>
+            </w:pPr>
             <w:proofErr w:type="spellStart"/>
             <w:r>
               <w:rPr>
                 <w:rFonts w:ascii="Arial" w:hAnsi="Arial" w:cs="Arial"/>
               </w:rPr>
-              <w:t>plotParentalVSReporter.m</w:t>
+              <w:t>Rawdata</w:t>
             </w:r>
             <w:proofErr w:type="spellEnd"/>
             <w:r>
               <w:rPr>
                 <w:rFonts w:ascii="Arial" w:hAnsi="Arial" w:cs="Arial"/>
               </w:rPr>
-              <w:t>`</w:t>
-            </w:r>
-          </w:p>
-          <w:p>
-            <w:pPr>
-              <w:rPr>
-                <w:rFonts w:ascii="Arial" w:hAnsi="Arial" w:cs="Arial"/>
-              </w:rPr>
-            </w:pPr>
-            <w:r>
-              <w:rPr>
-                <w:rFonts w:ascii="Arial" w:hAnsi="Arial" w:cs="Arial"/>
-              </w:rPr>
-              <w:t>`</w:t>
+              <w:t>/</w:t>
             </w:r>
             <w:proofErr w:type="spellStart"/>
             <w:r>
               <w:rPr>
                 <w:rFonts w:ascii="Arial" w:hAnsi="Arial" w:cs="Arial"/>
               </w:rPr>
-              <w:t>errorbarxy.m</w:t>
+              <w:t>parentalVSReporter</w:t>
             </w:r>
             <w:proofErr w:type="spellEnd"/>
             <w:r>
               <w:rPr>
                 <w:rFonts w:ascii="Arial" w:hAnsi="Arial" w:cs="Arial"/>
               </w:rPr>
-              <w:t>`</w:t>
-            </w:r>
-            <w:r>
-              <w:rPr>
-                <w:rFonts w:ascii="Arial" w:hAnsi="Arial" w:cs="Arial"/>
-              </w:rPr>
-              <w:t xml:space="preserve"> by Qi An (</w:t>
-            </w:r>
-            <w:proofErr w:type="spellStart"/>
-            <w:r>
-              <w:rPr>
-                <w:rFonts w:ascii="Arial" w:hAnsi="Arial" w:cs="Arial"/>
-              </w:rPr>
-              <w:t>matlabcentral</w:t>
-            </w:r>
-            <w:proofErr w:type="spellEnd"/>
+              <w:t>/\*.\*</w:t>
+            </w:r>
+            <w:r>
+              <w:rPr>
+                <w:rFonts w:ascii="Arial" w:hAnsi="Arial" w:cs="Arial"/>
+              </w:rPr>
+              <w:t xml:space="preserve"> (</w:t>
+            </w:r>
+            <w:r>
+              <w:rPr>
+                <w:rFonts w:ascii="Arial" w:hAnsi="Arial" w:cs="Arial"/>
+                <w:b/>
+                <w:bCs/>
+                <w:color w:val="FF0000"/>
+              </w:rPr>
+              <w:t>download</w:t>
+            </w:r>
             <w:r>
               <w:rPr>
                 <w:rFonts w:ascii="Arial" w:hAnsi="Arial" w:cs="Arial"/>
               </w:rPr>
               <w:t>)</w:t>
-            </w:r>
-          </w:p>
-          <w:p>
-            <w:pPr>
-              <w:rPr>
-                <w:rFonts w:ascii="Arial" w:hAnsi="Arial" w:cs="Arial"/>
-              </w:rPr>
-            </w:pPr>
-            <w:r>
-              <w:rPr>
-                <w:rFonts w:ascii="Arial" w:hAnsi="Arial" w:cs="Arial"/>
-              </w:rPr>
-              <w:t>`</w:t>
-            </w:r>
-            <w:r>
-              <w:rPr>
-                <w:rFonts w:ascii="Arial" w:hAnsi="Arial" w:cs="Arial"/>
-              </w:rPr>
-              <w:t>createParentalVSReporter-readme.pdf</w:t>
-            </w:r>
-            <w:r>
-              <w:rPr>
-                <w:rFonts w:ascii="Arial" w:hAnsi="Arial" w:cs="Arial"/>
-              </w:rPr>
-              <w:t>`</w:t>
-            </w:r>
-          </w:p>
-          <w:p>
-            <w:pPr>
-              <w:rPr>
-                <w:rFonts w:ascii="Arial" w:hAnsi="Arial" w:cs="Arial"/>
-              </w:rPr>
-            </w:pPr>
-            <w:proofErr w:type="spellStart"/>
-            <w:r>
-              <w:rPr>
-                <w:rFonts w:ascii="Arial" w:hAnsi="Arial" w:cs="Arial"/>
-              </w:rPr>
-              <w:t>Rawdata</w:t>
-            </w:r>
-            <w:proofErr w:type="spellEnd"/>
-            <w:r>
-              <w:rPr>
-                <w:rFonts w:ascii="Arial" w:hAnsi="Arial" w:cs="Arial"/>
-              </w:rPr>
-              <w:t>/</w:t>
-            </w:r>
-            <w:r>
-              <w:rPr>
-                <w:rFonts w:ascii="Arial" w:hAnsi="Arial" w:cs="Arial"/>
-              </w:rPr>
-              <w:t>`</w:t>
-            </w:r>
-            <w:r>
-              <w:rPr>
-                <w:rFonts w:ascii="Arial" w:hAnsi="Arial" w:cs="Arial"/>
-              </w:rPr>
-              <w:t>combineddata06012014.mat</w:t>
-            </w:r>
-            <w:r>
-              <w:rPr>
-                <w:rFonts w:ascii="Arial" w:hAnsi="Arial" w:cs="Arial"/>
-              </w:rPr>
-              <w:t>`</w:t>
-            </w:r>
-            <w:r>
-              <w:rPr>
-                <w:rFonts w:ascii="Arial" w:hAnsi="Arial" w:cs="Arial"/>
-              </w:rPr>
-              <w:t xml:space="preserve"> (</w:t>
-            </w:r>
-            <w:r>
-              <w:rPr>
-                <w:rFonts w:ascii="Arial" w:hAnsi="Arial" w:cs="Arial"/>
-                <w:b/>
-                <w:bCs/>
-                <w:color w:val="FF0000"/>
-              </w:rPr>
-              <w:t>download</w:t>
-            </w:r>
-            <w:r>
-              <w:rPr>
-                <w:rFonts w:ascii="Arial" w:hAnsi="Arial" w:cs="Arial"/>
-              </w:rPr>
-              <w:t>)</w:t>
-            </w:r>
-          </w:p>
-          <w:p>
-            <w:pPr>
-              <w:rPr>
-                <w:rFonts w:ascii="Arial" w:hAnsi="Arial" w:cs="Arial"/>
-              </w:rPr>
-            </w:pPr>
-            <w:proofErr w:type="spellStart"/>
-            <w:r>
-              <w:rPr>
-                <w:rFonts w:ascii="Arial" w:hAnsi="Arial" w:cs="Arial"/>
-              </w:rPr>
-              <w:t>Rawdata</w:t>
-            </w:r>
-            <w:proofErr w:type="spellEnd"/>
-            <w:r>
-              <w:rPr>
-                <w:rFonts w:ascii="Arial" w:hAnsi="Arial" w:cs="Arial"/>
-              </w:rPr>
-              <w:t>/</w:t>
-            </w:r>
-            <w:r>
-              <w:rPr>
-                <w:rFonts w:ascii="Arial" w:hAnsi="Arial" w:cs="Arial"/>
-              </w:rPr>
-              <w:t>`</w:t>
-            </w:r>
-            <w:r>
-              <w:rPr>
-                <w:rFonts w:ascii="Arial" w:hAnsi="Arial" w:cs="Arial"/>
-              </w:rPr>
-              <w:t>analysisPipe06012014-parental-withBG.cpproj</w:t>
-            </w:r>
-            <w:r>
-              <w:rPr>
-                <w:rFonts w:ascii="Arial" w:hAnsi="Arial" w:cs="Arial"/>
-              </w:rPr>
-              <w:t>`</w:t>
-            </w:r>
-          </w:p>
-          <w:p>
-            <w:pPr>
-              <w:rPr>
-                <w:rFonts w:ascii="Arial" w:hAnsi="Arial" w:cs="Arial"/>
-              </w:rPr>
-            </w:pPr>
-            <w:proofErr w:type="spellStart"/>
-            <w:r>
-              <w:rPr>
-                <w:rFonts w:ascii="Arial" w:hAnsi="Arial" w:cs="Arial"/>
-              </w:rPr>
-              <w:t>Rawdata</w:t>
-            </w:r>
-            <w:proofErr w:type="spellEnd"/>
-            <w:r>
-              <w:rPr>
-                <w:rFonts w:ascii="Arial" w:hAnsi="Arial" w:cs="Arial"/>
-              </w:rPr>
-              <w:t>/</w:t>
-            </w:r>
-            <w:r>
-              <w:rPr>
-                <w:rFonts w:ascii="Arial" w:hAnsi="Arial" w:cs="Arial"/>
-              </w:rPr>
-              <w:t>`</w:t>
-            </w:r>
-            <w:r>
-              <w:rPr>
-                <w:rFonts w:ascii="Arial" w:hAnsi="Arial" w:cs="Arial"/>
-              </w:rPr>
-              <w:t>analysisPipe06012014-reporter-withBG.cpproj</w:t>
-            </w:r>
-            <w:r>
-              <w:rPr>
-                <w:rFonts w:ascii="Arial" w:hAnsi="Arial" w:cs="Arial"/>
-              </w:rPr>
-              <w:t>`</w:t>
             </w:r>
           </w:p>
         </w:tc>
@@ -673,7 +391,7 @@
       <w:tr>
         <w:tc>
           <w:tcPr>
-            <w:tcW w:w="2122" w:type="dxa"/>
+            <w:tcW w:w="2016" w:type="dxa"/>
           </w:tcPr>
           <w:p>
             <w:pPr>
@@ -691,7 +409,7 @@
         </w:tc>
         <w:tc>
           <w:tcPr>
-            <w:tcW w:w="6894" w:type="dxa"/>
+            <w:tcW w:w="12296" w:type="dxa"/>
           </w:tcPr>
           <w:p>
             <w:pPr>
@@ -707,56 +425,7 @@
                 <w:b/>
                 <w:bCs/>
               </w:rPr>
-              <w:t>`c</w:t>
-            </w:r>
-            <w:r>
-              <w:rPr>
-                <w:rFonts w:ascii="Arial" w:hAnsi="Arial" w:cs="Arial"/>
-                <w:b/>
-                <w:bCs/>
-              </w:rPr>
-              <w:t>omparedataat15min.m</w:t>
-            </w:r>
-            <w:r>
-              <w:rPr>
-                <w:rFonts w:ascii="Arial" w:hAnsi="Arial" w:cs="Arial"/>
-                <w:b/>
-                <w:bCs/>
-              </w:rPr>
-              <w:t>`</w:t>
-            </w:r>
-            <w:r>
-              <w:rPr>
-                <w:rFonts w:ascii="Arial" w:hAnsi="Arial" w:cs="Arial"/>
-                <w:b/>
-                <w:bCs/>
-              </w:rPr>
-              <w:t xml:space="preserve"> (Main code)</w:t>
-            </w:r>
-          </w:p>
-          <w:p>
-            <w:pPr>
-              <w:rPr>
-                <w:rFonts w:ascii="Arial" w:hAnsi="Arial" w:cs="Arial"/>
-              </w:rPr>
-            </w:pPr>
-            <w:r>
-              <w:rPr>
-                <w:rFonts w:ascii="Arial" w:hAnsi="Arial" w:cs="Arial"/>
-              </w:rPr>
-              <w:t>`</w:t>
-            </w:r>
-            <w:r>
-              <w:rPr>
-                <w:rFonts w:ascii="Arial" w:hAnsi="Arial" w:cs="Arial"/>
-              </w:rPr>
-              <w:t>Comparedataat15min-readme.pdf</w:t>
-            </w:r>
-            <w:r>
-              <w:rPr>
-                <w:rFonts w:ascii="Arial" w:hAnsi="Arial" w:cs="Arial"/>
-              </w:rPr>
-              <w:t>`</w:t>
+              <w:t>FigS1BC/`comparedataat15min.m` (Main script)</w:t>
             </w:r>
           </w:p>
           <w:p>
@@ -779,29 +448,19 @@
               </w:rPr>
               <w:t>/</w:t>
             </w:r>
-            <w:r>
-              <w:rPr>
-                <w:rFonts w:ascii="Arial" w:hAnsi="Arial" w:cs="Arial"/>
-              </w:rPr>
-              <w:t>`</w:t>
-            </w:r>
-            <w:r>
-              <w:rPr>
-                <w:rFonts w:ascii="Arial" w:hAnsi="Arial" w:cs="Arial"/>
-              </w:rPr>
-              <w:t>combineddata06012014.mat</w:t>
-            </w:r>
-            <w:r>
-              <w:rPr>
-                <w:rFonts w:ascii="Arial" w:hAnsi="Arial" w:cs="Arial"/>
-              </w:rPr>
-              <w:t>`</w:t>
-            </w:r>
-            <w:r>
-              <w:rPr>
-                <w:rFonts w:ascii="Arial" w:hAnsi="Arial" w:cs="Arial"/>
-              </w:rPr>
-              <w:t xml:space="preserve"> (</w:t>
+            <w:proofErr w:type="spellStart"/>
+            <w:r>
+              <w:rPr>
+                <w:rFonts w:ascii="Arial" w:hAnsi="Arial" w:cs="Arial"/>
+              </w:rPr>
+              <w:t>parentalVSReporter</w:t>
+            </w:r>
+            <w:proofErr w:type="spellEnd"/>
+            <w:r>
+              <w:rPr>
+                <w:rFonts w:ascii="Arial" w:hAnsi="Arial" w:cs="Arial"/>
+              </w:rPr>
+              <w:t>/\*.\* (</w:t>
             </w:r>
             <w:r>
               <w:rPr>
@@ -817,84 +476,6 @@
                 <w:rFonts w:ascii="Arial" w:hAnsi="Arial" w:cs="Arial"/>
               </w:rPr>
               <w:t>)</w:t>
-            </w:r>
-          </w:p>
-          <w:p>
-            <w:pPr>
-              <w:rPr>
-                <w:rFonts w:ascii="Arial" w:hAnsi="Arial" w:cs="Arial"/>
-              </w:rPr>
-            </w:pPr>
-            <w:proofErr w:type="spellStart"/>
-            <w:r>
-              <w:rPr>
-                <w:rFonts w:ascii="Arial" w:hAnsi="Arial" w:cs="Arial"/>
-              </w:rPr>
-              <w:t>Rawdata</w:t>
-            </w:r>
-            <w:proofErr w:type="spellEnd"/>
-            <w:r>
-              <w:rPr>
-                <w:rFonts w:ascii="Arial" w:hAnsi="Arial" w:cs="Arial"/>
-              </w:rPr>
-              <w:t>/</w:t>
-            </w:r>
-            <w:r>
-              <w:rPr>
-                <w:rFonts w:ascii="Arial" w:hAnsi="Arial" w:cs="Arial"/>
-              </w:rPr>
-              <w:t>`</w:t>
-            </w:r>
-            <w:r>
-              <w:rPr>
-                <w:rFonts w:ascii="Arial" w:hAnsi="Arial" w:cs="Arial"/>
-              </w:rPr>
-              <w:t>analysisPipe06012014-parental-withBG.cpproj</w:t>
-            </w:r>
-            <w:r>
-              <w:rPr>
-                <w:rFonts w:ascii="Arial" w:hAnsi="Arial" w:cs="Arial"/>
-              </w:rPr>
-              <w:t>`</w:t>
-            </w:r>
-          </w:p>
-          <w:p>
-            <w:pPr>
-              <w:rPr>
-                <w:rFonts w:ascii="Arial" w:hAnsi="Arial" w:cs="Arial"/>
-              </w:rPr>
-            </w:pPr>
-            <w:proofErr w:type="spellStart"/>
-            <w:r>
-              <w:rPr>
-                <w:rFonts w:ascii="Arial" w:hAnsi="Arial" w:cs="Arial"/>
-              </w:rPr>
-              <w:t>Rawdata</w:t>
-            </w:r>
-            <w:proofErr w:type="spellEnd"/>
-            <w:r>
-              <w:rPr>
-                <w:rFonts w:ascii="Arial" w:hAnsi="Arial" w:cs="Arial"/>
-              </w:rPr>
-              <w:t>/</w:t>
-            </w:r>
-            <w:r>
-              <w:rPr>
-                <w:rFonts w:ascii="Arial" w:hAnsi="Arial" w:cs="Arial"/>
-              </w:rPr>
-              <w:t>`</w:t>
-            </w:r>
-            <w:r>
-              <w:rPr>
-                <w:rFonts w:ascii="Arial" w:hAnsi="Arial" w:cs="Arial"/>
-              </w:rPr>
-              <w:t>analysisPipe06012014-reporter-withBG.cpproj</w:t>
-            </w:r>
-            <w:r>
-              <w:rPr>
-                <w:rFonts w:ascii="Arial" w:hAnsi="Arial" w:cs="Arial"/>
-              </w:rPr>
-              <w:t>`</w:t>
             </w:r>
           </w:p>
         </w:tc>
@@ -902,7 +483,7 @@
       <w:tr>
         <w:tc>
           <w:tcPr>
-            <w:tcW w:w="2122" w:type="dxa"/>
+            <w:tcW w:w="2016" w:type="dxa"/>
           </w:tcPr>
           <w:p>
             <w:pPr>
@@ -914,13 +495,19 @@
               <w:rPr>
                 <w:rFonts w:ascii="Arial" w:hAnsi="Arial" w:cs="Arial"/>
               </w:rPr>
-              <w:t>Fig.6B</w:t>
+              <w:t>Fig.1C</w:t>
+            </w:r>
+            <w:r>
+              <w:rPr>
+                <w:rFonts w:ascii="Arial" w:hAnsi="Arial" w:cs="Arial"/>
+              </w:rPr>
+              <w:t xml:space="preserve"> and S1G</w:t>
             </w:r>
           </w:p>
         </w:tc>
         <w:tc>
           <w:tcPr>
-            <w:tcW w:w="6894" w:type="dxa"/>
+            <w:tcW w:w="12296" w:type="dxa"/>
           </w:tcPr>
           <w:p>
             <w:pPr>
@@ -936,135 +523,58 @@
                 <w:b/>
                 <w:bCs/>
               </w:rPr>
-              <w:t>`</w:t>
-            </w:r>
-            <w:r>
-              <w:rPr>
-                <w:rFonts w:ascii="Arial" w:hAnsi="Arial" w:cs="Arial"/>
-                <w:b/>
-                <w:bCs/>
-              </w:rPr>
-              <w:t>plot_exampleEKAREVvsF3aN40</w:t>
-            </w:r>
-            <w:bookmarkStart w:id="0" w:name="_GoBack"/>
-            <w:bookmarkEnd w:id="0"/>
-            <w:r>
-              <w:rPr>
-                <w:rFonts w:ascii="Arial" w:hAnsi="Arial" w:cs="Arial"/>
-                <w:b/>
-                <w:bCs/>
-              </w:rPr>
-              <w:t>0</w:t>
-            </w:r>
-            <w:r>
-              <w:rPr>
-                <w:rFonts w:ascii="Arial" w:hAnsi="Arial" w:cs="Arial"/>
-                <w:b/>
-                <w:bCs/>
-              </w:rPr>
-              <w:t xml:space="preserve">.m` </w:t>
-            </w:r>
-            <w:r>
-              <w:rPr>
-                <w:rFonts w:ascii="Arial" w:hAnsi="Arial" w:cs="Arial"/>
-                <w:b/>
-                <w:bCs/>
-              </w:rPr>
-              <w:t>(Main code)</w:t>
-            </w:r>
-          </w:p>
-          <w:p>
-            <w:pPr>
-              <w:rPr>
-                <w:rFonts w:ascii="Arial" w:hAnsi="Arial" w:cs="Arial"/>
-                <w:b/>
-                <w:bCs/>
-              </w:rPr>
-            </w:pPr>
-            <w:r>
-              <w:rPr>
-                <w:rFonts w:ascii="Arial" w:hAnsi="Arial" w:cs="Arial"/>
-                <w:b/>
-                <w:bCs/>
-              </w:rPr>
-              <w:t>`</w:t>
-            </w:r>
+              <w:t>Fig1C/</w:t>
+            </w:r>
+            <w:r>
+              <w:rPr>
+                <w:rFonts w:ascii="Arial" w:hAnsi="Arial" w:cs="Arial"/>
+                <w:b/>
+                <w:bCs/>
+              </w:rPr>
+              <w:t>`fig1CS1G.m`</w:t>
+            </w:r>
+            <w:r>
+              <w:rPr>
+                <w:rFonts w:ascii="Arial" w:hAnsi="Arial" w:cs="Arial"/>
+                <w:b/>
+                <w:bCs/>
+              </w:rPr>
+              <w:t xml:space="preserve"> (Main script)</w:t>
+            </w:r>
+          </w:p>
+          <w:p>
+            <w:pPr>
+              <w:rPr>
+                <w:rFonts w:ascii="Arial" w:hAnsi="Arial" w:cs="Arial"/>
+                <w:b/>
+                <w:bCs/>
+              </w:rPr>
+            </w:pPr>
             <w:proofErr w:type="spellStart"/>
             <w:r>
               <w:rPr>
                 <w:rFonts w:ascii="Arial" w:hAnsi="Arial" w:cs="Arial"/>
-                <w:b/>
-                <w:bCs/>
-              </w:rPr>
-              <w:t>calculate_correlation</w:t>
-            </w:r>
-            <w:r>
-              <w:rPr>
-                <w:rFonts w:ascii="Arial" w:hAnsi="Arial" w:cs="Arial"/>
-                <w:b/>
-                <w:bCs/>
-              </w:rPr>
-              <w:t>.m</w:t>
+              </w:rPr>
+              <w:t>Rawdata</w:t>
             </w:r>
             <w:proofErr w:type="spellEnd"/>
             <w:r>
               <w:rPr>
                 <w:rFonts w:ascii="Arial" w:hAnsi="Arial" w:cs="Arial"/>
-                <w:b/>
-                <w:bCs/>
-              </w:rPr>
-              <w:t xml:space="preserve">` </w:t>
-            </w:r>
-            <w:r>
-              <w:rPr>
-                <w:rFonts w:ascii="Arial" w:hAnsi="Arial" w:cs="Arial"/>
-                <w:b/>
-                <w:bCs/>
-              </w:rPr>
-              <w:t>(Main code)</w:t>
-            </w:r>
-          </w:p>
-          <w:p>
-            <w:pPr>
-              <w:rPr>
-                <w:rFonts w:ascii="Arial" w:hAnsi="Arial" w:cs="Arial"/>
-                <w:b/>
-                <w:bCs/>
-              </w:rPr>
-            </w:pPr>
-            <w:proofErr w:type="spellStart"/>
-            <w:r>
-              <w:rPr>
-                <w:rFonts w:ascii="Arial" w:hAnsi="Arial" w:cs="Arial"/>
-              </w:rPr>
-              <w:t>Rawdata</w:t>
-            </w:r>
-            <w:proofErr w:type="spellEnd"/>
-            <w:r>
-              <w:rPr>
-                <w:rFonts w:ascii="Arial" w:hAnsi="Arial" w:cs="Arial"/>
               </w:rPr>
               <w:t>/</w:t>
             </w:r>
-            <w:proofErr w:type="spellStart"/>
-            <w:r>
-              <w:rPr>
-                <w:rFonts w:ascii="Arial" w:hAnsi="Arial" w:cs="Arial"/>
-              </w:rPr>
-              <w:t>dualsensors</w:t>
-            </w:r>
-            <w:proofErr w:type="spellEnd"/>
-            <w:r>
-              <w:rPr>
-                <w:rFonts w:ascii="Arial" w:hAnsi="Arial" w:cs="Arial"/>
-              </w:rPr>
-              <w:t>/\*.\*</w:t>
-            </w:r>
-            <w:r>
-              <w:rPr>
-                <w:rFonts w:ascii="Arial" w:hAnsi="Arial" w:cs="Arial"/>
-              </w:rPr>
-              <w:t xml:space="preserve"> (</w:t>
+            <w:r>
+              <w:rPr>
+                <w:rFonts w:ascii="Arial" w:hAnsi="Arial" w:cs="Arial"/>
+              </w:rPr>
+              <w:t>western</w:t>
+            </w:r>
+            <w:r>
+              <w:rPr>
+                <w:rFonts w:ascii="Arial" w:hAnsi="Arial" w:cs="Arial"/>
+              </w:rPr>
+              <w:t>/\*.\* (</w:t>
             </w:r>
             <w:r>
               <w:rPr>
@@ -1087,7 +597,7 @@
       <w:tr>
         <w:tc>
           <w:tcPr>
-            <w:tcW w:w="2122" w:type="dxa"/>
+            <w:tcW w:w="2016" w:type="dxa"/>
           </w:tcPr>
           <w:p>
             <w:pPr>
@@ -1099,13 +609,19 @@
               <w:rPr>
                 <w:rFonts w:ascii="Arial" w:hAnsi="Arial" w:cs="Arial"/>
               </w:rPr>
-              <w:t>Fig.7B</w:t>
+              <w:t>Fig.1D and 2</w:t>
+            </w:r>
+            <w:r>
+              <w:rPr>
+                <w:rFonts w:ascii="Arial" w:hAnsi="Arial" w:cs="Arial"/>
+              </w:rPr>
+              <w:t>A&amp;B</w:t>
             </w:r>
           </w:p>
         </w:tc>
         <w:tc>
           <w:tcPr>
-            <w:tcW w:w="6894" w:type="dxa"/>
+            <w:tcW w:w="12296" w:type="dxa"/>
           </w:tcPr>
           <w:p>
             <w:pPr>
@@ -1121,76 +637,274 @@
                 <w:b/>
                 <w:bCs/>
               </w:rPr>
+              <w:t>Fig1</w:t>
+            </w:r>
+            <w:r>
+              <w:rPr>
+                <w:rFonts w:ascii="Arial" w:hAnsi="Arial" w:cs="Arial"/>
+                <w:b/>
+                <w:bCs/>
+              </w:rPr>
+              <w:t>D-2AB</w:t>
+            </w:r>
+            <w:r>
+              <w:rPr>
+                <w:rFonts w:ascii="Arial" w:hAnsi="Arial" w:cs="Arial"/>
+                <w:b/>
+                <w:bCs/>
+              </w:rPr>
+              <w:t>/`fig1</w:t>
+            </w:r>
+            <w:r>
+              <w:rPr>
+                <w:rFonts w:ascii="Arial" w:hAnsi="Arial" w:cs="Arial"/>
+                <w:b/>
+                <w:bCs/>
+              </w:rPr>
+              <w:t>D</w:t>
+            </w:r>
+            <w:r>
+              <w:rPr>
+                <w:rFonts w:ascii="Arial" w:hAnsi="Arial" w:cs="Arial"/>
+                <w:b/>
+                <w:bCs/>
+              </w:rPr>
+              <w:t>.m` (Main script)</w:t>
+            </w:r>
+          </w:p>
+          <w:p>
+            <w:pPr>
+              <w:rPr>
+                <w:rFonts w:ascii="Arial" w:hAnsi="Arial" w:cs="Arial"/>
+                <w:b/>
+                <w:bCs/>
+              </w:rPr>
+            </w:pPr>
+            <w:r>
+              <w:rPr>
+                <w:rFonts w:ascii="Arial" w:hAnsi="Arial" w:cs="Arial"/>
+                <w:b/>
+                <w:bCs/>
+              </w:rPr>
+              <w:t>Fig1D-2AB/`fig</w:t>
+            </w:r>
+            <w:r>
+              <w:rPr>
+                <w:rFonts w:ascii="Arial" w:hAnsi="Arial" w:cs="Arial"/>
+                <w:b/>
+                <w:bCs/>
+              </w:rPr>
+              <w:t>2A</w:t>
+            </w:r>
+            <w:r>
+              <w:rPr>
+                <w:rFonts w:ascii="Arial" w:hAnsi="Arial" w:cs="Arial"/>
+                <w:b/>
+                <w:bCs/>
+              </w:rPr>
+              <w:t>.m` (Main script)</w:t>
+            </w:r>
+          </w:p>
+          <w:p>
+            <w:pPr>
+              <w:rPr>
+                <w:rFonts w:ascii="Arial" w:hAnsi="Arial" w:cs="Arial"/>
+                <w:b/>
+                <w:bCs/>
+              </w:rPr>
+            </w:pPr>
+            <w:r>
+              <w:rPr>
+                <w:rFonts w:ascii="Arial" w:hAnsi="Arial" w:cs="Arial"/>
+                <w:b/>
+                <w:bCs/>
+              </w:rPr>
+              <w:t>Fig1D-2AB/`fig</w:t>
+            </w:r>
+            <w:r>
+              <w:rPr>
+                <w:rFonts w:ascii="Arial" w:hAnsi="Arial" w:cs="Arial"/>
+                <w:b/>
+                <w:bCs/>
+              </w:rPr>
+              <w:t>2B</w:t>
+            </w:r>
+            <w:r>
+              <w:rPr>
+                <w:rFonts w:ascii="Arial" w:hAnsi="Arial" w:cs="Arial"/>
+                <w:b/>
+                <w:bCs/>
+              </w:rPr>
+              <w:t>.m` (Main script)</w:t>
+            </w:r>
+          </w:p>
+          <w:p>
+            <w:pPr>
+              <w:rPr>
+                <w:rFonts w:ascii="Arial" w:hAnsi="Arial" w:cs="Arial"/>
+                <w:b/>
+                <w:bCs/>
+              </w:rPr>
+            </w:pPr>
+            <w:proofErr w:type="spellStart"/>
+            <w:r>
+              <w:rPr>
+                <w:rFonts w:ascii="Arial" w:hAnsi="Arial" w:cs="Arial"/>
+              </w:rPr>
+              <w:t>Rawdata</w:t>
+            </w:r>
+            <w:proofErr w:type="spellEnd"/>
+            <w:r>
+              <w:rPr>
+                <w:rFonts w:ascii="Arial" w:hAnsi="Arial" w:cs="Arial"/>
+              </w:rPr>
+              <w:t>/Workspaces/`</w:t>
+            </w:r>
+            <w:proofErr w:type="spellStart"/>
+            <w:r>
+              <w:rPr>
+                <w:rFonts w:ascii="Arial" w:hAnsi="Arial" w:cs="Arial"/>
+              </w:rPr>
+              <w:t>site_</w:t>
+            </w:r>
+            <w:r>
+              <w:rPr>
+                <w:rFonts w:ascii="Arial" w:hAnsi="Arial" w:cs="Arial"/>
+              </w:rPr>
+              <w:t>x</w:t>
+            </w:r>
+            <w:r>
+              <w:rPr>
+                <w:rFonts w:ascii="Arial" w:hAnsi="Arial" w:cs="Arial"/>
+              </w:rPr>
+              <w:t>.mat</w:t>
+            </w:r>
+            <w:proofErr w:type="spellEnd"/>
+            <w:r>
+              <w:rPr>
+                <w:rFonts w:ascii="Arial" w:hAnsi="Arial" w:cs="Arial"/>
+              </w:rPr>
+              <w:t xml:space="preserve">` </w:t>
+            </w:r>
+            <w:r>
+              <w:rPr>
+                <w:rFonts w:ascii="Arial" w:hAnsi="Arial" w:cs="Arial"/>
+              </w:rPr>
+              <w:t>for x = 4, 17, 37, 44, 57, 64</w:t>
+            </w:r>
+            <w:r>
+              <w:rPr>
+                <w:rFonts w:ascii="Arial" w:hAnsi="Arial" w:cs="Arial"/>
+              </w:rPr>
+              <w:t>(</w:t>
+            </w:r>
+            <w:r>
+              <w:rPr>
+                <w:rFonts w:ascii="Arial" w:hAnsi="Arial" w:cs="Arial"/>
+                <w:b/>
+                <w:bCs/>
+                <w:color w:val="FF0000"/>
+              </w:rPr>
+              <w:t>download</w:t>
+            </w:r>
+            <w:r>
+              <w:rPr>
+                <w:rFonts w:ascii="Arial" w:hAnsi="Arial" w:cs="Arial"/>
+              </w:rPr>
+              <w:t>)</w:t>
+            </w:r>
+          </w:p>
+          <w:p>
+            <w:pPr>
+              <w:rPr>
+                <w:rFonts w:ascii="Arial" w:hAnsi="Arial" w:cs="Arial"/>
+                <w:b/>
+                <w:bCs/>
+              </w:rPr>
+            </w:pPr>
+            <w:r>
+              <w:rPr>
+                <w:rFonts w:ascii="Arial" w:hAnsi="Arial" w:cs="Arial"/>
+              </w:rPr>
+              <w:t>Rawdata/</w:t>
+            </w:r>
+            <w:r>
+              <w:rPr>
+                <w:rFonts w:ascii="Arial" w:hAnsi="Arial" w:cs="Arial"/>
+              </w:rPr>
+              <w:t>Workspaces</w:t>
+            </w:r>
+            <w:r>
+              <w:rPr>
+                <w:rFonts w:ascii="Arial" w:hAnsi="Arial" w:cs="Arial"/>
+              </w:rPr>
+              <w:t>/</w:t>
+            </w:r>
+            <w:r>
+              <w:rPr>
+                <w:rFonts w:ascii="Arial" w:hAnsi="Arial" w:cs="Arial"/>
+              </w:rPr>
+              <w:t>`harm_basis_130722_corrected_retracked_all_cleaned_late.mat</w:t>
+            </w:r>
+            <w:r>
+              <w:rPr>
+                <w:rFonts w:ascii="Arial" w:hAnsi="Arial" w:cs="Arial"/>
+              </w:rPr>
               <w:t>`</w:t>
             </w:r>
-            <w:proofErr w:type="spellStart"/>
-            <w:r>
-              <w:rPr>
-                <w:rFonts w:ascii="Arial" w:hAnsi="Arial" w:cs="Arial"/>
-                <w:b/>
-                <w:bCs/>
-              </w:rPr>
-              <w:t>analysis_median_iqr_rotation.m</w:t>
-            </w:r>
-            <w:proofErr w:type="spellEnd"/>
-            <w:r>
-              <w:rPr>
-                <w:rFonts w:ascii="Arial" w:hAnsi="Arial" w:cs="Arial"/>
-                <w:b/>
-                <w:bCs/>
-              </w:rPr>
-              <w:t>`</w:t>
-            </w:r>
-            <w:r>
-              <w:rPr>
-                <w:rFonts w:ascii="Arial" w:hAnsi="Arial" w:cs="Arial"/>
-                <w:b/>
-                <w:bCs/>
-              </w:rPr>
-              <w:t xml:space="preserve"> (Main code)</w:t>
-            </w:r>
-          </w:p>
-          <w:p>
-            <w:pPr>
-              <w:rPr>
-                <w:rFonts w:ascii="Arial" w:hAnsi="Arial" w:cs="Arial"/>
-                <w:b/>
-                <w:bCs/>
-              </w:rPr>
-            </w:pPr>
-            <w:proofErr w:type="spellStart"/>
-            <w:r>
-              <w:rPr>
-                <w:rFonts w:ascii="Arial" w:hAnsi="Arial" w:cs="Arial"/>
-              </w:rPr>
-              <w:t>Rawdata</w:t>
-            </w:r>
-            <w:proofErr w:type="spellEnd"/>
-            <w:r>
-              <w:rPr>
-                <w:rFonts w:ascii="Arial" w:hAnsi="Arial" w:cs="Arial"/>
-              </w:rPr>
-              <w:t>/</w:t>
-            </w:r>
-            <w:proofErr w:type="spellStart"/>
-            <w:r>
-              <w:rPr>
-                <w:rFonts w:ascii="Arial" w:hAnsi="Arial" w:cs="Arial"/>
-              </w:rPr>
-              <w:t>fixedcell</w:t>
-            </w:r>
-            <w:proofErr w:type="spellEnd"/>
-            <w:r>
-              <w:rPr>
-                <w:rFonts w:ascii="Arial" w:hAnsi="Arial" w:cs="Arial"/>
-              </w:rPr>
-              <w:t>/\*.\*</w:t>
-            </w:r>
-            <w:r>
-              <w:rPr>
-                <w:rFonts w:ascii="Arial" w:hAnsi="Arial" w:cs="Arial"/>
-              </w:rPr>
-              <w:t xml:space="preserve"> (</w:t>
+            <w:r>
+              <w:rPr>
+                <w:rFonts w:ascii="Arial" w:hAnsi="Arial" w:cs="Arial"/>
+              </w:rPr>
+              <w:t xml:space="preserve"> </w:t>
+            </w:r>
+            <w:r>
+              <w:rPr>
+                <w:rFonts w:ascii="Arial" w:hAnsi="Arial" w:cs="Arial"/>
+              </w:rPr>
+              <w:t>(</w:t>
+            </w:r>
+            <w:r>
+              <w:rPr>
+                <w:rFonts w:ascii="Arial" w:hAnsi="Arial" w:cs="Arial"/>
+                <w:b/>
+                <w:bCs/>
+                <w:color w:val="FF0000"/>
+              </w:rPr>
+              <w:t>download</w:t>
+            </w:r>
+            <w:r>
+              <w:rPr>
+                <w:rFonts w:ascii="Arial" w:hAnsi="Arial" w:cs="Arial"/>
+              </w:rPr>
+              <w:t>)</w:t>
+            </w:r>
+          </w:p>
+          <w:p>
+            <w:pPr>
+              <w:rPr>
+                <w:rFonts w:ascii="Arial" w:hAnsi="Arial" w:cs="Arial"/>
+                <w:b/>
+                <w:bCs/>
+              </w:rPr>
+            </w:pPr>
+            <w:r>
+              <w:rPr>
+                <w:rFonts w:ascii="Arial" w:hAnsi="Arial" w:cs="Arial"/>
+              </w:rPr>
+              <w:t>Rawdata/Workspaces/`</w:t>
+            </w:r>
+            <w:r>
+              <w:rPr>
+                <w:rFonts w:ascii="Arial" w:hAnsi="Arial" w:cs="Arial"/>
+              </w:rPr>
+              <w:t>fourier_signals_corrected_cleaned_newBTC2</w:t>
+            </w:r>
+            <w:r>
+              <w:rPr>
+                <w:rFonts w:ascii="Arial" w:hAnsi="Arial" w:cs="Arial"/>
+              </w:rPr>
+              <w:t>.mat` (</w:t>
             </w:r>
             <w:r>
               <w:rPr>
@@ -1213,7 +927,7 @@
       <w:tr>
         <w:tc>
           <w:tcPr>
-            <w:tcW w:w="2122" w:type="dxa"/>
+            <w:tcW w:w="2016" w:type="dxa"/>
           </w:tcPr>
           <w:p>
             <w:pPr>
@@ -1225,19 +939,13 @@
               <w:rPr>
                 <w:rFonts w:ascii="Arial" w:hAnsi="Arial" w:cs="Arial"/>
               </w:rPr>
-              <w:t>Fig.</w:t>
-            </w:r>
-            <w:r>
-              <w:rPr>
-                <w:rFonts w:ascii="Arial" w:hAnsi="Arial" w:cs="Arial"/>
-              </w:rPr>
-              <w:t xml:space="preserve"> 7C, S7A, S7B</w:t>
+              <w:t>Fig.3 and S2</w:t>
             </w:r>
           </w:p>
         </w:tc>
         <w:tc>
           <w:tcPr>
-            <w:tcW w:w="6894" w:type="dxa"/>
+            <w:tcW w:w="12296" w:type="dxa"/>
           </w:tcPr>
           <w:p>
             <w:pPr>
@@ -1253,39 +961,365 @@
                 <w:b/>
                 <w:bCs/>
               </w:rPr>
-              <w:t>`</w:t>
-            </w:r>
+              <w:t>Fig</w:t>
+            </w:r>
+            <w:r>
+              <w:rPr>
+                <w:rFonts w:ascii="Arial" w:hAnsi="Arial" w:cs="Arial"/>
+                <w:b/>
+                <w:bCs/>
+              </w:rPr>
+              <w:t>3</w:t>
+            </w:r>
+            <w:r>
+              <w:rPr>
+                <w:rFonts w:ascii="Arial" w:hAnsi="Arial" w:cs="Arial"/>
+                <w:b/>
+                <w:bCs/>
+              </w:rPr>
+              <w:t>-</w:t>
+            </w:r>
+            <w:r>
+              <w:rPr>
+                <w:rFonts w:ascii="Arial" w:hAnsi="Arial" w:cs="Arial"/>
+                <w:b/>
+                <w:bCs/>
+              </w:rPr>
+              <w:t>S2</w:t>
+            </w:r>
+            <w:r>
+              <w:rPr>
+                <w:rFonts w:ascii="Arial" w:hAnsi="Arial" w:cs="Arial"/>
+                <w:b/>
+                <w:bCs/>
+              </w:rPr>
+              <w:t>/`fig</w:t>
+            </w:r>
+            <w:r>
+              <w:rPr>
+                <w:rFonts w:ascii="Arial" w:hAnsi="Arial" w:cs="Arial"/>
+                <w:b/>
+                <w:bCs/>
+              </w:rPr>
+              <w:t>3A</w:t>
+            </w:r>
+            <w:r>
+              <w:rPr>
+                <w:rFonts w:ascii="Arial" w:hAnsi="Arial" w:cs="Arial"/>
+                <w:b/>
+                <w:bCs/>
+              </w:rPr>
+              <w:t>.m` (Main script)</w:t>
+            </w:r>
+          </w:p>
+          <w:p>
+            <w:pPr>
+              <w:rPr>
+                <w:rFonts w:ascii="Arial" w:hAnsi="Arial" w:cs="Arial"/>
+                <w:b/>
+                <w:bCs/>
+              </w:rPr>
+            </w:pPr>
+            <w:r>
+              <w:rPr>
+                <w:rFonts w:ascii="Arial" w:hAnsi="Arial" w:cs="Arial"/>
+                <w:b/>
+                <w:bCs/>
+              </w:rPr>
+              <w:t>Fig3-S2/`fig</w:t>
+            </w:r>
+            <w:r>
+              <w:rPr>
+                <w:rFonts w:ascii="Arial" w:hAnsi="Arial" w:cs="Arial"/>
+                <w:b/>
+                <w:bCs/>
+              </w:rPr>
+              <w:t>3B</w:t>
+            </w:r>
+            <w:r>
+              <w:rPr>
+                <w:rFonts w:ascii="Arial" w:hAnsi="Arial" w:cs="Arial"/>
+                <w:b/>
+                <w:bCs/>
+              </w:rPr>
+              <w:t>.m` (Main script)</w:t>
+            </w:r>
+          </w:p>
+          <w:p>
+            <w:pPr>
+              <w:rPr>
+                <w:rFonts w:ascii="Arial" w:hAnsi="Arial" w:cs="Arial"/>
+                <w:b/>
+                <w:bCs/>
+              </w:rPr>
+            </w:pPr>
+            <w:r>
+              <w:rPr>
+                <w:rFonts w:ascii="Arial" w:hAnsi="Arial" w:cs="Arial"/>
+                <w:b/>
+                <w:bCs/>
+              </w:rPr>
+              <w:t>Fig3-S2/`fig3</w:t>
+            </w:r>
+            <w:r>
+              <w:rPr>
+                <w:rFonts w:ascii="Arial" w:hAnsi="Arial" w:cs="Arial"/>
+                <w:b/>
+                <w:bCs/>
+              </w:rPr>
+              <w:t>C</w:t>
+            </w:r>
+            <w:r>
+              <w:rPr>
+                <w:rFonts w:ascii="Arial" w:hAnsi="Arial" w:cs="Arial"/>
+                <w:b/>
+                <w:bCs/>
+              </w:rPr>
+              <w:t>.m` (Main script)</w:t>
+            </w:r>
+          </w:p>
+          <w:p>
+            <w:pPr>
+              <w:rPr>
+                <w:rFonts w:ascii="Arial" w:hAnsi="Arial" w:cs="Arial"/>
+                <w:b/>
+                <w:bCs/>
+              </w:rPr>
+            </w:pPr>
+            <w:r>
+              <w:rPr>
+                <w:rFonts w:ascii="Arial" w:hAnsi="Arial" w:cs="Arial"/>
+                <w:b/>
+                <w:bCs/>
+              </w:rPr>
+              <w:t>Fig3-S2/`fig</w:t>
+            </w:r>
+            <w:r>
+              <w:rPr>
+                <w:rFonts w:ascii="Arial" w:hAnsi="Arial" w:cs="Arial"/>
+                <w:b/>
+                <w:bCs/>
+              </w:rPr>
+              <w:t>3D</w:t>
+            </w:r>
+            <w:r>
+              <w:rPr>
+                <w:rFonts w:ascii="Arial" w:hAnsi="Arial" w:cs="Arial"/>
+                <w:b/>
+                <w:bCs/>
+              </w:rPr>
+              <w:t>.m` (Main script)</w:t>
+            </w:r>
+          </w:p>
+          <w:p>
+            <w:pPr>
+              <w:rPr>
+                <w:rFonts w:ascii="Arial" w:hAnsi="Arial" w:cs="Arial"/>
+                <w:b/>
+                <w:bCs/>
+              </w:rPr>
+            </w:pPr>
+            <w:r>
+              <w:rPr>
+                <w:rFonts w:ascii="Arial" w:hAnsi="Arial" w:cs="Arial"/>
+                <w:b/>
+                <w:bCs/>
+              </w:rPr>
+              <w:t>Fig3-S2/`fig</w:t>
+            </w:r>
+            <w:r>
+              <w:rPr>
+                <w:rFonts w:ascii="Arial" w:hAnsi="Arial" w:cs="Arial"/>
+                <w:b/>
+                <w:bCs/>
+              </w:rPr>
+              <w:t>S2A</w:t>
+            </w:r>
+            <w:r>
+              <w:rPr>
+                <w:rFonts w:ascii="Arial" w:hAnsi="Arial" w:cs="Arial"/>
+                <w:b/>
+                <w:bCs/>
+              </w:rPr>
+              <w:t>.m` (Main script)</w:t>
+            </w:r>
+          </w:p>
+          <w:p>
+            <w:pPr>
+              <w:rPr>
+                <w:rFonts w:ascii="Arial" w:hAnsi="Arial" w:cs="Arial"/>
+                <w:b/>
+                <w:bCs/>
+              </w:rPr>
+            </w:pPr>
+            <w:r>
+              <w:rPr>
+                <w:rFonts w:ascii="Arial" w:hAnsi="Arial" w:cs="Arial"/>
+                <w:b/>
+                <w:bCs/>
+              </w:rPr>
+              <w:t>Fig3-S2/`fig</w:t>
+            </w:r>
+            <w:r>
+              <w:rPr>
+                <w:rFonts w:ascii="Arial" w:hAnsi="Arial" w:cs="Arial"/>
+                <w:b/>
+                <w:bCs/>
+              </w:rPr>
+              <w:t>S2B</w:t>
+            </w:r>
+            <w:r>
+              <w:rPr>
+                <w:rFonts w:ascii="Arial" w:hAnsi="Arial" w:cs="Arial"/>
+                <w:b/>
+                <w:bCs/>
+              </w:rPr>
+              <w:t>.m` (Main script)</w:t>
+            </w:r>
+          </w:p>
+          <w:p>
+            <w:pPr>
+              <w:rPr>
+                <w:rFonts w:ascii="Arial" w:hAnsi="Arial" w:cs="Arial"/>
+                <w:b/>
+                <w:bCs/>
+              </w:rPr>
+            </w:pPr>
+            <w:r>
+              <w:rPr>
+                <w:rFonts w:ascii="Arial" w:hAnsi="Arial" w:cs="Arial"/>
+                <w:b/>
+                <w:bCs/>
+              </w:rPr>
+              <w:t>Fig3-S2/`fig</w:t>
+            </w:r>
+            <w:r>
+              <w:rPr>
+                <w:rFonts w:ascii="Arial" w:hAnsi="Arial" w:cs="Arial"/>
+                <w:b/>
+                <w:bCs/>
+              </w:rPr>
+              <w:t>S2C</w:t>
+            </w:r>
+            <w:r>
+              <w:rPr>
+                <w:rFonts w:ascii="Arial" w:hAnsi="Arial" w:cs="Arial"/>
+                <w:b/>
+                <w:bCs/>
+              </w:rPr>
+              <w:t>.m` (Main script)</w:t>
+            </w:r>
+          </w:p>
+          <w:p>
+            <w:pPr>
+              <w:rPr>
+                <w:rFonts w:ascii="Arial" w:hAnsi="Arial" w:cs="Arial"/>
+                <w:b/>
+                <w:bCs/>
+              </w:rPr>
+            </w:pPr>
+            <w:r>
+              <w:rPr>
+                <w:rFonts w:ascii="Arial" w:hAnsi="Arial" w:cs="Arial"/>
+              </w:rPr>
+              <w:t>Rawdata/Workspaces/`</w:t>
+            </w:r>
+            <w:r>
+              <w:rPr>
+                <w:rFonts w:ascii="Arial" w:hAnsi="Arial" w:cs="Arial"/>
+              </w:rPr>
+              <w:t>site_x_130722_corrected_retracked_all_cleaned</w:t>
+            </w:r>
+            <w:r>
+              <w:rPr>
+                <w:rFonts w:ascii="Arial" w:hAnsi="Arial" w:cs="Arial"/>
+              </w:rPr>
+              <w:t xml:space="preserve">.mat` for x = </w:t>
+            </w:r>
+            <w:r>
+              <w:rPr>
+                <w:rFonts w:ascii="Arial" w:hAnsi="Arial" w:cs="Arial"/>
+              </w:rPr>
+              <w:t>17, 57, 64</w:t>
+            </w:r>
+            <w:r>
+              <w:rPr>
+                <w:rFonts w:ascii="Arial" w:hAnsi="Arial" w:cs="Arial"/>
+              </w:rPr>
+              <w:t>(</w:t>
+            </w:r>
+            <w:r>
+              <w:rPr>
+                <w:rFonts w:ascii="Arial" w:hAnsi="Arial" w:cs="Arial"/>
+                <w:b/>
+                <w:bCs/>
+                <w:color w:val="FF0000"/>
+              </w:rPr>
+              <w:t>download</w:t>
+            </w:r>
+            <w:r>
+              <w:rPr>
+                <w:rFonts w:ascii="Arial" w:hAnsi="Arial" w:cs="Arial"/>
+              </w:rPr>
+              <w:t>)</w:t>
+            </w:r>
+          </w:p>
+          <w:p>
+            <w:pPr>
+              <w:rPr>
+                <w:rFonts w:ascii="Arial" w:hAnsi="Arial" w:cs="Arial"/>
+                <w:b/>
+                <w:bCs/>
+              </w:rPr>
+            </w:pPr>
             <w:proofErr w:type="spellStart"/>
             <w:r>
               <w:rPr>
                 <w:rFonts w:ascii="Arial" w:hAnsi="Arial" w:cs="Arial"/>
-                <w:b/>
-                <w:bCs/>
-              </w:rPr>
-              <w:t>plot_inhib_effect.m</w:t>
+              </w:rPr>
+              <w:t>Rawdata</w:t>
             </w:r>
             <w:proofErr w:type="spellEnd"/>
             <w:r>
               <w:rPr>
                 <w:rFonts w:ascii="Arial" w:hAnsi="Arial" w:cs="Arial"/>
-                <w:b/>
-                <w:bCs/>
-              </w:rPr>
-              <w:t>`</w:t>
-            </w:r>
-            <w:r>
-              <w:rPr>
-                <w:rFonts w:ascii="Arial" w:hAnsi="Arial" w:cs="Arial"/>
-                <w:b/>
-                <w:bCs/>
-              </w:rPr>
-              <w:t xml:space="preserve"> (Main code)</w:t>
-            </w:r>
-          </w:p>
-          <w:p>
-            <w:pPr>
-              <w:rPr>
-                <w:rFonts w:ascii="Arial" w:hAnsi="Arial" w:cs="Arial"/>
+              </w:rPr>
+              <w:t>/Workspaces/`</w:t>
+            </w:r>
+            <w:r>
+              <w:rPr>
+                <w:rFonts w:ascii="Arial" w:hAnsi="Arial" w:cs="Arial"/>
+              </w:rPr>
+              <w:t>scores_early_5basis_noFGF_newBTC</w:t>
+            </w:r>
+            <w:r>
+              <w:rPr>
+                <w:rFonts w:ascii="Arial" w:hAnsi="Arial" w:cs="Arial"/>
+              </w:rPr>
+              <w:t>.mat` (</w:t>
+            </w:r>
+            <w:r>
+              <w:rPr>
+                <w:rFonts w:ascii="Arial" w:hAnsi="Arial" w:cs="Arial"/>
+                <w:b/>
+                <w:bCs/>
+                <w:color w:val="FF0000"/>
+              </w:rPr>
+              <w:t>download</w:t>
+            </w:r>
+            <w:r>
+              <w:rPr>
+                <w:rFonts w:ascii="Arial" w:hAnsi="Arial" w:cs="Arial"/>
+              </w:rPr>
+              <w:t>)</w:t>
+            </w:r>
+          </w:p>
+          <w:p>
+            <w:pPr>
+              <w:rPr>
+                <w:rFonts w:ascii="Arial" w:hAnsi="Arial" w:cs="Arial"/>
+                <w:b/>
+                <w:bCs/>
               </w:rPr>
             </w:pPr>
             <w:proofErr w:type="spellStart"/>
@@ -1300,51 +1334,215 @@
               <w:rPr>
                 <w:rFonts w:ascii="Arial" w:hAnsi="Arial" w:cs="Arial"/>
               </w:rPr>
-              <w:t>/</w:t>
-            </w:r>
+              <w:t>/Workspaces/`</w:t>
+            </w:r>
+            <w:r>
+              <w:rPr>
+                <w:rFonts w:ascii="Arial" w:hAnsi="Arial" w:cs="Arial"/>
+              </w:rPr>
+              <w:t>harm_basis_fPCA_5basis_noFGF_newBTC_rot</w:t>
+            </w:r>
+            <w:r>
+              <w:rPr>
+                <w:rFonts w:ascii="Arial" w:hAnsi="Arial" w:cs="Arial"/>
+              </w:rPr>
+              <w:t>.mat` (</w:t>
+            </w:r>
+            <w:r>
+              <w:rPr>
+                <w:rFonts w:ascii="Arial" w:hAnsi="Arial" w:cs="Arial"/>
+                <w:b/>
+                <w:bCs/>
+                <w:color w:val="FF0000"/>
+              </w:rPr>
+              <w:t>download</w:t>
+            </w:r>
+            <w:r>
+              <w:rPr>
+                <w:rFonts w:ascii="Arial" w:hAnsi="Arial" w:cs="Arial"/>
+              </w:rPr>
+              <w:t>)</w:t>
+            </w:r>
+          </w:p>
+          <w:p>
+            <w:pPr>
+              <w:rPr>
+                <w:rFonts w:ascii="Arial" w:hAnsi="Arial" w:cs="Arial"/>
+                <w:b/>
+                <w:bCs/>
+              </w:rPr>
+            </w:pPr>
             <w:proofErr w:type="spellStart"/>
             <w:r>
               <w:rPr>
                 <w:rFonts w:ascii="Arial" w:hAnsi="Arial" w:cs="Arial"/>
               </w:rPr>
-              <w:t>fixedcell</w:t>
+              <w:t>Rawdata</w:t>
             </w:r>
             <w:proofErr w:type="spellEnd"/>
             <w:r>
               <w:rPr>
                 <w:rFonts w:ascii="Arial" w:hAnsi="Arial" w:cs="Arial"/>
               </w:rPr>
-              <w:t>/</w:t>
-            </w:r>
-            <w:r>
-              <w:rPr>
-                <w:rFonts w:ascii="Arial" w:hAnsi="Arial" w:cs="Arial"/>
-              </w:rPr>
-              <w:t>\</w:t>
-            </w:r>
-            <w:r>
-              <w:rPr>
-                <w:rFonts w:ascii="Arial" w:hAnsi="Arial" w:cs="Arial"/>
-              </w:rPr>
-              <w:t>*.</w:t>
-            </w:r>
-            <w:r>
-              <w:rPr>
-                <w:rFonts w:ascii="Arial" w:hAnsi="Arial" w:cs="Arial"/>
-              </w:rPr>
-              <w:t>\</w:t>
-            </w:r>
-            <w:r>
-              <w:rPr>
-                <w:rFonts w:ascii="Arial" w:hAnsi="Arial" w:cs="Arial"/>
-              </w:rPr>
-              <w:t>*</w:t>
-            </w:r>
-            <w:r>
-              <w:rPr>
-                <w:rFonts w:ascii="Arial" w:hAnsi="Arial" w:cs="Arial"/>
-              </w:rPr>
-              <w:t xml:space="preserve"> (</w:t>
+              <w:t>/Workspaces/`</w:t>
+            </w:r>
+            <w:r>
+              <w:rPr>
+                <w:rFonts w:ascii="Arial" w:hAnsi="Arial" w:cs="Arial"/>
+              </w:rPr>
+              <w:t>harm_basis_50_to_600</w:t>
+            </w:r>
+            <w:r>
+              <w:rPr>
+                <w:rFonts w:ascii="Arial" w:hAnsi="Arial" w:cs="Arial"/>
+              </w:rPr>
+              <w:t>.mat` (</w:t>
+            </w:r>
+            <w:r>
+              <w:rPr>
+                <w:rFonts w:ascii="Arial" w:hAnsi="Arial" w:cs="Arial"/>
+                <w:b/>
+                <w:bCs/>
+                <w:color w:val="FF0000"/>
+              </w:rPr>
+              <w:t>download</w:t>
+            </w:r>
+            <w:r>
+              <w:rPr>
+                <w:rFonts w:ascii="Arial" w:hAnsi="Arial" w:cs="Arial"/>
+              </w:rPr>
+              <w:t>)</w:t>
+            </w:r>
+          </w:p>
+          <w:p>
+            <w:pPr>
+              <w:rPr>
+                <w:rFonts w:ascii="Arial" w:hAnsi="Arial" w:cs="Arial"/>
+                <w:b/>
+                <w:bCs/>
+              </w:rPr>
+            </w:pPr>
+            <w:r>
+              <w:rPr>
+                <w:rFonts w:ascii="Arial" w:hAnsi="Arial" w:cs="Arial"/>
+              </w:rPr>
+              <w:t>Rawdata/Workspaces/`</w:t>
+            </w:r>
+            <w:r>
+              <w:rPr>
+                <w:rFonts w:ascii="Arial" w:hAnsi="Arial" w:cs="Arial"/>
+              </w:rPr>
+              <w:t>harm_basis_130722_corrected_retracked_all_cleaned_late</w:t>
+            </w:r>
+            <w:r>
+              <w:rPr>
+                <w:rFonts w:ascii="Arial" w:hAnsi="Arial" w:cs="Arial"/>
+              </w:rPr>
+              <w:t>.mat` (</w:t>
+            </w:r>
+            <w:r>
+              <w:rPr>
+                <w:rFonts w:ascii="Arial" w:hAnsi="Arial" w:cs="Arial"/>
+                <w:b/>
+                <w:bCs/>
+                <w:color w:val="FF0000"/>
+              </w:rPr>
+              <w:t>download</w:t>
+            </w:r>
+            <w:r>
+              <w:rPr>
+                <w:rFonts w:ascii="Arial" w:hAnsi="Arial" w:cs="Arial"/>
+              </w:rPr>
+              <w:t>)</w:t>
+            </w:r>
+          </w:p>
+          <w:p>
+            <w:pPr>
+              <w:rPr>
+                <w:rFonts w:ascii="Arial" w:hAnsi="Arial" w:cs="Arial"/>
+                <w:b/>
+                <w:bCs/>
+              </w:rPr>
+            </w:pPr>
+            <w:r>
+              <w:rPr>
+                <w:rFonts w:ascii="Arial" w:hAnsi="Arial" w:cs="Arial"/>
+              </w:rPr>
+              <w:t>Rawdata/Workspaces/`</w:t>
+            </w:r>
+            <w:r>
+              <w:rPr>
+                <w:rFonts w:ascii="Arial" w:hAnsi="Arial" w:cs="Arial"/>
+              </w:rPr>
+              <w:t>site_4_130722_corrected_retracked_all_paper_cleaned</w:t>
+            </w:r>
+            <w:r>
+              <w:rPr>
+                <w:rFonts w:ascii="Arial" w:hAnsi="Arial" w:cs="Arial"/>
+              </w:rPr>
+              <w:t>.mat` (</w:t>
+            </w:r>
+            <w:r>
+              <w:rPr>
+                <w:rFonts w:ascii="Arial" w:hAnsi="Arial" w:cs="Arial"/>
+                <w:b/>
+                <w:bCs/>
+                <w:color w:val="FF0000"/>
+              </w:rPr>
+              <w:t>download</w:t>
+            </w:r>
+            <w:r>
+              <w:rPr>
+                <w:rFonts w:ascii="Arial" w:hAnsi="Arial" w:cs="Arial"/>
+              </w:rPr>
+              <w:t>)</w:t>
+            </w:r>
+          </w:p>
+          <w:p>
+            <w:pPr>
+              <w:rPr>
+                <w:rFonts w:ascii="Arial" w:hAnsi="Arial" w:cs="Arial"/>
+                <w:b/>
+                <w:bCs/>
+              </w:rPr>
+            </w:pPr>
+            <w:proofErr w:type="spellStart"/>
+            <w:r>
+              <w:rPr>
+                <w:rFonts w:ascii="Arial" w:hAnsi="Arial" w:cs="Arial"/>
+              </w:rPr>
+              <w:t>Rawdata</w:t>
+            </w:r>
+            <w:proofErr w:type="spellEnd"/>
+            <w:r>
+              <w:rPr>
+                <w:rFonts w:ascii="Arial" w:hAnsi="Arial" w:cs="Arial"/>
+              </w:rPr>
+              <w:t>/Workspaces/`</w:t>
+            </w:r>
+            <w:r>
+              <w:rPr>
+                <w:rFonts w:ascii="Arial" w:hAnsi="Arial" w:cs="Arial"/>
+              </w:rPr>
+              <w:t>130722_SCfeat</w:t>
+            </w:r>
+            <w:r>
+              <w:rPr>
+                <w:rFonts w:ascii="Arial" w:hAnsi="Arial" w:cs="Arial"/>
+              </w:rPr>
+              <w:t>.</w:t>
+            </w:r>
+            <w:r>
+              <w:rPr>
+                <w:rFonts w:ascii="Arial" w:hAnsi="Arial" w:cs="Arial"/>
+              </w:rPr>
+              <w:t>csv</w:t>
+            </w:r>
+            <w:r>
+              <w:rPr>
+                <w:rFonts w:ascii="Arial" w:hAnsi="Arial" w:cs="Arial"/>
+              </w:rPr>
+              <w:t>` (</w:t>
             </w:r>
             <w:r>
               <w:rPr>
@@ -1367,7 +1565,7 @@
       <w:tr>
         <w:tc>
           <w:tcPr>
-            <w:tcW w:w="2122" w:type="dxa"/>
+            <w:tcW w:w="2016" w:type="dxa"/>
           </w:tcPr>
           <w:p>
             <w:pPr>
@@ -1379,19 +1577,13 @@
               <w:rPr>
                 <w:rFonts w:ascii="Arial" w:hAnsi="Arial" w:cs="Arial"/>
               </w:rPr>
-              <w:t>Fig.</w:t>
-            </w:r>
-            <w:r>
-              <w:rPr>
-                <w:rFonts w:ascii="Arial" w:hAnsi="Arial" w:cs="Arial"/>
-              </w:rPr>
-              <w:t xml:space="preserve"> 7D, S7E, S7F</w:t>
+              <w:t>Fig.4, S3 and S5A&amp;B</w:t>
             </w:r>
           </w:p>
         </w:tc>
         <w:tc>
           <w:tcPr>
-            <w:tcW w:w="6894" w:type="dxa"/>
+            <w:tcW w:w="12296" w:type="dxa"/>
           </w:tcPr>
           <w:p>
             <w:pPr>
@@ -1407,12 +1599,2416 @@
                 <w:b/>
                 <w:bCs/>
               </w:rPr>
+              <w:t>Fig</w:t>
+            </w:r>
+            <w:r>
+              <w:rPr>
+                <w:rFonts w:ascii="Arial" w:hAnsi="Arial" w:cs="Arial"/>
+                <w:b/>
+                <w:bCs/>
+              </w:rPr>
+              <w:t>4</w:t>
+            </w:r>
+            <w:r>
+              <w:rPr>
+                <w:rFonts w:ascii="Arial" w:hAnsi="Arial" w:cs="Arial"/>
+                <w:b/>
+                <w:bCs/>
+              </w:rPr>
+              <w:t>-S</w:t>
+            </w:r>
+            <w:r>
+              <w:rPr>
+                <w:rFonts w:ascii="Arial" w:hAnsi="Arial" w:cs="Arial"/>
+                <w:b/>
+                <w:bCs/>
+              </w:rPr>
+              <w:t>3-S5AB</w:t>
+            </w:r>
+            <w:r>
+              <w:rPr>
+                <w:rFonts w:ascii="Arial" w:hAnsi="Arial" w:cs="Arial"/>
+                <w:b/>
+                <w:bCs/>
+              </w:rPr>
+              <w:t>/`fig</w:t>
+            </w:r>
+            <w:r>
+              <w:rPr>
+                <w:rFonts w:ascii="Arial" w:hAnsi="Arial" w:cs="Arial"/>
+                <w:b/>
+                <w:bCs/>
+              </w:rPr>
+              <w:t>4</w:t>
+            </w:r>
+            <w:r>
+              <w:rPr>
+                <w:rFonts w:ascii="Arial" w:hAnsi="Arial" w:cs="Arial"/>
+                <w:b/>
+                <w:bCs/>
+              </w:rPr>
+              <w:t>A</w:t>
+            </w:r>
+            <w:r>
+              <w:rPr>
+                <w:rFonts w:ascii="Arial" w:hAnsi="Arial" w:cs="Arial"/>
+                <w:b/>
+                <w:bCs/>
+              </w:rPr>
+              <w:t>B</w:t>
+            </w:r>
+            <w:r>
+              <w:rPr>
+                <w:rFonts w:ascii="Arial" w:hAnsi="Arial" w:cs="Arial"/>
+                <w:b/>
+                <w:bCs/>
+              </w:rPr>
+              <w:t>.m` (Main script)</w:t>
+            </w:r>
+          </w:p>
+          <w:p>
+            <w:pPr>
+              <w:rPr>
+                <w:rFonts w:ascii="Arial" w:hAnsi="Arial" w:cs="Arial"/>
+                <w:b/>
+                <w:bCs/>
+              </w:rPr>
+            </w:pPr>
+            <w:r>
+              <w:rPr>
+                <w:rFonts w:ascii="Arial" w:hAnsi="Arial" w:cs="Arial"/>
+                <w:b/>
+                <w:bCs/>
+              </w:rPr>
+              <w:t>Fig4-S3-S5AB/`fig</w:t>
+            </w:r>
+            <w:r>
+              <w:rPr>
+                <w:rFonts w:ascii="Arial" w:hAnsi="Arial" w:cs="Arial"/>
+                <w:b/>
+                <w:bCs/>
+              </w:rPr>
+              <w:t>4CDS3DS5AB</w:t>
+            </w:r>
+            <w:r>
+              <w:rPr>
+                <w:rFonts w:ascii="Arial" w:hAnsi="Arial" w:cs="Arial"/>
+                <w:b/>
+                <w:bCs/>
+              </w:rPr>
+              <w:t>.m` (Main script)</w:t>
+            </w:r>
+          </w:p>
+          <w:p>
+            <w:pPr>
+              <w:rPr>
+                <w:rFonts w:ascii="Arial" w:hAnsi="Arial" w:cs="Arial"/>
+                <w:b/>
+                <w:bCs/>
+              </w:rPr>
+            </w:pPr>
+            <w:r>
+              <w:rPr>
+                <w:rFonts w:ascii="Arial" w:hAnsi="Arial" w:cs="Arial"/>
+                <w:b/>
+                <w:bCs/>
+              </w:rPr>
+              <w:t>Fig4-S3-S5AB/`fig</w:t>
+            </w:r>
+            <w:r>
+              <w:rPr>
+                <w:rFonts w:ascii="Arial" w:hAnsi="Arial" w:cs="Arial"/>
+                <w:b/>
+                <w:bCs/>
+              </w:rPr>
+              <w:t>S</w:t>
+            </w:r>
+            <w:r>
+              <w:rPr>
+                <w:rFonts w:ascii="Arial" w:hAnsi="Arial" w:cs="Arial"/>
+                <w:b/>
+                <w:bCs/>
+              </w:rPr>
+              <w:t>3</w:t>
+            </w:r>
+            <w:r>
+              <w:rPr>
+                <w:rFonts w:ascii="Arial" w:hAnsi="Arial" w:cs="Arial"/>
+                <w:b/>
+                <w:bCs/>
+              </w:rPr>
+              <w:t>A</w:t>
+            </w:r>
+            <w:r>
+              <w:rPr>
+                <w:rFonts w:ascii="Arial" w:hAnsi="Arial" w:cs="Arial"/>
+                <w:b/>
+                <w:bCs/>
+              </w:rPr>
+              <w:t>.m` (Main script)</w:t>
+            </w:r>
+          </w:p>
+          <w:p>
+            <w:pPr>
+              <w:rPr>
+                <w:rFonts w:ascii="Arial" w:hAnsi="Arial" w:cs="Arial"/>
+                <w:b/>
+                <w:bCs/>
+              </w:rPr>
+            </w:pPr>
+            <w:r>
+              <w:rPr>
+                <w:rFonts w:ascii="Arial" w:hAnsi="Arial" w:cs="Arial"/>
+                <w:b/>
+                <w:bCs/>
+              </w:rPr>
+              <w:t>Fig4-S3-S5AB/`fig</w:t>
+            </w:r>
+            <w:r>
+              <w:rPr>
+                <w:rFonts w:ascii="Arial" w:hAnsi="Arial" w:cs="Arial"/>
+                <w:b/>
+                <w:bCs/>
+              </w:rPr>
+              <w:t>S</w:t>
+            </w:r>
+            <w:r>
+              <w:rPr>
+                <w:rFonts w:ascii="Arial" w:hAnsi="Arial" w:cs="Arial"/>
+                <w:b/>
+                <w:bCs/>
+              </w:rPr>
+              <w:t>3</w:t>
+            </w:r>
+            <w:r>
+              <w:rPr>
+                <w:rFonts w:ascii="Arial" w:hAnsi="Arial" w:cs="Arial"/>
+                <w:b/>
+                <w:bCs/>
+              </w:rPr>
+              <w:t>B</w:t>
+            </w:r>
+            <w:r>
+              <w:rPr>
+                <w:rFonts w:ascii="Arial" w:hAnsi="Arial" w:cs="Arial"/>
+                <w:b/>
+                <w:bCs/>
+              </w:rPr>
+              <w:t>.m` (Main script)</w:t>
+            </w:r>
+          </w:p>
+          <w:p>
+            <w:pPr>
+              <w:rPr>
+                <w:rFonts w:ascii="Arial" w:hAnsi="Arial" w:cs="Arial"/>
+                <w:b/>
+                <w:bCs/>
+              </w:rPr>
+            </w:pPr>
+            <w:r>
+              <w:rPr>
+                <w:rFonts w:ascii="Arial" w:hAnsi="Arial" w:cs="Arial"/>
+                <w:b/>
+                <w:bCs/>
+              </w:rPr>
+              <w:t>Fig4-S3-S5AB/`figS</w:t>
+            </w:r>
+            <w:r>
+              <w:rPr>
+                <w:rFonts w:ascii="Arial" w:hAnsi="Arial" w:cs="Arial"/>
+                <w:b/>
+                <w:bCs/>
+              </w:rPr>
+              <w:t>3C_lower</w:t>
+            </w:r>
+            <w:r>
+              <w:rPr>
+                <w:rFonts w:ascii="Arial" w:hAnsi="Arial" w:cs="Arial"/>
+                <w:b/>
+                <w:bCs/>
+              </w:rPr>
+              <w:t>.m` (Main script)</w:t>
+            </w:r>
+          </w:p>
+          <w:p>
+            <w:pPr>
+              <w:rPr>
+                <w:rFonts w:ascii="Arial" w:hAnsi="Arial" w:cs="Arial"/>
+                <w:b/>
+                <w:bCs/>
+              </w:rPr>
+            </w:pPr>
+            <w:r>
+              <w:rPr>
+                <w:rFonts w:ascii="Arial" w:hAnsi="Arial" w:cs="Arial"/>
+                <w:b/>
+                <w:bCs/>
+              </w:rPr>
+              <w:t>Fig4-S3-S5AB/`figS</w:t>
+            </w:r>
+            <w:r>
+              <w:rPr>
+                <w:rFonts w:ascii="Arial" w:hAnsi="Arial" w:cs="Arial"/>
+                <w:b/>
+                <w:bCs/>
+              </w:rPr>
+              <w:t>3C_upper</w:t>
+            </w:r>
+            <w:r>
+              <w:rPr>
+                <w:rFonts w:ascii="Arial" w:hAnsi="Arial" w:cs="Arial"/>
+                <w:b/>
+                <w:bCs/>
+              </w:rPr>
+              <w:t>.m` (Main script)</w:t>
+            </w:r>
+          </w:p>
+          <w:p>
+            <w:pPr>
+              <w:rPr>
+                <w:rFonts w:ascii="Arial" w:hAnsi="Arial" w:cs="Arial"/>
+                <w:b/>
+                <w:bCs/>
+              </w:rPr>
+            </w:pPr>
+            <w:proofErr w:type="spellStart"/>
+            <w:r>
+              <w:rPr>
+                <w:rFonts w:ascii="Arial" w:hAnsi="Arial" w:cs="Arial"/>
+              </w:rPr>
+              <w:t>Rawdata</w:t>
+            </w:r>
+            <w:proofErr w:type="spellEnd"/>
+            <w:r>
+              <w:rPr>
+                <w:rFonts w:ascii="Arial" w:hAnsi="Arial" w:cs="Arial"/>
+              </w:rPr>
+              <w:t>/Workspaces/`</w:t>
+            </w:r>
+            <w:r>
+              <w:rPr>
+                <w:rFonts w:ascii="Arial" w:hAnsi="Arial" w:cs="Arial"/>
+              </w:rPr>
+              <w:t xml:space="preserve"> site_x_130722_corrected_retracked_all_cleaned</w:t>
+            </w:r>
+            <w:r>
+              <w:rPr>
+                <w:rFonts w:ascii="Arial" w:hAnsi="Arial" w:cs="Arial"/>
+              </w:rPr>
+              <w:t>.mat</w:t>
+            </w:r>
+            <w:r>
+              <w:rPr>
+                <w:rFonts w:ascii="Arial" w:hAnsi="Arial" w:cs="Arial"/>
+              </w:rPr>
+              <w:t>` for x = 17, 57, 64(</w:t>
+            </w:r>
+            <w:r>
+              <w:rPr>
+                <w:rFonts w:ascii="Arial" w:hAnsi="Arial" w:cs="Arial"/>
+                <w:b/>
+                <w:bCs/>
+                <w:color w:val="FF0000"/>
+              </w:rPr>
+              <w:t>download</w:t>
+            </w:r>
+            <w:r>
+              <w:rPr>
+                <w:rFonts w:ascii="Arial" w:hAnsi="Arial" w:cs="Arial"/>
+              </w:rPr>
+              <w:t>)</w:t>
+            </w:r>
+          </w:p>
+          <w:p>
+            <w:pPr>
+              <w:rPr>
+                <w:rFonts w:ascii="Arial" w:hAnsi="Arial" w:cs="Arial"/>
+                <w:b/>
+                <w:bCs/>
+              </w:rPr>
+            </w:pPr>
+            <w:proofErr w:type="spellStart"/>
+            <w:r>
+              <w:rPr>
+                <w:rFonts w:ascii="Arial" w:hAnsi="Arial" w:cs="Arial"/>
+              </w:rPr>
+              <w:t>Rawdata</w:t>
+            </w:r>
+            <w:proofErr w:type="spellEnd"/>
+            <w:r>
+              <w:rPr>
+                <w:rFonts w:ascii="Arial" w:hAnsi="Arial" w:cs="Arial"/>
+              </w:rPr>
+              <w:t>/Workspaces/`harm_basis_fPCA_5basis_noFGF_newBTC_rot.mat` (</w:t>
+            </w:r>
+            <w:r>
+              <w:rPr>
+                <w:rFonts w:ascii="Arial" w:hAnsi="Arial" w:cs="Arial"/>
+                <w:b/>
+                <w:bCs/>
+                <w:color w:val="FF0000"/>
+              </w:rPr>
+              <w:t>download</w:t>
+            </w:r>
+            <w:r>
+              <w:rPr>
+                <w:rFonts w:ascii="Arial" w:hAnsi="Arial" w:cs="Arial"/>
+              </w:rPr>
+              <w:t>)</w:t>
+            </w:r>
+          </w:p>
+          <w:p>
+            <w:pPr>
+              <w:rPr>
+                <w:rFonts w:ascii="Arial" w:hAnsi="Arial" w:cs="Arial"/>
+                <w:b/>
+                <w:bCs/>
+              </w:rPr>
+            </w:pPr>
+            <w:proofErr w:type="spellStart"/>
+            <w:r>
+              <w:rPr>
+                <w:rFonts w:ascii="Arial" w:hAnsi="Arial" w:cs="Arial"/>
+              </w:rPr>
+              <w:t>Rawdata</w:t>
+            </w:r>
+            <w:proofErr w:type="spellEnd"/>
+            <w:r>
+              <w:rPr>
+                <w:rFonts w:ascii="Arial" w:hAnsi="Arial" w:cs="Arial"/>
+              </w:rPr>
+              <w:t>/Workspaces/`</w:t>
+            </w:r>
+            <w:r>
+              <w:rPr>
+                <w:rFonts w:ascii="Arial" w:hAnsi="Arial" w:cs="Arial"/>
+              </w:rPr>
+              <w:t xml:space="preserve"> harm_basis_130722_corrected_retracked_all_cleaned_late_newBTC</w:t>
+            </w:r>
+            <w:r>
+              <w:rPr>
+                <w:rFonts w:ascii="Arial" w:hAnsi="Arial" w:cs="Arial"/>
+              </w:rPr>
+              <w:t>.mat` (</w:t>
+            </w:r>
+            <w:r>
+              <w:rPr>
+                <w:rFonts w:ascii="Arial" w:hAnsi="Arial" w:cs="Arial"/>
+                <w:b/>
+                <w:bCs/>
+                <w:color w:val="FF0000"/>
+              </w:rPr>
+              <w:t>download</w:t>
+            </w:r>
+            <w:r>
+              <w:rPr>
+                <w:rFonts w:ascii="Arial" w:hAnsi="Arial" w:cs="Arial"/>
+              </w:rPr>
+              <w:t>)</w:t>
+            </w:r>
+          </w:p>
+          <w:p>
+            <w:pPr>
+              <w:rPr>
+                <w:rFonts w:ascii="Arial" w:hAnsi="Arial" w:cs="Arial"/>
+                <w:b/>
+                <w:bCs/>
+              </w:rPr>
+            </w:pPr>
+            <w:proofErr w:type="spellStart"/>
+            <w:r>
+              <w:rPr>
+                <w:rFonts w:ascii="Arial" w:hAnsi="Arial" w:cs="Arial"/>
+              </w:rPr>
+              <w:t>Rawdata</w:t>
+            </w:r>
+            <w:proofErr w:type="spellEnd"/>
+            <w:r>
+              <w:rPr>
+                <w:rFonts w:ascii="Arial" w:hAnsi="Arial" w:cs="Arial"/>
+              </w:rPr>
+              <w:t>/Workspaces/`scores_early_5basis_noFGF_newBTC.mat` (</w:t>
+            </w:r>
+            <w:r>
+              <w:rPr>
+                <w:rFonts w:ascii="Arial" w:hAnsi="Arial" w:cs="Arial"/>
+                <w:b/>
+                <w:bCs/>
+                <w:color w:val="FF0000"/>
+              </w:rPr>
+              <w:t>download</w:t>
+            </w:r>
+            <w:r>
+              <w:rPr>
+                <w:rFonts w:ascii="Arial" w:hAnsi="Arial" w:cs="Arial"/>
+              </w:rPr>
+              <w:t>)</w:t>
+            </w:r>
+          </w:p>
+          <w:p>
+            <w:pPr>
+              <w:rPr>
+                <w:rFonts w:ascii="Arial" w:hAnsi="Arial" w:cs="Arial"/>
+                <w:b/>
+                <w:bCs/>
+              </w:rPr>
+            </w:pPr>
+            <w:proofErr w:type="spellStart"/>
+            <w:r>
+              <w:rPr>
+                <w:rFonts w:ascii="Arial" w:hAnsi="Arial" w:cs="Arial"/>
+              </w:rPr>
+              <w:t>Rawdata</w:t>
+            </w:r>
+            <w:proofErr w:type="spellEnd"/>
+            <w:r>
+              <w:rPr>
+                <w:rFonts w:ascii="Arial" w:hAnsi="Arial" w:cs="Arial"/>
+              </w:rPr>
+              <w:t>/Workspaces/`</w:t>
+            </w:r>
+            <w:r>
+              <w:rPr>
+                <w:rFonts w:ascii="Arial" w:hAnsi="Arial" w:cs="Arial"/>
+              </w:rPr>
+              <w:t>scores_early_5basis_noFGF_AKTi</w:t>
+            </w:r>
+            <w:r>
+              <w:rPr>
+                <w:rFonts w:ascii="Arial" w:hAnsi="Arial" w:cs="Arial"/>
+              </w:rPr>
+              <w:t>.mat` (</w:t>
+            </w:r>
+            <w:r>
+              <w:rPr>
+                <w:rFonts w:ascii="Arial" w:hAnsi="Arial" w:cs="Arial"/>
+                <w:b/>
+                <w:bCs/>
+                <w:color w:val="FF0000"/>
+              </w:rPr>
+              <w:t>download</w:t>
+            </w:r>
+            <w:r>
+              <w:rPr>
+                <w:rFonts w:ascii="Arial" w:hAnsi="Arial" w:cs="Arial"/>
+              </w:rPr>
+              <w:t>)</w:t>
+            </w:r>
+          </w:p>
+          <w:p>
+            <w:pPr>
+              <w:rPr>
+                <w:rFonts w:ascii="Arial" w:hAnsi="Arial" w:cs="Arial"/>
+                <w:b/>
+                <w:bCs/>
+              </w:rPr>
+            </w:pPr>
+            <w:r>
+              <w:rPr>
+                <w:rFonts w:ascii="Arial" w:hAnsi="Arial" w:cs="Arial"/>
+              </w:rPr>
+              <w:t>Rawdata/Workspaces/`</w:t>
+            </w:r>
+            <w:r>
+              <w:rPr>
+                <w:rFonts w:ascii="Arial" w:hAnsi="Arial" w:cs="Arial"/>
+              </w:rPr>
+              <w:t>scores_puls_corrected_retracked_all_cleaned_newBTC</w:t>
+            </w:r>
+            <w:r>
+              <w:rPr>
+                <w:rFonts w:ascii="Arial" w:hAnsi="Arial" w:cs="Arial"/>
+              </w:rPr>
+              <w:t>.mat` (</w:t>
+            </w:r>
+            <w:r>
+              <w:rPr>
+                <w:rFonts w:ascii="Arial" w:hAnsi="Arial" w:cs="Arial"/>
+                <w:b/>
+                <w:bCs/>
+                <w:color w:val="FF0000"/>
+              </w:rPr>
+              <w:t>download</w:t>
+            </w:r>
+            <w:r>
+              <w:rPr>
+                <w:rFonts w:ascii="Arial" w:hAnsi="Arial" w:cs="Arial"/>
+              </w:rPr>
+              <w:t>)</w:t>
+            </w:r>
+          </w:p>
+          <w:p>
+            <w:pPr>
+              <w:rPr>
+                <w:rFonts w:ascii="Arial" w:hAnsi="Arial" w:cs="Arial"/>
+                <w:b/>
+                <w:bCs/>
+              </w:rPr>
+            </w:pPr>
+            <w:r>
+              <w:rPr>
+                <w:rFonts w:ascii="Arial" w:hAnsi="Arial" w:cs="Arial"/>
+              </w:rPr>
+              <w:t>Rawdata/Workspaces/`</w:t>
+            </w:r>
+            <w:r>
+              <w:rPr>
+                <w:rFonts w:ascii="Arial" w:hAnsi="Arial" w:cs="Arial"/>
+              </w:rPr>
+              <w:t>scores_puls_corrected_retracked_all_cleaned_newBTC_ATKi.mat</w:t>
+            </w:r>
+            <w:r>
+              <w:rPr>
+                <w:rFonts w:ascii="Arial" w:hAnsi="Arial" w:cs="Arial"/>
+              </w:rPr>
+              <w:t>` (</w:t>
+            </w:r>
+            <w:r>
+              <w:rPr>
+                <w:rFonts w:ascii="Arial" w:hAnsi="Arial" w:cs="Arial"/>
+                <w:b/>
+                <w:bCs/>
+                <w:color w:val="FF0000"/>
+              </w:rPr>
+              <w:t>download</w:t>
+            </w:r>
+            <w:r>
+              <w:rPr>
+                <w:rFonts w:ascii="Arial" w:hAnsi="Arial" w:cs="Arial"/>
+              </w:rPr>
+              <w:t>)</w:t>
+            </w:r>
+          </w:p>
+        </w:tc>
+      </w:tr>
+      <w:tr>
+        <w:tc>
+          <w:tcPr>
+            <w:tcW w:w="2016" w:type="dxa"/>
+          </w:tcPr>
+          <w:p>
+            <w:pPr>
+              <w:rPr>
+                <w:rFonts w:ascii="Arial" w:hAnsi="Arial" w:cs="Arial"/>
+              </w:rPr>
+            </w:pPr>
+            <w:r>
+              <w:rPr>
+                <w:rFonts w:ascii="Arial" w:hAnsi="Arial" w:cs="Arial"/>
+              </w:rPr>
+              <w:t>Fig.5A</w:t>
+            </w:r>
+            <w:r>
+              <w:rPr>
+                <w:rFonts w:ascii="Arial" w:hAnsi="Arial" w:cs="Arial"/>
+              </w:rPr>
+              <w:t xml:space="preserve"> and S4B&amp;D</w:t>
+            </w:r>
+          </w:p>
+        </w:tc>
+        <w:tc>
+          <w:tcPr>
+            <w:tcW w:w="12296" w:type="dxa"/>
+          </w:tcPr>
+          <w:p>
+            <w:pPr>
+              <w:rPr>
+                <w:rFonts w:ascii="Arial" w:hAnsi="Arial" w:cs="Arial"/>
+                <w:b/>
+                <w:bCs/>
+              </w:rPr>
+            </w:pPr>
+            <w:r>
+              <w:rPr>
+                <w:rFonts w:ascii="Arial" w:hAnsi="Arial" w:cs="Arial"/>
+                <w:b/>
+                <w:bCs/>
+              </w:rPr>
+              <w:t>Fig</w:t>
+            </w:r>
+            <w:r>
+              <w:rPr>
+                <w:rFonts w:ascii="Arial" w:hAnsi="Arial" w:cs="Arial"/>
+                <w:b/>
+                <w:bCs/>
+              </w:rPr>
+              <w:t>5A</w:t>
+            </w:r>
+            <w:r>
+              <w:rPr>
+                <w:rFonts w:ascii="Arial" w:hAnsi="Arial" w:cs="Arial"/>
+                <w:b/>
+                <w:bCs/>
+              </w:rPr>
+              <w:t>-S</w:t>
+            </w:r>
+            <w:r>
+              <w:rPr>
+                <w:rFonts w:ascii="Arial" w:hAnsi="Arial" w:cs="Arial"/>
+                <w:b/>
+                <w:bCs/>
+              </w:rPr>
+              <w:t>4BD</w:t>
+            </w:r>
+            <w:r>
+              <w:rPr>
+                <w:rFonts w:ascii="Arial" w:hAnsi="Arial" w:cs="Arial"/>
+                <w:b/>
+                <w:bCs/>
+              </w:rPr>
+              <w:t>/`</w:t>
+            </w:r>
+            <w:r>
+              <w:rPr>
+                <w:rFonts w:ascii="Arial" w:hAnsi="Arial" w:cs="Arial"/>
+                <w:b/>
+                <w:bCs/>
+              </w:rPr>
+              <w:t>fig5AS4BD</w:t>
+            </w:r>
+            <w:r>
+              <w:rPr>
+                <w:rFonts w:ascii="Arial" w:hAnsi="Arial" w:cs="Arial"/>
+                <w:b/>
+                <w:bCs/>
+              </w:rPr>
+              <w:t>.m` (Main script)</w:t>
+            </w:r>
+          </w:p>
+          <w:p>
+            <w:pPr>
+              <w:rPr>
+                <w:rFonts w:ascii="Arial" w:hAnsi="Arial" w:cs="Arial"/>
+                <w:b/>
+                <w:bCs/>
+              </w:rPr>
+            </w:pPr>
+            <w:proofErr w:type="spellStart"/>
+            <w:r>
+              <w:rPr>
+                <w:rFonts w:ascii="Arial" w:hAnsi="Arial" w:cs="Arial"/>
+              </w:rPr>
+              <w:t>Rawdata</w:t>
+            </w:r>
+            <w:proofErr w:type="spellEnd"/>
+            <w:r>
+              <w:rPr>
+                <w:rFonts w:ascii="Arial" w:hAnsi="Arial" w:cs="Arial"/>
+              </w:rPr>
+              <w:t>/Workspaces/`site_x_04-15-2014_all_paper_cleaned.mat` for x = 1,3,5,7,9,11,14,16,18,20,22,24,25,27,29,31,33,35,38,40,42,44,46,48,49,51,53,55,57,59</w:t>
+            </w:r>
+            <w:r>
+              <w:rPr>
+                <w:rFonts w:ascii="Arial" w:hAnsi="Arial" w:cs="Arial"/>
+              </w:rPr>
+              <w:t xml:space="preserve"> </w:t>
+            </w:r>
+            <w:r>
+              <w:rPr>
+                <w:rFonts w:ascii="Arial" w:hAnsi="Arial" w:cs="Arial"/>
+              </w:rPr>
+              <w:t>(</w:t>
+            </w:r>
+            <w:r>
+              <w:rPr>
+                <w:rFonts w:ascii="Arial" w:hAnsi="Arial" w:cs="Arial"/>
+                <w:b/>
+                <w:bCs/>
+                <w:color w:val="FF0000"/>
+              </w:rPr>
+              <w:t>download</w:t>
+            </w:r>
+            <w:r>
+              <w:rPr>
+                <w:rFonts w:ascii="Arial" w:hAnsi="Arial" w:cs="Arial"/>
+              </w:rPr>
+              <w:t>)</w:t>
+            </w:r>
+          </w:p>
+          <w:p>
+            <w:pPr>
+              <w:rPr>
+                <w:rFonts w:ascii="Arial" w:hAnsi="Arial" w:cs="Arial"/>
+                <w:b/>
+                <w:bCs/>
+              </w:rPr>
+            </w:pPr>
+            <w:proofErr w:type="spellStart"/>
+            <w:r>
+              <w:rPr>
+                <w:rFonts w:ascii="Arial" w:hAnsi="Arial" w:cs="Arial"/>
+              </w:rPr>
+              <w:t>Rawdata</w:t>
+            </w:r>
+            <w:proofErr w:type="spellEnd"/>
+            <w:r>
+              <w:rPr>
+                <w:rFonts w:ascii="Arial" w:hAnsi="Arial" w:cs="Arial"/>
+              </w:rPr>
+              <w:t>/Workspaces/`scores_04-15_new.mat` (</w:t>
+            </w:r>
+            <w:r>
+              <w:rPr>
+                <w:rFonts w:ascii="Arial" w:hAnsi="Arial" w:cs="Arial"/>
+                <w:b/>
+                <w:bCs/>
+                <w:color w:val="FF0000"/>
+              </w:rPr>
+              <w:t>download</w:t>
+            </w:r>
+            <w:r>
+              <w:rPr>
+                <w:rFonts w:ascii="Arial" w:hAnsi="Arial" w:cs="Arial"/>
+              </w:rPr>
+              <w:t>)</w:t>
+            </w:r>
+          </w:p>
+        </w:tc>
+      </w:tr>
+      <w:tr>
+        <w:tc>
+          <w:tcPr>
+            <w:tcW w:w="2016" w:type="dxa"/>
+          </w:tcPr>
+          <w:p>
+            <w:pPr>
+              <w:rPr>
+                <w:rFonts w:ascii="Arial" w:hAnsi="Arial" w:cs="Arial"/>
+              </w:rPr>
+            </w:pPr>
+            <w:r>
+              <w:rPr>
+                <w:rFonts w:ascii="Arial" w:hAnsi="Arial" w:cs="Arial"/>
+              </w:rPr>
+              <w:t>Fig.5B</w:t>
+            </w:r>
+            <w:r>
+              <w:rPr>
+                <w:rFonts w:ascii="Arial" w:hAnsi="Arial" w:cs="Arial"/>
+              </w:rPr>
+              <w:t xml:space="preserve"> and S4C</w:t>
+            </w:r>
+          </w:p>
+        </w:tc>
+        <w:tc>
+          <w:tcPr>
+            <w:tcW w:w="12296" w:type="dxa"/>
+          </w:tcPr>
+          <w:p>
+            <w:pPr>
+              <w:rPr>
+                <w:rFonts w:ascii="Arial" w:hAnsi="Arial" w:cs="Arial"/>
+                <w:b/>
+                <w:bCs/>
+              </w:rPr>
+            </w:pPr>
+            <w:r>
+              <w:rPr>
+                <w:rFonts w:ascii="Arial" w:hAnsi="Arial" w:cs="Arial"/>
+                <w:b/>
+                <w:bCs/>
+              </w:rPr>
+              <w:t>Fig5</w:t>
+            </w:r>
+            <w:r>
+              <w:rPr>
+                <w:rFonts w:ascii="Arial" w:hAnsi="Arial" w:cs="Arial"/>
+                <w:b/>
+                <w:bCs/>
+              </w:rPr>
+              <w:t>B</w:t>
+            </w:r>
+            <w:r>
+              <w:rPr>
+                <w:rFonts w:ascii="Arial" w:hAnsi="Arial" w:cs="Arial"/>
+                <w:b/>
+                <w:bCs/>
+              </w:rPr>
+              <w:t>-S4</w:t>
+            </w:r>
+            <w:r>
+              <w:rPr>
+                <w:rFonts w:ascii="Arial" w:hAnsi="Arial" w:cs="Arial"/>
+                <w:b/>
+                <w:bCs/>
+              </w:rPr>
+              <w:t>C</w:t>
+            </w:r>
+            <w:r>
+              <w:rPr>
+                <w:rFonts w:ascii="Arial" w:hAnsi="Arial" w:cs="Arial"/>
+                <w:b/>
+                <w:bCs/>
+              </w:rPr>
+              <w:t>/</w:t>
+            </w:r>
+            <w:r>
+              <w:rPr>
+                <w:rFonts w:ascii="Arial" w:hAnsi="Arial" w:cs="Arial"/>
+                <w:b/>
+                <w:bCs/>
+              </w:rPr>
               <w:t>`</w:t>
             </w:r>
+            <w:r>
+              <w:rPr>
+                <w:rFonts w:ascii="Arial" w:hAnsi="Arial" w:cs="Arial"/>
+                <w:b/>
+                <w:bCs/>
+              </w:rPr>
+              <w:t>fig5BS4C</w:t>
+            </w:r>
+            <w:r>
+              <w:rPr>
+                <w:rFonts w:ascii="Arial" w:hAnsi="Arial" w:cs="Arial"/>
+                <w:b/>
+                <w:bCs/>
+              </w:rPr>
+              <w:t>.</w:t>
+            </w:r>
+            <w:r>
+              <w:rPr>
+                <w:rFonts w:ascii="Arial" w:hAnsi="Arial" w:cs="Arial"/>
+                <w:b/>
+                <w:bCs/>
+              </w:rPr>
+              <w:t>m` (Main script)</w:t>
+            </w:r>
+          </w:p>
+          <w:p>
+            <w:pPr>
+              <w:rPr>
+                <w:rFonts w:ascii="Arial" w:hAnsi="Arial" w:cs="Arial"/>
+              </w:rPr>
+            </w:pPr>
+            <w:r>
+              <w:rPr>
+                <w:rFonts w:ascii="Arial" w:hAnsi="Arial" w:cs="Arial"/>
+              </w:rPr>
+              <w:t>Rawdata/Workspaces/`site_x_130722_corrected_retracked_all_paper_cleaned.mat` for x = 1,2,4,37,39,40,41,42,44,61,62,64 (</w:t>
+            </w:r>
+            <w:r>
+              <w:rPr>
+                <w:rFonts w:ascii="Arial" w:hAnsi="Arial" w:cs="Arial"/>
+                <w:b/>
+                <w:bCs/>
+                <w:color w:val="FF0000"/>
+              </w:rPr>
+              <w:t>download</w:t>
+            </w:r>
+            <w:r>
+              <w:rPr>
+                <w:rFonts w:ascii="Arial" w:hAnsi="Arial" w:cs="Arial"/>
+              </w:rPr>
+              <w:t>)</w:t>
+            </w:r>
+          </w:p>
+          <w:p>
+            <w:pPr>
+              <w:rPr>
+                <w:rFonts w:ascii="Arial" w:hAnsi="Arial" w:cs="Arial"/>
+              </w:rPr>
+            </w:pPr>
             <w:proofErr w:type="spellStart"/>
             <w:r>
               <w:rPr>
                 <w:rFonts w:ascii="Arial" w:hAnsi="Arial" w:cs="Arial"/>
+              </w:rPr>
+              <w:t>Rawdata</w:t>
+            </w:r>
+            <w:proofErr w:type="spellEnd"/>
+            <w:r>
+              <w:rPr>
+                <w:rFonts w:ascii="Arial" w:hAnsi="Arial" w:cs="Arial"/>
+              </w:rPr>
+              <w:t>/Workspaces/`</w:t>
+            </w:r>
+            <w:r>
+              <w:rPr>
+                <w:rFonts w:ascii="Arial" w:hAnsi="Arial" w:cs="Arial"/>
+              </w:rPr>
+              <w:t>scores_early_5basis_noFGF_AKTi</w:t>
+            </w:r>
+            <w:r>
+              <w:rPr>
+                <w:rFonts w:ascii="Arial" w:hAnsi="Arial" w:cs="Arial"/>
+              </w:rPr>
+              <w:t>.mat` (</w:t>
+            </w:r>
+            <w:r>
+              <w:rPr>
+                <w:rFonts w:ascii="Arial" w:hAnsi="Arial" w:cs="Arial"/>
+                <w:b/>
+                <w:bCs/>
+                <w:color w:val="FF0000"/>
+              </w:rPr>
+              <w:t>download</w:t>
+            </w:r>
+            <w:r>
+              <w:rPr>
+                <w:rFonts w:ascii="Arial" w:hAnsi="Arial" w:cs="Arial"/>
+              </w:rPr>
+              <w:t>)</w:t>
+            </w:r>
+          </w:p>
+          <w:p>
+            <w:pPr>
+              <w:rPr>
+                <w:rFonts w:ascii="Arial" w:hAnsi="Arial" w:cs="Arial"/>
+              </w:rPr>
+            </w:pPr>
+            <w:proofErr w:type="spellStart"/>
+            <w:r>
+              <w:rPr>
+                <w:rFonts w:ascii="Arial" w:hAnsi="Arial" w:cs="Arial"/>
+              </w:rPr>
+              <w:t>Rawdata</w:t>
+            </w:r>
+            <w:proofErr w:type="spellEnd"/>
+            <w:r>
+              <w:rPr>
+                <w:rFonts w:ascii="Arial" w:hAnsi="Arial" w:cs="Arial"/>
+              </w:rPr>
+              <w:t>/Workspaces/`</w:t>
+            </w:r>
+            <w:r>
+              <w:rPr>
+                <w:rFonts w:ascii="Arial" w:hAnsi="Arial" w:cs="Arial"/>
+              </w:rPr>
+              <w:t>scores_early_5basis_noFGF_MEKi</w:t>
+            </w:r>
+            <w:r>
+              <w:rPr>
+                <w:rFonts w:ascii="Arial" w:hAnsi="Arial" w:cs="Arial"/>
+              </w:rPr>
+              <w:t>.mat` (</w:t>
+            </w:r>
+            <w:r>
+              <w:rPr>
+                <w:rFonts w:ascii="Arial" w:hAnsi="Arial" w:cs="Arial"/>
+                <w:b/>
+                <w:bCs/>
+                <w:color w:val="FF0000"/>
+              </w:rPr>
+              <w:t>download</w:t>
+            </w:r>
+            <w:r>
+              <w:rPr>
+                <w:rFonts w:ascii="Arial" w:hAnsi="Arial" w:cs="Arial"/>
+              </w:rPr>
+              <w:t>)</w:t>
+            </w:r>
+          </w:p>
+          <w:p>
+            <w:pPr>
+              <w:rPr>
+                <w:rFonts w:ascii="Arial" w:hAnsi="Arial" w:cs="Arial"/>
+              </w:rPr>
+            </w:pPr>
+            <w:proofErr w:type="spellStart"/>
+            <w:r>
+              <w:rPr>
+                <w:rFonts w:ascii="Arial" w:hAnsi="Arial" w:cs="Arial"/>
+              </w:rPr>
+              <w:t>Rawdata</w:t>
+            </w:r>
+            <w:proofErr w:type="spellEnd"/>
+            <w:r>
+              <w:rPr>
+                <w:rFonts w:ascii="Arial" w:hAnsi="Arial" w:cs="Arial"/>
+              </w:rPr>
+              <w:t>/Workspaces/`</w:t>
+            </w:r>
+            <w:r>
+              <w:rPr>
+                <w:rFonts w:ascii="Arial" w:hAnsi="Arial" w:cs="Arial"/>
+              </w:rPr>
+              <w:t>scores_early_5basis_noFGF_newBTC</w:t>
+            </w:r>
+            <w:r>
+              <w:rPr>
+                <w:rFonts w:ascii="Arial" w:hAnsi="Arial" w:cs="Arial"/>
+              </w:rPr>
+              <w:t>.mat` (</w:t>
+            </w:r>
+            <w:r>
+              <w:rPr>
+                <w:rFonts w:ascii="Arial" w:hAnsi="Arial" w:cs="Arial"/>
+                <w:b/>
+                <w:bCs/>
+                <w:color w:val="FF0000"/>
+              </w:rPr>
+              <w:t>download</w:t>
+            </w:r>
+            <w:r>
+              <w:rPr>
+                <w:rFonts w:ascii="Arial" w:hAnsi="Arial" w:cs="Arial"/>
+              </w:rPr>
+              <w:t>)</w:t>
+            </w:r>
+          </w:p>
+          <w:p>
+            <w:pPr>
+              <w:rPr>
+                <w:rFonts w:ascii="Arial" w:hAnsi="Arial" w:cs="Arial"/>
+              </w:rPr>
+            </w:pPr>
+            <w:r>
+              <w:rPr>
+                <w:rFonts w:ascii="Arial" w:hAnsi="Arial" w:cs="Arial"/>
+              </w:rPr>
+              <w:t>Rawdata/Workspaces/`</w:t>
+            </w:r>
+            <w:r>
+              <w:rPr>
+                <w:rFonts w:ascii="Arial" w:hAnsi="Arial" w:cs="Arial"/>
+              </w:rPr>
+              <w:t>scores_puls_corrected_retracked_all_cleaned_newBTC</w:t>
+            </w:r>
+            <w:r>
+              <w:rPr>
+                <w:rFonts w:ascii="Arial" w:hAnsi="Arial" w:cs="Arial"/>
+              </w:rPr>
+              <w:t>.mat` (</w:t>
+            </w:r>
+            <w:r>
+              <w:rPr>
+                <w:rFonts w:ascii="Arial" w:hAnsi="Arial" w:cs="Arial"/>
+                <w:b/>
+                <w:bCs/>
+                <w:color w:val="FF0000"/>
+              </w:rPr>
+              <w:t>download</w:t>
+            </w:r>
+            <w:r>
+              <w:rPr>
+                <w:rFonts w:ascii="Arial" w:hAnsi="Arial" w:cs="Arial"/>
+              </w:rPr>
+              <w:t>)</w:t>
+            </w:r>
+          </w:p>
+          <w:p>
+            <w:pPr>
+              <w:rPr>
+                <w:rFonts w:ascii="Arial" w:hAnsi="Arial" w:cs="Arial"/>
+              </w:rPr>
+            </w:pPr>
+            <w:r>
+              <w:rPr>
+                <w:rFonts w:ascii="Arial" w:hAnsi="Arial" w:cs="Arial"/>
+              </w:rPr>
+              <w:t>Rawdata/Workspaces/`</w:t>
+            </w:r>
+            <w:r>
+              <w:rPr>
+                <w:rFonts w:ascii="Arial" w:hAnsi="Arial" w:cs="Arial"/>
+              </w:rPr>
+              <w:t>scores_puls_corrected_retracked_all_cleaned_newBTC_ATKi</w:t>
+            </w:r>
+            <w:r>
+              <w:rPr>
+                <w:rFonts w:ascii="Arial" w:hAnsi="Arial" w:cs="Arial"/>
+              </w:rPr>
+              <w:t>.mat` (</w:t>
+            </w:r>
+            <w:r>
+              <w:rPr>
+                <w:rFonts w:ascii="Arial" w:hAnsi="Arial" w:cs="Arial"/>
+                <w:b/>
+                <w:bCs/>
+                <w:color w:val="FF0000"/>
+              </w:rPr>
+              <w:t>download</w:t>
+            </w:r>
+            <w:r>
+              <w:rPr>
+                <w:rFonts w:ascii="Arial" w:hAnsi="Arial" w:cs="Arial"/>
+              </w:rPr>
+              <w:t>)</w:t>
+            </w:r>
+          </w:p>
+          <w:p>
+            <w:pPr>
+              <w:rPr>
+                <w:rFonts w:ascii="Arial" w:hAnsi="Arial" w:cs="Arial"/>
+              </w:rPr>
+            </w:pPr>
+            <w:r>
+              <w:rPr>
+                <w:rFonts w:ascii="Arial" w:hAnsi="Arial" w:cs="Arial"/>
+              </w:rPr>
+              <w:t>Rawdata/Workspaces/`</w:t>
+            </w:r>
+            <w:r>
+              <w:rPr>
+                <w:rFonts w:ascii="Arial" w:hAnsi="Arial" w:cs="Arial"/>
+              </w:rPr>
+              <w:t>scores_puls_corrected_retracked_all_cleaned_newBTC_MEKi</w:t>
+            </w:r>
+            <w:r>
+              <w:rPr>
+                <w:rFonts w:ascii="Arial" w:hAnsi="Arial" w:cs="Arial"/>
+              </w:rPr>
+              <w:t>.mat` (</w:t>
+            </w:r>
+            <w:r>
+              <w:rPr>
+                <w:rFonts w:ascii="Arial" w:hAnsi="Arial" w:cs="Arial"/>
+                <w:b/>
+                <w:bCs/>
+                <w:color w:val="FF0000"/>
+              </w:rPr>
+              <w:t>download</w:t>
+            </w:r>
+            <w:r>
+              <w:rPr>
+                <w:rFonts w:ascii="Arial" w:hAnsi="Arial" w:cs="Arial"/>
+              </w:rPr>
+              <w:t>)</w:t>
+            </w:r>
+          </w:p>
+        </w:tc>
+      </w:tr>
+      <w:tr>
+        <w:tc>
+          <w:tcPr>
+            <w:tcW w:w="2016" w:type="dxa"/>
+          </w:tcPr>
+          <w:p>
+            <w:pPr>
+              <w:rPr>
+                <w:rFonts w:ascii="Arial" w:hAnsi="Arial" w:cs="Arial"/>
+              </w:rPr>
+            </w:pPr>
+            <w:r>
+              <w:rPr>
+                <w:rFonts w:ascii="Arial" w:hAnsi="Arial" w:cs="Arial"/>
+              </w:rPr>
+              <w:t>Fig.5C</w:t>
+            </w:r>
+          </w:p>
+        </w:tc>
+        <w:tc>
+          <w:tcPr>
+            <w:tcW w:w="12296" w:type="dxa"/>
+          </w:tcPr>
+          <w:p>
+            <w:pPr>
+              <w:rPr>
+                <w:rFonts w:ascii="Arial" w:hAnsi="Arial" w:cs="Arial"/>
+                <w:b/>
+                <w:bCs/>
+              </w:rPr>
+            </w:pPr>
+            <w:r>
+              <w:rPr>
+                <w:rFonts w:ascii="Arial" w:hAnsi="Arial" w:cs="Arial"/>
+                <w:b/>
+                <w:bCs/>
+              </w:rPr>
+              <w:t>Fig5</w:t>
+            </w:r>
+            <w:r>
+              <w:rPr>
+                <w:rFonts w:ascii="Arial" w:hAnsi="Arial" w:cs="Arial"/>
+                <w:b/>
+                <w:bCs/>
+              </w:rPr>
+              <w:t>C</w:t>
+            </w:r>
+            <w:r>
+              <w:rPr>
+                <w:rFonts w:ascii="Arial" w:hAnsi="Arial" w:cs="Arial"/>
+                <w:b/>
+                <w:bCs/>
+              </w:rPr>
+              <w:t xml:space="preserve"> </w:t>
+            </w:r>
+            <w:r>
+              <w:rPr>
+                <w:rFonts w:ascii="Arial" w:hAnsi="Arial" w:cs="Arial"/>
+                <w:b/>
+                <w:bCs/>
+              </w:rPr>
+              <w:t>/</w:t>
+            </w:r>
+            <w:r>
+              <w:rPr>
+                <w:rFonts w:ascii="Arial" w:hAnsi="Arial" w:cs="Arial"/>
+                <w:b/>
+                <w:bCs/>
+              </w:rPr>
+              <w:t>`fig5C.</w:t>
+            </w:r>
+            <w:r>
+              <w:rPr>
+                <w:rFonts w:ascii="Arial" w:hAnsi="Arial" w:cs="Arial"/>
+                <w:b/>
+                <w:bCs/>
+              </w:rPr>
+              <w:t>m` (Main script)</w:t>
+            </w:r>
+          </w:p>
+          <w:p>
+            <w:pPr>
+              <w:rPr>
+                <w:rFonts w:ascii="Arial" w:hAnsi="Arial" w:cs="Arial"/>
+              </w:rPr>
+            </w:pPr>
+            <w:proofErr w:type="spellStart"/>
+            <w:r>
+              <w:rPr>
+                <w:rFonts w:ascii="Arial" w:hAnsi="Arial" w:cs="Arial"/>
+              </w:rPr>
+              <w:t>Rawdata</w:t>
+            </w:r>
+            <w:proofErr w:type="spellEnd"/>
+            <w:r>
+              <w:rPr>
+                <w:rFonts w:ascii="Arial" w:hAnsi="Arial" w:cs="Arial"/>
+              </w:rPr>
+              <w:t>/Workspaces/`</w:t>
+            </w:r>
+            <w:r>
+              <w:rPr>
+                <w:rFonts w:ascii="Arial" w:hAnsi="Arial" w:cs="Arial"/>
+              </w:rPr>
+              <w:t>dists_04182014</w:t>
+            </w:r>
+            <w:r>
+              <w:rPr>
+                <w:rFonts w:ascii="Arial" w:hAnsi="Arial" w:cs="Arial"/>
+              </w:rPr>
+              <w:t>.mat` (</w:t>
+            </w:r>
+            <w:r>
+              <w:rPr>
+                <w:rFonts w:ascii="Arial" w:hAnsi="Arial" w:cs="Arial"/>
+                <w:b/>
+                <w:bCs/>
+                <w:color w:val="FF0000"/>
+              </w:rPr>
+              <w:t>download</w:t>
+            </w:r>
+            <w:r>
+              <w:rPr>
+                <w:rFonts w:ascii="Arial" w:hAnsi="Arial" w:cs="Arial"/>
+              </w:rPr>
+              <w:t>)</w:t>
+            </w:r>
+          </w:p>
+        </w:tc>
+      </w:tr>
+      <w:tr>
+        <w:tc>
+          <w:tcPr>
+            <w:tcW w:w="2016" w:type="dxa"/>
+          </w:tcPr>
+          <w:p>
+            <w:pPr>
+              <w:rPr>
+                <w:rFonts w:ascii="Arial" w:hAnsi="Arial" w:cs="Arial"/>
+              </w:rPr>
+            </w:pPr>
+            <w:r>
+              <w:rPr>
+                <w:rFonts w:ascii="Arial" w:hAnsi="Arial" w:cs="Arial"/>
+              </w:rPr>
+              <w:t>Fig.5D</w:t>
+            </w:r>
+          </w:p>
+        </w:tc>
+        <w:tc>
+          <w:tcPr>
+            <w:tcW w:w="12296" w:type="dxa"/>
+          </w:tcPr>
+          <w:p>
+            <w:pPr>
+              <w:rPr>
+                <w:rFonts w:ascii="Arial" w:hAnsi="Arial" w:cs="Arial"/>
+                <w:b/>
+                <w:bCs/>
+              </w:rPr>
+            </w:pPr>
+            <w:r>
+              <w:rPr>
+                <w:rFonts w:ascii="Arial" w:hAnsi="Arial" w:cs="Arial"/>
+                <w:b/>
+                <w:bCs/>
+              </w:rPr>
+              <w:t>Fig5</w:t>
+            </w:r>
+            <w:r>
+              <w:rPr>
+                <w:rFonts w:ascii="Arial" w:hAnsi="Arial" w:cs="Arial"/>
+                <w:b/>
+                <w:bCs/>
+              </w:rPr>
+              <w:t>D</w:t>
+            </w:r>
+            <w:r>
+              <w:rPr>
+                <w:rFonts w:ascii="Arial" w:hAnsi="Arial" w:cs="Arial"/>
+                <w:b/>
+                <w:bCs/>
+              </w:rPr>
+              <w:t>/</w:t>
+            </w:r>
+            <w:r>
+              <w:rPr>
+                <w:rFonts w:ascii="Arial" w:hAnsi="Arial" w:cs="Arial"/>
+                <w:b/>
+                <w:bCs/>
+              </w:rPr>
+              <w:t>`fig5</w:t>
+            </w:r>
+            <w:r>
+              <w:rPr>
+                <w:rFonts w:ascii="Arial" w:hAnsi="Arial" w:cs="Arial"/>
+                <w:b/>
+                <w:bCs/>
+              </w:rPr>
+              <w:t>D</w:t>
+            </w:r>
+            <w:r>
+              <w:rPr>
+                <w:rFonts w:ascii="Arial" w:hAnsi="Arial" w:cs="Arial"/>
+                <w:b/>
+                <w:bCs/>
+              </w:rPr>
+              <w:t>.</w:t>
+            </w:r>
+            <w:r>
+              <w:rPr>
+                <w:rFonts w:ascii="Arial" w:hAnsi="Arial" w:cs="Arial"/>
+                <w:b/>
+                <w:bCs/>
+              </w:rPr>
+              <w:t>m` (Main script)</w:t>
+            </w:r>
+          </w:p>
+          <w:p>
+            <w:pPr>
+              <w:rPr>
+                <w:rFonts w:ascii="Arial" w:hAnsi="Arial" w:cs="Arial"/>
+                <w:b/>
+                <w:bCs/>
+              </w:rPr>
+            </w:pPr>
+            <w:proofErr w:type="spellStart"/>
+            <w:r>
+              <w:rPr>
+                <w:rFonts w:ascii="Arial" w:hAnsi="Arial" w:cs="Arial"/>
+              </w:rPr>
+              <w:t>Rawdata</w:t>
+            </w:r>
+            <w:proofErr w:type="spellEnd"/>
+            <w:r>
+              <w:rPr>
+                <w:rFonts w:ascii="Arial" w:hAnsi="Arial" w:cs="Arial"/>
+              </w:rPr>
+              <w:t>/Workspaces/`</w:t>
+            </w:r>
+            <w:r>
+              <w:rPr>
+                <w:rFonts w:ascii="Arial" w:hAnsi="Arial" w:cs="Arial"/>
+              </w:rPr>
+              <w:t>c_signal_03302014</w:t>
+            </w:r>
+            <w:r>
+              <w:rPr>
+                <w:rFonts w:ascii="Arial" w:hAnsi="Arial" w:cs="Arial"/>
+              </w:rPr>
+              <w:t>.mat` (</w:t>
+            </w:r>
+            <w:r>
+              <w:rPr>
+                <w:rFonts w:ascii="Arial" w:hAnsi="Arial" w:cs="Arial"/>
+                <w:b/>
+                <w:bCs/>
+                <w:color w:val="FF0000"/>
+              </w:rPr>
+              <w:t>download</w:t>
+            </w:r>
+            <w:r>
+              <w:rPr>
+                <w:rFonts w:ascii="Arial" w:hAnsi="Arial" w:cs="Arial"/>
+              </w:rPr>
+              <w:t>)</w:t>
+            </w:r>
+          </w:p>
+          <w:p>
+            <w:pPr>
+              <w:rPr>
+                <w:rFonts w:ascii="Arial" w:hAnsi="Arial" w:cs="Arial"/>
+                <w:b/>
+                <w:bCs/>
+              </w:rPr>
+            </w:pPr>
+            <w:proofErr w:type="spellStart"/>
+            <w:r>
+              <w:rPr>
+                <w:rFonts w:ascii="Arial" w:hAnsi="Arial" w:cs="Arial"/>
+              </w:rPr>
+              <w:t>Rawdata</w:t>
+            </w:r>
+            <w:proofErr w:type="spellEnd"/>
+            <w:r>
+              <w:rPr>
+                <w:rFonts w:ascii="Arial" w:hAnsi="Arial" w:cs="Arial"/>
+              </w:rPr>
+              <w:t>/Workspaces/`</w:t>
+            </w:r>
+            <w:r>
+              <w:rPr>
+                <w:rFonts w:ascii="Arial" w:hAnsi="Arial" w:cs="Arial"/>
+              </w:rPr>
+              <w:t>dists_04182014</w:t>
+            </w:r>
+            <w:r>
+              <w:rPr>
+                <w:rFonts w:ascii="Arial" w:hAnsi="Arial" w:cs="Arial"/>
+              </w:rPr>
+              <w:t>.mat` (</w:t>
+            </w:r>
+            <w:r>
+              <w:rPr>
+                <w:rFonts w:ascii="Arial" w:hAnsi="Arial" w:cs="Arial"/>
+                <w:b/>
+                <w:bCs/>
+                <w:color w:val="FF0000"/>
+              </w:rPr>
+              <w:t>download</w:t>
+            </w:r>
+            <w:r>
+              <w:rPr>
+                <w:rFonts w:ascii="Arial" w:hAnsi="Arial" w:cs="Arial"/>
+              </w:rPr>
+              <w:t>)</w:t>
+            </w:r>
+          </w:p>
+          <w:p>
+            <w:pPr>
+              <w:rPr>
+                <w:rFonts w:ascii="Arial" w:hAnsi="Arial" w:cs="Arial"/>
+                <w:b/>
+                <w:bCs/>
+              </w:rPr>
+            </w:pPr>
+            <w:proofErr w:type="spellStart"/>
+            <w:r>
+              <w:rPr>
+                <w:rFonts w:ascii="Arial" w:hAnsi="Arial" w:cs="Arial"/>
+              </w:rPr>
+              <w:t>Rawdata</w:t>
+            </w:r>
+            <w:proofErr w:type="spellEnd"/>
+            <w:r>
+              <w:rPr>
+                <w:rFonts w:ascii="Arial" w:hAnsi="Arial" w:cs="Arial"/>
+              </w:rPr>
+              <w:t>/Workspaces/`</w:t>
+            </w:r>
+            <w:r>
+              <w:rPr>
+                <w:rFonts w:ascii="Arial" w:hAnsi="Arial" w:cs="Arial"/>
+              </w:rPr>
+              <w:t>scores_04182014</w:t>
+            </w:r>
+            <w:r>
+              <w:rPr>
+                <w:rFonts w:ascii="Arial" w:hAnsi="Arial" w:cs="Arial"/>
+              </w:rPr>
+              <w:t>.mat` (</w:t>
+            </w:r>
+            <w:r>
+              <w:rPr>
+                <w:rFonts w:ascii="Arial" w:hAnsi="Arial" w:cs="Arial"/>
+                <w:b/>
+                <w:bCs/>
+                <w:color w:val="FF0000"/>
+              </w:rPr>
+              <w:t>download</w:t>
+            </w:r>
+            <w:r>
+              <w:rPr>
+                <w:rFonts w:ascii="Arial" w:hAnsi="Arial" w:cs="Arial"/>
+              </w:rPr>
+              <w:t>)</w:t>
+            </w:r>
+          </w:p>
+        </w:tc>
+      </w:tr>
+      <w:tr>
+        <w:tc>
+          <w:tcPr>
+            <w:tcW w:w="2016" w:type="dxa"/>
+          </w:tcPr>
+          <w:p>
+            <w:pPr>
+              <w:rPr>
+                <w:rFonts w:ascii="Arial" w:hAnsi="Arial" w:cs="Arial"/>
+              </w:rPr>
+            </w:pPr>
+            <w:r>
+              <w:rPr>
+                <w:rFonts w:ascii="Arial" w:hAnsi="Arial" w:cs="Arial"/>
+              </w:rPr>
+              <w:t>Fig.6B</w:t>
+            </w:r>
+          </w:p>
+        </w:tc>
+        <w:tc>
+          <w:tcPr>
+            <w:tcW w:w="12296" w:type="dxa"/>
+          </w:tcPr>
+          <w:p>
+            <w:pPr>
+              <w:rPr>
+                <w:rFonts w:ascii="Arial" w:hAnsi="Arial" w:cs="Arial"/>
+                <w:b/>
+                <w:bCs/>
+              </w:rPr>
+            </w:pPr>
+            <w:r>
+              <w:rPr>
+                <w:rFonts w:ascii="Arial" w:hAnsi="Arial" w:cs="Arial"/>
+                <w:b/>
+                <w:bCs/>
+              </w:rPr>
+              <w:t>Fig6B/</w:t>
+            </w:r>
+            <w:r>
+              <w:rPr>
+                <w:rFonts w:ascii="Arial" w:hAnsi="Arial" w:cs="Arial"/>
+                <w:b/>
+                <w:bCs/>
+              </w:rPr>
+              <w:t xml:space="preserve">`plot_exampleEKAREVvsF3aN400.m` (Main </w:t>
+            </w:r>
+            <w:r>
+              <w:rPr>
+                <w:rFonts w:ascii="Arial" w:hAnsi="Arial" w:cs="Arial"/>
+                <w:b/>
+                <w:bCs/>
+              </w:rPr>
+              <w:t>script</w:t>
+            </w:r>
+            <w:r>
+              <w:rPr>
+                <w:rFonts w:ascii="Arial" w:hAnsi="Arial" w:cs="Arial"/>
+                <w:b/>
+                <w:bCs/>
+              </w:rPr>
+              <w:t>)</w:t>
+            </w:r>
+          </w:p>
+          <w:p>
+            <w:pPr>
+              <w:rPr>
+                <w:rFonts w:ascii="Arial" w:hAnsi="Arial" w:cs="Arial"/>
+                <w:b/>
+                <w:bCs/>
+              </w:rPr>
+            </w:pPr>
+            <w:r>
+              <w:rPr>
+                <w:rFonts w:ascii="Arial" w:hAnsi="Arial" w:cs="Arial"/>
+                <w:b/>
+                <w:bCs/>
+              </w:rPr>
+              <w:t>Fig6B/</w:t>
+            </w:r>
+            <w:r>
+              <w:rPr>
+                <w:rFonts w:ascii="Arial" w:hAnsi="Arial" w:cs="Arial"/>
+                <w:b/>
+                <w:bCs/>
+              </w:rPr>
+              <w:t>`</w:t>
+            </w:r>
+            <w:proofErr w:type="spellStart"/>
+            <w:r>
+              <w:rPr>
+                <w:rFonts w:ascii="Arial" w:hAnsi="Arial" w:cs="Arial"/>
+                <w:b/>
+                <w:bCs/>
+              </w:rPr>
+              <w:t>calculate_correlation.m</w:t>
+            </w:r>
+            <w:proofErr w:type="spellEnd"/>
+            <w:r>
+              <w:rPr>
+                <w:rFonts w:ascii="Arial" w:hAnsi="Arial" w:cs="Arial"/>
+                <w:b/>
+                <w:bCs/>
+              </w:rPr>
+              <w:t xml:space="preserve">` (Main </w:t>
+            </w:r>
+            <w:r>
+              <w:rPr>
+                <w:rFonts w:ascii="Arial" w:hAnsi="Arial" w:cs="Arial"/>
+                <w:b/>
+                <w:bCs/>
+              </w:rPr>
+              <w:t>script</w:t>
+            </w:r>
+            <w:r>
+              <w:rPr>
+                <w:rFonts w:ascii="Arial" w:hAnsi="Arial" w:cs="Arial"/>
+                <w:b/>
+                <w:bCs/>
+              </w:rPr>
+              <w:t>)</w:t>
+            </w:r>
+          </w:p>
+          <w:p>
+            <w:pPr>
+              <w:rPr>
+                <w:rFonts w:ascii="Arial" w:hAnsi="Arial" w:cs="Arial"/>
+                <w:b/>
+                <w:bCs/>
+              </w:rPr>
+            </w:pPr>
+            <w:proofErr w:type="spellStart"/>
+            <w:r>
+              <w:rPr>
+                <w:rFonts w:ascii="Arial" w:hAnsi="Arial" w:cs="Arial"/>
+              </w:rPr>
+              <w:t>Rawdata</w:t>
+            </w:r>
+            <w:proofErr w:type="spellEnd"/>
+            <w:r>
+              <w:rPr>
+                <w:rFonts w:ascii="Arial" w:hAnsi="Arial" w:cs="Arial"/>
+              </w:rPr>
+              <w:t>/</w:t>
+            </w:r>
+            <w:proofErr w:type="spellStart"/>
+            <w:r>
+              <w:rPr>
+                <w:rFonts w:ascii="Arial" w:hAnsi="Arial" w:cs="Arial"/>
+              </w:rPr>
+              <w:t>dualsensors</w:t>
+            </w:r>
+            <w:proofErr w:type="spellEnd"/>
+            <w:r>
+              <w:rPr>
+                <w:rFonts w:ascii="Arial" w:hAnsi="Arial" w:cs="Arial"/>
+              </w:rPr>
+              <w:t>/\*.\* (</w:t>
+            </w:r>
+            <w:r>
+              <w:rPr>
+                <w:rFonts w:ascii="Arial" w:hAnsi="Arial" w:cs="Arial"/>
+                <w:b/>
+                <w:bCs/>
+                <w:color w:val="FF0000"/>
+              </w:rPr>
+              <w:t>download</w:t>
+            </w:r>
+            <w:r>
+              <w:rPr>
+                <w:rFonts w:ascii="Arial" w:hAnsi="Arial" w:cs="Arial"/>
+              </w:rPr>
+              <w:t>)</w:t>
+            </w:r>
+          </w:p>
+        </w:tc>
+      </w:tr>
+      <w:tr>
+        <w:tc>
+          <w:tcPr>
+            <w:tcW w:w="2016" w:type="dxa"/>
+          </w:tcPr>
+          <w:p>
+            <w:pPr>
+              <w:rPr>
+                <w:rFonts w:ascii="Arial" w:hAnsi="Arial" w:cs="Arial"/>
+              </w:rPr>
+            </w:pPr>
+            <w:r>
+              <w:rPr>
+                <w:rFonts w:ascii="Arial" w:hAnsi="Arial" w:cs="Arial"/>
+              </w:rPr>
+              <w:t>Fig.6C</w:t>
+            </w:r>
+          </w:p>
+        </w:tc>
+        <w:tc>
+          <w:tcPr>
+            <w:tcW w:w="12296" w:type="dxa"/>
+          </w:tcPr>
+          <w:p>
+            <w:pPr>
+              <w:rPr>
+                <w:rFonts w:ascii="Arial" w:hAnsi="Arial" w:cs="Arial"/>
+                <w:b/>
+                <w:bCs/>
+              </w:rPr>
+            </w:pPr>
+            <w:r>
+              <w:rPr>
+                <w:rFonts w:ascii="Arial" w:hAnsi="Arial" w:cs="Arial"/>
+                <w:b/>
+                <w:bCs/>
+              </w:rPr>
+              <w:t>Fig</w:t>
+            </w:r>
+            <w:r>
+              <w:rPr>
+                <w:rFonts w:ascii="Arial" w:hAnsi="Arial" w:cs="Arial"/>
+                <w:b/>
+                <w:bCs/>
+              </w:rPr>
+              <w:t>6C</w:t>
+            </w:r>
+            <w:r>
+              <w:rPr>
+                <w:rFonts w:ascii="Arial" w:hAnsi="Arial" w:cs="Arial"/>
+                <w:b/>
+                <w:bCs/>
+              </w:rPr>
+              <w:t>/</w:t>
+            </w:r>
+            <w:r>
+              <w:rPr>
+                <w:rFonts w:ascii="Arial" w:hAnsi="Arial" w:cs="Arial"/>
+                <w:b/>
+                <w:bCs/>
+              </w:rPr>
+              <w:t>`fig</w:t>
+            </w:r>
+            <w:r>
+              <w:rPr>
+                <w:rFonts w:ascii="Arial" w:hAnsi="Arial" w:cs="Arial"/>
+                <w:b/>
+                <w:bCs/>
+              </w:rPr>
+              <w:t>6C</w:t>
+            </w:r>
+            <w:r>
+              <w:rPr>
+                <w:rFonts w:ascii="Arial" w:hAnsi="Arial" w:cs="Arial"/>
+                <w:b/>
+                <w:bCs/>
+              </w:rPr>
+              <w:t>.</w:t>
+            </w:r>
+            <w:r>
+              <w:rPr>
+                <w:rFonts w:ascii="Arial" w:hAnsi="Arial" w:cs="Arial"/>
+                <w:b/>
+                <w:bCs/>
+              </w:rPr>
+              <w:t>m` (Main script)</w:t>
+            </w:r>
+          </w:p>
+          <w:p>
+            <w:pPr>
+              <w:rPr>
+                <w:rFonts w:ascii="Arial" w:hAnsi="Arial" w:cs="Arial"/>
+                <w:b/>
+                <w:bCs/>
+              </w:rPr>
+            </w:pPr>
+            <w:proofErr w:type="spellStart"/>
+            <w:r>
+              <w:rPr>
+                <w:rFonts w:ascii="Arial" w:hAnsi="Arial" w:cs="Arial"/>
+              </w:rPr>
+              <w:t>Rawdata</w:t>
+            </w:r>
+            <w:proofErr w:type="spellEnd"/>
+            <w:r>
+              <w:rPr>
+                <w:rFonts w:ascii="Arial" w:hAnsi="Arial" w:cs="Arial"/>
+              </w:rPr>
+              <w:t>/Workspaces/`</w:t>
+            </w:r>
+            <w:r>
+              <w:rPr>
+                <w:rFonts w:ascii="Arial" w:hAnsi="Arial" w:cs="Arial"/>
+              </w:rPr>
+              <w:t>140215_SCdyn_rev1</w:t>
+            </w:r>
+            <w:r>
+              <w:rPr>
+                <w:rFonts w:ascii="Arial" w:hAnsi="Arial" w:cs="Arial"/>
+              </w:rPr>
+              <w:t>.</w:t>
+            </w:r>
+            <w:r>
+              <w:rPr>
+                <w:rFonts w:ascii="Arial" w:hAnsi="Arial" w:cs="Arial"/>
+              </w:rPr>
+              <w:t>csv</w:t>
+            </w:r>
+            <w:r>
+              <w:rPr>
+                <w:rFonts w:ascii="Arial" w:hAnsi="Arial" w:cs="Arial"/>
+              </w:rPr>
+              <w:t>` (</w:t>
+            </w:r>
+            <w:r>
+              <w:rPr>
+                <w:rFonts w:ascii="Arial" w:hAnsi="Arial" w:cs="Arial"/>
+                <w:b/>
+                <w:bCs/>
+                <w:color w:val="FF0000"/>
+              </w:rPr>
+              <w:t>download</w:t>
+            </w:r>
+            <w:r>
+              <w:rPr>
+                <w:rFonts w:ascii="Arial" w:hAnsi="Arial" w:cs="Arial"/>
+              </w:rPr>
+              <w:t>)</w:t>
+            </w:r>
+          </w:p>
+        </w:tc>
+      </w:tr>
+      <w:tr>
+        <w:tc>
+          <w:tcPr>
+            <w:tcW w:w="2016" w:type="dxa"/>
+          </w:tcPr>
+          <w:p>
+            <w:pPr>
+              <w:rPr>
+                <w:rFonts w:ascii="Arial" w:hAnsi="Arial" w:cs="Arial"/>
+              </w:rPr>
+            </w:pPr>
+            <w:r>
+              <w:rPr>
+                <w:rFonts w:ascii="Arial" w:hAnsi="Arial" w:cs="Arial"/>
+              </w:rPr>
+              <w:t>Fig.6D</w:t>
+            </w:r>
+          </w:p>
+        </w:tc>
+        <w:tc>
+          <w:tcPr>
+            <w:tcW w:w="12296" w:type="dxa"/>
+          </w:tcPr>
+          <w:p>
+            <w:pPr>
+              <w:rPr>
+                <w:rFonts w:ascii="Arial" w:hAnsi="Arial" w:cs="Arial"/>
+                <w:b/>
+                <w:bCs/>
+              </w:rPr>
+            </w:pPr>
+            <w:r>
+              <w:rPr>
+                <w:rFonts w:ascii="Arial" w:hAnsi="Arial" w:cs="Arial"/>
+                <w:b/>
+                <w:bCs/>
+              </w:rPr>
+              <w:t>Fig</w:t>
+            </w:r>
+            <w:r>
+              <w:rPr>
+                <w:rFonts w:ascii="Arial" w:hAnsi="Arial" w:cs="Arial"/>
+                <w:b/>
+                <w:bCs/>
+              </w:rPr>
+              <w:t>6</w:t>
+            </w:r>
+            <w:r>
+              <w:rPr>
+                <w:rFonts w:ascii="Arial" w:hAnsi="Arial" w:cs="Arial"/>
+                <w:b/>
+                <w:bCs/>
+              </w:rPr>
+              <w:t>D</w:t>
+            </w:r>
+            <w:r>
+              <w:rPr>
+                <w:rFonts w:ascii="Arial" w:hAnsi="Arial" w:cs="Arial"/>
+                <w:b/>
+                <w:bCs/>
+              </w:rPr>
+              <w:t>/</w:t>
+            </w:r>
+            <w:r>
+              <w:rPr>
+                <w:rFonts w:ascii="Arial" w:hAnsi="Arial" w:cs="Arial"/>
+                <w:b/>
+                <w:bCs/>
+              </w:rPr>
+              <w:t>`fig</w:t>
+            </w:r>
+            <w:r>
+              <w:rPr>
+                <w:rFonts w:ascii="Arial" w:hAnsi="Arial" w:cs="Arial"/>
+                <w:b/>
+                <w:bCs/>
+              </w:rPr>
+              <w:t>6D</w:t>
+            </w:r>
+            <w:r>
+              <w:rPr>
+                <w:rFonts w:ascii="Arial" w:hAnsi="Arial" w:cs="Arial"/>
+                <w:b/>
+                <w:bCs/>
+              </w:rPr>
+              <w:t>.</w:t>
+            </w:r>
+            <w:r>
+              <w:rPr>
+                <w:rFonts w:ascii="Arial" w:hAnsi="Arial" w:cs="Arial"/>
+                <w:b/>
+                <w:bCs/>
+              </w:rPr>
+              <w:t>m` (Main script)</w:t>
+            </w:r>
+          </w:p>
+          <w:p>
+            <w:pPr>
+              <w:rPr>
+                <w:rFonts w:ascii="Arial" w:hAnsi="Arial" w:cs="Arial"/>
+                <w:b/>
+                <w:bCs/>
+              </w:rPr>
+            </w:pPr>
+            <w:proofErr w:type="spellStart"/>
+            <w:r>
+              <w:rPr>
+                <w:rFonts w:ascii="Arial" w:hAnsi="Arial" w:cs="Arial"/>
+              </w:rPr>
+              <w:t>Rawdata</w:t>
+            </w:r>
+            <w:proofErr w:type="spellEnd"/>
+            <w:r>
+              <w:rPr>
+                <w:rFonts w:ascii="Arial" w:hAnsi="Arial" w:cs="Arial"/>
+              </w:rPr>
+              <w:t>/Workspaces/`</w:t>
+            </w:r>
+            <w:bookmarkStart w:id="0" w:name="_GoBack"/>
+            <w:bookmarkEnd w:id="0"/>
+            <w:r>
+              <w:rPr>
+                <w:rFonts w:ascii="Arial" w:hAnsi="Arial" w:cs="Arial"/>
+              </w:rPr>
+              <w:t>scores_03242014</w:t>
+            </w:r>
+            <w:r>
+              <w:rPr>
+                <w:rFonts w:ascii="Arial" w:hAnsi="Arial" w:cs="Arial"/>
+              </w:rPr>
+              <w:t>.</w:t>
+            </w:r>
+            <w:r>
+              <w:rPr>
+                <w:rFonts w:ascii="Arial" w:hAnsi="Arial" w:cs="Arial"/>
+              </w:rPr>
+              <w:t>mat</w:t>
+            </w:r>
+            <w:r>
+              <w:rPr>
+                <w:rFonts w:ascii="Arial" w:hAnsi="Arial" w:cs="Arial"/>
+              </w:rPr>
+              <w:t>` (</w:t>
+            </w:r>
+            <w:r>
+              <w:rPr>
+                <w:rFonts w:ascii="Arial" w:hAnsi="Arial" w:cs="Arial"/>
+                <w:b/>
+                <w:bCs/>
+                <w:color w:val="FF0000"/>
+              </w:rPr>
+              <w:t>download</w:t>
+            </w:r>
+            <w:r>
+              <w:rPr>
+                <w:rFonts w:ascii="Arial" w:hAnsi="Arial" w:cs="Arial"/>
+              </w:rPr>
+              <w:t>)</w:t>
+            </w:r>
+          </w:p>
+        </w:tc>
+      </w:tr>
+      <w:tr>
+        <w:tc>
+          <w:tcPr>
+            <w:tcW w:w="2016" w:type="dxa"/>
+          </w:tcPr>
+          <w:p>
+            <w:pPr>
+              <w:rPr>
+                <w:rFonts w:ascii="Arial" w:hAnsi="Arial" w:cs="Arial"/>
+              </w:rPr>
+            </w:pPr>
+            <w:r>
+              <w:rPr>
+                <w:rFonts w:ascii="Arial" w:hAnsi="Arial" w:cs="Arial"/>
+              </w:rPr>
+              <w:t>Fig.7B</w:t>
+            </w:r>
+          </w:p>
+        </w:tc>
+        <w:tc>
+          <w:tcPr>
+            <w:tcW w:w="12296" w:type="dxa"/>
+          </w:tcPr>
+          <w:p>
+            <w:pPr>
+              <w:rPr>
+                <w:rFonts w:ascii="Arial" w:hAnsi="Arial" w:cs="Arial"/>
+                <w:b/>
+                <w:bCs/>
+              </w:rPr>
+            </w:pPr>
+            <w:r>
+              <w:rPr>
+                <w:rFonts w:ascii="Arial" w:hAnsi="Arial" w:cs="Arial"/>
+                <w:b/>
+                <w:bCs/>
+              </w:rPr>
+              <w:t>Fig7/</w:t>
+            </w:r>
+            <w:r>
+              <w:rPr>
+                <w:rFonts w:ascii="Arial" w:hAnsi="Arial" w:cs="Arial"/>
+                <w:b/>
+                <w:bCs/>
+              </w:rPr>
+              <w:t>`</w:t>
+            </w:r>
+            <w:proofErr w:type="spellStart"/>
+            <w:r>
+              <w:rPr>
+                <w:rFonts w:ascii="Arial" w:hAnsi="Arial" w:cs="Arial"/>
+                <w:b/>
+                <w:bCs/>
+              </w:rPr>
+              <w:t>analysis_median_iqr_rotation.m</w:t>
+            </w:r>
+            <w:proofErr w:type="spellEnd"/>
+            <w:r>
+              <w:rPr>
+                <w:rFonts w:ascii="Arial" w:hAnsi="Arial" w:cs="Arial"/>
+                <w:b/>
+                <w:bCs/>
+              </w:rPr>
+              <w:t>`</w:t>
+            </w:r>
+            <w:r>
+              <w:rPr>
+                <w:rFonts w:ascii="Arial" w:hAnsi="Arial" w:cs="Arial"/>
+                <w:b/>
+                <w:bCs/>
+              </w:rPr>
+              <w:t xml:space="preserve"> (Main </w:t>
+            </w:r>
+            <w:r>
+              <w:rPr>
+                <w:rFonts w:ascii="Arial" w:hAnsi="Arial" w:cs="Arial"/>
+                <w:b/>
+                <w:bCs/>
+              </w:rPr>
+              <w:t>script</w:t>
+            </w:r>
+            <w:r>
+              <w:rPr>
+                <w:rFonts w:ascii="Arial" w:hAnsi="Arial" w:cs="Arial"/>
+                <w:b/>
+                <w:bCs/>
+              </w:rPr>
+              <w:t>)</w:t>
+            </w:r>
+          </w:p>
+          <w:p>
+            <w:pPr>
+              <w:rPr>
+                <w:rFonts w:ascii="Arial" w:hAnsi="Arial" w:cs="Arial"/>
+                <w:b/>
+                <w:bCs/>
+              </w:rPr>
+            </w:pPr>
+            <w:proofErr w:type="spellStart"/>
+            <w:r>
+              <w:rPr>
+                <w:rFonts w:ascii="Arial" w:hAnsi="Arial" w:cs="Arial"/>
+              </w:rPr>
+              <w:t>Rawdata</w:t>
+            </w:r>
+            <w:proofErr w:type="spellEnd"/>
+            <w:r>
+              <w:rPr>
+                <w:rFonts w:ascii="Arial" w:hAnsi="Arial" w:cs="Arial"/>
+              </w:rPr>
+              <w:t>/</w:t>
+            </w:r>
+            <w:proofErr w:type="spellStart"/>
+            <w:r>
+              <w:rPr>
+                <w:rFonts w:ascii="Arial" w:hAnsi="Arial" w:cs="Arial"/>
+              </w:rPr>
+              <w:t>fixedcell</w:t>
+            </w:r>
+            <w:proofErr w:type="spellEnd"/>
+            <w:r>
+              <w:rPr>
+                <w:rFonts w:ascii="Arial" w:hAnsi="Arial" w:cs="Arial"/>
+              </w:rPr>
+              <w:t>/\*.\* (</w:t>
+            </w:r>
+            <w:r>
+              <w:rPr>
+                <w:rFonts w:ascii="Arial" w:hAnsi="Arial" w:cs="Arial"/>
+                <w:b/>
+                <w:bCs/>
+                <w:color w:val="FF0000"/>
+              </w:rPr>
+              <w:t>download</w:t>
+            </w:r>
+            <w:r>
+              <w:rPr>
+                <w:rFonts w:ascii="Arial" w:hAnsi="Arial" w:cs="Arial"/>
+              </w:rPr>
+              <w:t>)</w:t>
+            </w:r>
+          </w:p>
+        </w:tc>
+      </w:tr>
+      <w:tr>
+        <w:tc>
+          <w:tcPr>
+            <w:tcW w:w="2016" w:type="dxa"/>
+          </w:tcPr>
+          <w:p>
+            <w:pPr>
+              <w:rPr>
+                <w:rFonts w:ascii="Arial" w:hAnsi="Arial" w:cs="Arial"/>
+              </w:rPr>
+            </w:pPr>
+            <w:r>
+              <w:rPr>
+                <w:rFonts w:ascii="Arial" w:hAnsi="Arial" w:cs="Arial"/>
+              </w:rPr>
+              <w:t>Fig.</w:t>
+            </w:r>
+            <w:r>
+              <w:rPr>
+                <w:rFonts w:ascii="Arial" w:hAnsi="Arial" w:cs="Arial"/>
+              </w:rPr>
+              <w:t xml:space="preserve"> 7C, S7A, S7B</w:t>
+            </w:r>
+          </w:p>
+        </w:tc>
+        <w:tc>
+          <w:tcPr>
+            <w:tcW w:w="12296" w:type="dxa"/>
+          </w:tcPr>
+          <w:p>
+            <w:pPr>
+              <w:rPr>
+                <w:rFonts w:ascii="Arial" w:hAnsi="Arial" w:cs="Arial"/>
+                <w:b/>
+                <w:bCs/>
+              </w:rPr>
+            </w:pPr>
+            <w:r>
+              <w:rPr>
+                <w:rFonts w:ascii="Arial" w:hAnsi="Arial" w:cs="Arial"/>
+                <w:b/>
+                <w:bCs/>
+              </w:rPr>
+              <w:t>Fig7/</w:t>
+            </w:r>
+            <w:r>
+              <w:rPr>
+                <w:rFonts w:ascii="Arial" w:hAnsi="Arial" w:cs="Arial"/>
+                <w:b/>
+                <w:bCs/>
+              </w:rPr>
+              <w:t>`</w:t>
+            </w:r>
+            <w:proofErr w:type="spellStart"/>
+            <w:r>
+              <w:rPr>
+                <w:rFonts w:ascii="Arial" w:hAnsi="Arial" w:cs="Arial"/>
+                <w:b/>
+                <w:bCs/>
+              </w:rPr>
+              <w:t>plot_inhib_effect.m</w:t>
+            </w:r>
+            <w:proofErr w:type="spellEnd"/>
+            <w:r>
+              <w:rPr>
+                <w:rFonts w:ascii="Arial" w:hAnsi="Arial" w:cs="Arial"/>
+                <w:b/>
+                <w:bCs/>
+              </w:rPr>
+              <w:t>`</w:t>
+            </w:r>
+            <w:r>
+              <w:rPr>
+                <w:rFonts w:ascii="Arial" w:hAnsi="Arial" w:cs="Arial"/>
+                <w:b/>
+                <w:bCs/>
+              </w:rPr>
+              <w:t xml:space="preserve"> (Main </w:t>
+            </w:r>
+            <w:r>
+              <w:rPr>
+                <w:rFonts w:ascii="Arial" w:hAnsi="Arial" w:cs="Arial"/>
+                <w:b/>
+                <w:bCs/>
+              </w:rPr>
+              <w:t>script</w:t>
+            </w:r>
+            <w:r>
+              <w:rPr>
+                <w:rFonts w:ascii="Arial" w:hAnsi="Arial" w:cs="Arial"/>
+                <w:b/>
+                <w:bCs/>
+              </w:rPr>
+              <w:t>)</w:t>
+            </w:r>
+          </w:p>
+          <w:p>
+            <w:pPr>
+              <w:rPr>
+                <w:rFonts w:ascii="Arial" w:hAnsi="Arial" w:cs="Arial"/>
+              </w:rPr>
+            </w:pPr>
+            <w:proofErr w:type="spellStart"/>
+            <w:r>
+              <w:rPr>
+                <w:rFonts w:ascii="Arial" w:hAnsi="Arial" w:cs="Arial"/>
+              </w:rPr>
+              <w:t>Rawdata</w:t>
+            </w:r>
+            <w:proofErr w:type="spellEnd"/>
+            <w:r>
+              <w:rPr>
+                <w:rFonts w:ascii="Arial" w:hAnsi="Arial" w:cs="Arial"/>
+              </w:rPr>
+              <w:t>/</w:t>
+            </w:r>
+            <w:proofErr w:type="spellStart"/>
+            <w:r>
+              <w:rPr>
+                <w:rFonts w:ascii="Arial" w:hAnsi="Arial" w:cs="Arial"/>
+              </w:rPr>
+              <w:t>fixedcell</w:t>
+            </w:r>
+            <w:proofErr w:type="spellEnd"/>
+            <w:r>
+              <w:rPr>
+                <w:rFonts w:ascii="Arial" w:hAnsi="Arial" w:cs="Arial"/>
+              </w:rPr>
+              <w:t>/</w:t>
+            </w:r>
+            <w:r>
+              <w:rPr>
+                <w:rFonts w:ascii="Arial" w:hAnsi="Arial" w:cs="Arial"/>
+              </w:rPr>
+              <w:t>\</w:t>
+            </w:r>
+            <w:r>
+              <w:rPr>
+                <w:rFonts w:ascii="Arial" w:hAnsi="Arial" w:cs="Arial"/>
+              </w:rPr>
+              <w:t>*.</w:t>
+            </w:r>
+            <w:r>
+              <w:rPr>
+                <w:rFonts w:ascii="Arial" w:hAnsi="Arial" w:cs="Arial"/>
+              </w:rPr>
+              <w:t>\</w:t>
+            </w:r>
+            <w:r>
+              <w:rPr>
+                <w:rFonts w:ascii="Arial" w:hAnsi="Arial" w:cs="Arial"/>
+              </w:rPr>
+              <w:t>*</w:t>
+            </w:r>
+            <w:r>
+              <w:rPr>
+                <w:rFonts w:ascii="Arial" w:hAnsi="Arial" w:cs="Arial"/>
+              </w:rPr>
+              <w:t xml:space="preserve"> (</w:t>
+            </w:r>
+            <w:r>
+              <w:rPr>
+                <w:rFonts w:ascii="Arial" w:hAnsi="Arial" w:cs="Arial"/>
+                <w:b/>
+                <w:bCs/>
+                <w:color w:val="FF0000"/>
+              </w:rPr>
+              <w:t>download</w:t>
+            </w:r>
+            <w:r>
+              <w:rPr>
+                <w:rFonts w:ascii="Arial" w:hAnsi="Arial" w:cs="Arial"/>
+              </w:rPr>
+              <w:t>)</w:t>
+            </w:r>
+          </w:p>
+        </w:tc>
+      </w:tr>
+      <w:tr>
+        <w:tc>
+          <w:tcPr>
+            <w:tcW w:w="2016" w:type="dxa"/>
+          </w:tcPr>
+          <w:p>
+            <w:pPr>
+              <w:rPr>
+                <w:rFonts w:ascii="Arial" w:hAnsi="Arial" w:cs="Arial"/>
+              </w:rPr>
+            </w:pPr>
+            <w:r>
+              <w:rPr>
+                <w:rFonts w:ascii="Arial" w:hAnsi="Arial" w:cs="Arial"/>
+              </w:rPr>
+              <w:t>Fig.</w:t>
+            </w:r>
+            <w:r>
+              <w:rPr>
+                <w:rFonts w:ascii="Arial" w:hAnsi="Arial" w:cs="Arial"/>
+              </w:rPr>
+              <w:t xml:space="preserve"> 7D, S7E, S7F</w:t>
+            </w:r>
+          </w:p>
+        </w:tc>
+        <w:tc>
+          <w:tcPr>
+            <w:tcW w:w="12296" w:type="dxa"/>
+          </w:tcPr>
+          <w:p>
+            <w:pPr>
+              <w:rPr>
+                <w:rFonts w:ascii="Arial" w:hAnsi="Arial" w:cs="Arial"/>
+                <w:b/>
+                <w:bCs/>
+              </w:rPr>
+            </w:pPr>
+            <w:r>
+              <w:rPr>
+                <w:rFonts w:ascii="Arial" w:hAnsi="Arial" w:cs="Arial"/>
+                <w:b/>
+                <w:bCs/>
+              </w:rPr>
+              <w:t>Fig7/</w:t>
+            </w:r>
+            <w:r>
+              <w:rPr>
+                <w:rFonts w:ascii="Arial" w:hAnsi="Arial" w:cs="Arial"/>
+                <w:b/>
+                <w:bCs/>
+              </w:rPr>
+              <w:t>`</w:t>
+            </w:r>
+            <w:proofErr w:type="spellStart"/>
+            <w:r>
+              <w:rPr>
+                <w:rFonts w:ascii="Arial" w:hAnsi="Arial" w:cs="Arial"/>
                 <w:b/>
                 <w:bCs/>
               </w:rPr>
@@ -1433,7 +4029,23 @@
                 <w:b/>
                 <w:bCs/>
               </w:rPr>
-              <w:t xml:space="preserve"> (Main code)</w:t>
+              <w:t xml:space="preserve"> (Main </w:t>
+            </w:r>
+            <w:r>
+              <w:rPr>
+                <w:rFonts w:ascii="Arial" w:hAnsi="Arial" w:cs="Arial"/>
+                <w:b/>
+                <w:bCs/>
+              </w:rPr>
+              <w:t>script</w:t>
+            </w:r>
+            <w:r>
+              <w:rPr>
+                <w:rFonts w:ascii="Arial" w:hAnsi="Arial" w:cs="Arial"/>
+                <w:b/>
+                <w:bCs/>
+              </w:rPr>
+              <w:t>)</w:t>
             </w:r>
           </w:p>
           <w:p>
@@ -1541,7 +4153,7 @@
       </w:pPr>
     </w:p>
     <w:sectPr>
-      <w:pgSz w:w="11906" w:h="16838"/>
+      <w:pgSz w:w="16838" w:h="23811" w:code="8"/>
       <w:pgMar w:top="1440" w:right="1440" w:bottom="1440" w:left="1440" w:header="708" w:footer="708" w:gutter="0"/>
       <w:cols w:space="708"/>
       <w:docGrid w:linePitch="360"/>

--- a/summaryTable.docx
+++ b/summaryTable.docx
@@ -562,19 +562,7 @@
               <w:rPr>
                 <w:rFonts w:ascii="Arial" w:hAnsi="Arial" w:cs="Arial"/>
               </w:rPr>
-              <w:t>/</w:t>
-            </w:r>
-            <w:r>
-              <w:rPr>
-                <w:rFonts w:ascii="Arial" w:hAnsi="Arial" w:cs="Arial"/>
-              </w:rPr>
-              <w:t>western</w:t>
-            </w:r>
-            <w:r>
-              <w:rPr>
-                <w:rFonts w:ascii="Arial" w:hAnsi="Arial" w:cs="Arial"/>
-              </w:rPr>
-              <w:t>/\*.\* (</w:t>
+              <w:t>/western/\*.\* (</w:t>
             </w:r>
             <w:r>
               <w:rPr>
@@ -609,13 +597,7 @@
               <w:rPr>
                 <w:rFonts w:ascii="Arial" w:hAnsi="Arial" w:cs="Arial"/>
               </w:rPr>
-              <w:t>Fig.1D and 2</w:t>
-            </w:r>
-            <w:r>
-              <w:rPr>
-                <w:rFonts w:ascii="Arial" w:hAnsi="Arial" w:cs="Arial"/>
-              </w:rPr>
-              <w:t>A&amp;B</w:t>
+              <w:t>Fig.S1E</w:t>
             </w:r>
           </w:p>
         </w:tc>
@@ -637,105 +619,15 @@
                 <w:b/>
                 <w:bCs/>
               </w:rPr>
-              <w:t>Fig1</w:t>
-            </w:r>
-            <w:r>
-              <w:rPr>
-                <w:rFonts w:ascii="Arial" w:hAnsi="Arial" w:cs="Arial"/>
-                <w:b/>
-                <w:bCs/>
-              </w:rPr>
-              <w:t>D-2AB</w:t>
-            </w:r>
-            <w:r>
-              <w:rPr>
-                <w:rFonts w:ascii="Arial" w:hAnsi="Arial" w:cs="Arial"/>
-                <w:b/>
-                <w:bCs/>
-              </w:rPr>
-              <w:t>/`fig1</w:t>
-            </w:r>
-            <w:r>
-              <w:rPr>
-                <w:rFonts w:ascii="Arial" w:hAnsi="Arial" w:cs="Arial"/>
-                <w:b/>
-                <w:bCs/>
-              </w:rPr>
-              <w:t>D</w:t>
-            </w:r>
-            <w:r>
-              <w:rPr>
-                <w:rFonts w:ascii="Arial" w:hAnsi="Arial" w:cs="Arial"/>
-                <w:b/>
-                <w:bCs/>
-              </w:rPr>
-              <w:t>.m` (Main script)</w:t>
-            </w:r>
-          </w:p>
-          <w:p>
-            <w:pPr>
-              <w:rPr>
-                <w:rFonts w:ascii="Arial" w:hAnsi="Arial" w:cs="Arial"/>
-                <w:b/>
-                <w:bCs/>
-              </w:rPr>
-            </w:pPr>
-            <w:r>
-              <w:rPr>
-                <w:rFonts w:ascii="Arial" w:hAnsi="Arial" w:cs="Arial"/>
-                <w:b/>
-                <w:bCs/>
-              </w:rPr>
-              <w:t>Fig1D-2AB/`fig</w:t>
-            </w:r>
-            <w:r>
-              <w:rPr>
-                <w:rFonts w:ascii="Arial" w:hAnsi="Arial" w:cs="Arial"/>
-                <w:b/>
-                <w:bCs/>
-              </w:rPr>
-              <w:t>2A</w:t>
-            </w:r>
-            <w:r>
-              <w:rPr>
-                <w:rFonts w:ascii="Arial" w:hAnsi="Arial" w:cs="Arial"/>
-                <w:b/>
-                <w:bCs/>
-              </w:rPr>
-              <w:t>.m` (Main script)</w:t>
-            </w:r>
-          </w:p>
-          <w:p>
-            <w:pPr>
-              <w:rPr>
-                <w:rFonts w:ascii="Arial" w:hAnsi="Arial" w:cs="Arial"/>
-                <w:b/>
-                <w:bCs/>
-              </w:rPr>
-            </w:pPr>
-            <w:r>
-              <w:rPr>
-                <w:rFonts w:ascii="Arial" w:hAnsi="Arial" w:cs="Arial"/>
-                <w:b/>
-                <w:bCs/>
-              </w:rPr>
-              <w:t>Fig1D-2AB/`fig</w:t>
-            </w:r>
-            <w:r>
-              <w:rPr>
-                <w:rFonts w:ascii="Arial" w:hAnsi="Arial" w:cs="Arial"/>
-                <w:b/>
-                <w:bCs/>
-              </w:rPr>
-              <w:t>2B</w:t>
-            </w:r>
-            <w:r>
-              <w:rPr>
-                <w:rFonts w:ascii="Arial" w:hAnsi="Arial" w:cs="Arial"/>
-                <w:b/>
-                <w:bCs/>
-              </w:rPr>
-              <w:t>.m` (Main script)</w:t>
+              <w:t>FigS1E/</w:t>
+            </w:r>
+            <w:r>
+              <w:rPr>
+                <w:rFonts w:ascii="Arial" w:hAnsi="Arial" w:cs="Arial"/>
+                <w:b/>
+                <w:bCs/>
+              </w:rPr>
+              <w:t>`pulsing_vs_iqr.py` (Main script)</w:t>
             </w:r>
           </w:p>
           <w:p>
@@ -758,93 +650,89 @@
               <w:rPr>
                 <w:rFonts w:ascii="Arial" w:hAnsi="Arial" w:cs="Arial"/>
               </w:rPr>
-              <w:t>/Workspaces/`</w:t>
-            </w:r>
+              <w:t>/</w:t>
+            </w:r>
+            <w:r>
+              <w:rPr>
+                <w:rFonts w:ascii="Arial" w:hAnsi="Arial" w:cs="Arial"/>
+              </w:rPr>
+              <w:t>Workspaces/</w:t>
+            </w:r>
+            <w:r>
+              <w:rPr>
+                <w:rFonts w:ascii="Arial" w:hAnsi="Arial" w:cs="Arial"/>
+              </w:rPr>
+              <w:t>`</w:t>
+            </w:r>
+            <w:r>
+              <w:rPr>
+                <w:rFonts w:ascii="Arial" w:hAnsi="Arial" w:cs="Arial"/>
+              </w:rPr>
+              <w:t>130722_SCdyn.csv</w:t>
+            </w:r>
+            <w:r>
+              <w:rPr>
+                <w:rFonts w:ascii="Arial" w:hAnsi="Arial" w:cs="Arial"/>
+              </w:rPr>
+              <w:t>`</w:t>
+            </w:r>
+            <w:r>
+              <w:rPr>
+                <w:rFonts w:ascii="Arial" w:hAnsi="Arial" w:cs="Arial"/>
+              </w:rPr>
+              <w:t xml:space="preserve"> (</w:t>
+            </w:r>
+            <w:r>
+              <w:rPr>
+                <w:rFonts w:ascii="Arial" w:hAnsi="Arial" w:cs="Arial"/>
+                <w:b/>
+                <w:bCs/>
+                <w:color w:val="FF0000"/>
+              </w:rPr>
+              <w:t>download</w:t>
+            </w:r>
+            <w:r>
+              <w:rPr>
+                <w:rFonts w:ascii="Arial" w:hAnsi="Arial" w:cs="Arial"/>
+              </w:rPr>
+              <w:t>)</w:t>
+            </w:r>
+          </w:p>
+          <w:p>
+            <w:pPr>
+              <w:rPr>
+                <w:rFonts w:ascii="Arial" w:hAnsi="Arial" w:cs="Arial"/>
+                <w:b/>
+                <w:bCs/>
+              </w:rPr>
+            </w:pPr>
             <w:proofErr w:type="spellStart"/>
             <w:r>
               <w:rPr>
                 <w:rFonts w:ascii="Arial" w:hAnsi="Arial" w:cs="Arial"/>
               </w:rPr>
-              <w:t>site_</w:t>
-            </w:r>
-            <w:r>
-              <w:rPr>
-                <w:rFonts w:ascii="Arial" w:hAnsi="Arial" w:cs="Arial"/>
-              </w:rPr>
-              <w:t>x</w:t>
-            </w:r>
-            <w:r>
-              <w:rPr>
-                <w:rFonts w:ascii="Arial" w:hAnsi="Arial" w:cs="Arial"/>
-              </w:rPr>
-              <w:t>.mat</w:t>
+              <w:t>Rawdata</w:t>
             </w:r>
             <w:proofErr w:type="spellEnd"/>
             <w:r>
               <w:rPr>
                 <w:rFonts w:ascii="Arial" w:hAnsi="Arial" w:cs="Arial"/>
               </w:rPr>
-              <w:t xml:space="preserve">` </w:t>
-            </w:r>
-            <w:r>
-              <w:rPr>
-                <w:rFonts w:ascii="Arial" w:hAnsi="Arial" w:cs="Arial"/>
-              </w:rPr>
-              <w:t>for x = 4, 17, 37, 44, 57, 64</w:t>
-            </w:r>
-            <w:r>
-              <w:rPr>
-                <w:rFonts w:ascii="Arial" w:hAnsi="Arial" w:cs="Arial"/>
-              </w:rPr>
-              <w:t>(</w:t>
-            </w:r>
-            <w:r>
-              <w:rPr>
-                <w:rFonts w:ascii="Arial" w:hAnsi="Arial" w:cs="Arial"/>
-                <w:b/>
-                <w:bCs/>
-                <w:color w:val="FF0000"/>
-              </w:rPr>
-              <w:t>download</w:t>
-            </w:r>
-            <w:r>
-              <w:rPr>
-                <w:rFonts w:ascii="Arial" w:hAnsi="Arial" w:cs="Arial"/>
-              </w:rPr>
-              <w:t>)</w:t>
-            </w:r>
-          </w:p>
-          <w:p>
-            <w:pPr>
-              <w:rPr>
-                <w:rFonts w:ascii="Arial" w:hAnsi="Arial" w:cs="Arial"/>
-                <w:b/>
-                <w:bCs/>
-              </w:rPr>
-            </w:pPr>
-            <w:r>
-              <w:rPr>
-                <w:rFonts w:ascii="Arial" w:hAnsi="Arial" w:cs="Arial"/>
-              </w:rPr>
-              <w:t>Rawdata/</w:t>
-            </w:r>
-            <w:r>
-              <w:rPr>
-                <w:rFonts w:ascii="Arial" w:hAnsi="Arial" w:cs="Arial"/>
-              </w:rPr>
-              <w:t>Workspaces</w:t>
-            </w:r>
-            <w:r>
-              <w:rPr>
-                <w:rFonts w:ascii="Arial" w:hAnsi="Arial" w:cs="Arial"/>
-              </w:rPr>
               <w:t>/</w:t>
             </w:r>
             <w:r>
               <w:rPr>
                 <w:rFonts w:ascii="Arial" w:hAnsi="Arial" w:cs="Arial"/>
               </w:rPr>
-              <w:t>`harm_basis_130722_corrected_retracked_all_cleaned_late.mat</w:t>
+              <w:t>Workspaces/`</w:t>
+            </w:r>
+            <w:bookmarkStart w:id="0" w:name="_GoBack"/>
+            <w:bookmarkEnd w:id="0"/>
+            <w:r>
+              <w:rPr>
+                <w:rFonts w:ascii="Arial" w:hAnsi="Arial" w:cs="Arial"/>
+              </w:rPr>
+              <w:t>130722_Pav.csv</w:t>
             </w:r>
             <w:r>
               <w:rPr>
@@ -856,55 +744,7 @@
               <w:rPr>
                 <w:rFonts w:ascii="Arial" w:hAnsi="Arial" w:cs="Arial"/>
               </w:rPr>
-              <w:t xml:space="preserve"> </w:t>
-            </w:r>
-            <w:r>
-              <w:rPr>
-                <w:rFonts w:ascii="Arial" w:hAnsi="Arial" w:cs="Arial"/>
-              </w:rPr>
-              <w:t>(</w:t>
-            </w:r>
-            <w:r>
-              <w:rPr>
-                <w:rFonts w:ascii="Arial" w:hAnsi="Arial" w:cs="Arial"/>
-                <w:b/>
-                <w:bCs/>
-                <w:color w:val="FF0000"/>
-              </w:rPr>
-              <w:t>download</w:t>
-            </w:r>
-            <w:r>
-              <w:rPr>
-                <w:rFonts w:ascii="Arial" w:hAnsi="Arial" w:cs="Arial"/>
-              </w:rPr>
-              <w:t>)</w:t>
-            </w:r>
-          </w:p>
-          <w:p>
-            <w:pPr>
-              <w:rPr>
-                <w:rFonts w:ascii="Arial" w:hAnsi="Arial" w:cs="Arial"/>
-                <w:b/>
-                <w:bCs/>
-              </w:rPr>
-            </w:pPr>
-            <w:r>
-              <w:rPr>
-                <w:rFonts w:ascii="Arial" w:hAnsi="Arial" w:cs="Arial"/>
-              </w:rPr>
-              <w:t>Rawdata/Workspaces/`</w:t>
-            </w:r>
-            <w:r>
-              <w:rPr>
-                <w:rFonts w:ascii="Arial" w:hAnsi="Arial" w:cs="Arial"/>
-              </w:rPr>
-              <w:t>fourier_signals_corrected_cleaned_newBTC2</w:t>
-            </w:r>
-            <w:r>
-              <w:rPr>
-                <w:rFonts w:ascii="Arial" w:hAnsi="Arial" w:cs="Arial"/>
-              </w:rPr>
-              <w:t>.mat` (</w:t>
+              <w:t xml:space="preserve"> (</w:t>
             </w:r>
             <w:r>
               <w:rPr>
@@ -939,7 +779,13 @@
               <w:rPr>
                 <w:rFonts w:ascii="Arial" w:hAnsi="Arial" w:cs="Arial"/>
               </w:rPr>
-              <w:t>Fig.3 and S2</w:t>
+              <w:t>Fig.1D and 2</w:t>
+            </w:r>
+            <w:r>
+              <w:rPr>
+                <w:rFonts w:ascii="Arial" w:hAnsi="Arial" w:cs="Arial"/>
+              </w:rPr>
+              <w:t>A&amp;B</w:t>
             </w:r>
           </w:p>
         </w:tc>
@@ -961,286 +807,112 @@
                 <w:b/>
                 <w:bCs/>
               </w:rPr>
-              <w:t>Fig</w:t>
-            </w:r>
-            <w:r>
-              <w:rPr>
-                <w:rFonts w:ascii="Arial" w:hAnsi="Arial" w:cs="Arial"/>
-                <w:b/>
-                <w:bCs/>
-              </w:rPr>
-              <w:t>3</w:t>
-            </w:r>
-            <w:r>
-              <w:rPr>
-                <w:rFonts w:ascii="Arial" w:hAnsi="Arial" w:cs="Arial"/>
-                <w:b/>
-                <w:bCs/>
-              </w:rPr>
-              <w:t>-</w:t>
-            </w:r>
-            <w:r>
-              <w:rPr>
-                <w:rFonts w:ascii="Arial" w:hAnsi="Arial" w:cs="Arial"/>
-                <w:b/>
-                <w:bCs/>
-              </w:rPr>
-              <w:t>S2</w:t>
-            </w:r>
-            <w:r>
-              <w:rPr>
-                <w:rFonts w:ascii="Arial" w:hAnsi="Arial" w:cs="Arial"/>
-                <w:b/>
-                <w:bCs/>
-              </w:rPr>
-              <w:t>/`fig</w:t>
-            </w:r>
-            <w:r>
-              <w:rPr>
-                <w:rFonts w:ascii="Arial" w:hAnsi="Arial" w:cs="Arial"/>
-                <w:b/>
-                <w:bCs/>
-              </w:rPr>
-              <w:t>3A</w:t>
-            </w:r>
-            <w:r>
-              <w:rPr>
-                <w:rFonts w:ascii="Arial" w:hAnsi="Arial" w:cs="Arial"/>
-                <w:b/>
-                <w:bCs/>
-              </w:rPr>
-              <w:t>.m` (Main script)</w:t>
-            </w:r>
-          </w:p>
-          <w:p>
-            <w:pPr>
-              <w:rPr>
-                <w:rFonts w:ascii="Arial" w:hAnsi="Arial" w:cs="Arial"/>
-                <w:b/>
-                <w:bCs/>
-              </w:rPr>
-            </w:pPr>
-            <w:r>
-              <w:rPr>
-                <w:rFonts w:ascii="Arial" w:hAnsi="Arial" w:cs="Arial"/>
-                <w:b/>
-                <w:bCs/>
-              </w:rPr>
-              <w:t>Fig3-S2/`fig</w:t>
-            </w:r>
-            <w:r>
-              <w:rPr>
-                <w:rFonts w:ascii="Arial" w:hAnsi="Arial" w:cs="Arial"/>
-                <w:b/>
-                <w:bCs/>
-              </w:rPr>
-              <w:t>3B</w:t>
-            </w:r>
-            <w:r>
-              <w:rPr>
-                <w:rFonts w:ascii="Arial" w:hAnsi="Arial" w:cs="Arial"/>
-                <w:b/>
-                <w:bCs/>
-              </w:rPr>
-              <w:t>.m` (Main script)</w:t>
-            </w:r>
-          </w:p>
-          <w:p>
-            <w:pPr>
-              <w:rPr>
-                <w:rFonts w:ascii="Arial" w:hAnsi="Arial" w:cs="Arial"/>
-                <w:b/>
-                <w:bCs/>
-              </w:rPr>
-            </w:pPr>
-            <w:r>
-              <w:rPr>
-                <w:rFonts w:ascii="Arial" w:hAnsi="Arial" w:cs="Arial"/>
-                <w:b/>
-                <w:bCs/>
-              </w:rPr>
-              <w:t>Fig3-S2/`fig3</w:t>
-            </w:r>
-            <w:r>
-              <w:rPr>
-                <w:rFonts w:ascii="Arial" w:hAnsi="Arial" w:cs="Arial"/>
-                <w:b/>
-                <w:bCs/>
-              </w:rPr>
-              <w:t>C</w:t>
-            </w:r>
-            <w:r>
-              <w:rPr>
-                <w:rFonts w:ascii="Arial" w:hAnsi="Arial" w:cs="Arial"/>
-                <w:b/>
-                <w:bCs/>
-              </w:rPr>
-              <w:t>.m` (Main script)</w:t>
-            </w:r>
-          </w:p>
-          <w:p>
-            <w:pPr>
-              <w:rPr>
-                <w:rFonts w:ascii="Arial" w:hAnsi="Arial" w:cs="Arial"/>
-                <w:b/>
-                <w:bCs/>
-              </w:rPr>
-            </w:pPr>
-            <w:r>
-              <w:rPr>
-                <w:rFonts w:ascii="Arial" w:hAnsi="Arial" w:cs="Arial"/>
-                <w:b/>
-                <w:bCs/>
-              </w:rPr>
-              <w:t>Fig3-S2/`fig</w:t>
-            </w:r>
-            <w:r>
-              <w:rPr>
-                <w:rFonts w:ascii="Arial" w:hAnsi="Arial" w:cs="Arial"/>
-                <w:b/>
-                <w:bCs/>
-              </w:rPr>
-              <w:t>3D</w:t>
-            </w:r>
-            <w:r>
-              <w:rPr>
-                <w:rFonts w:ascii="Arial" w:hAnsi="Arial" w:cs="Arial"/>
-                <w:b/>
-                <w:bCs/>
-              </w:rPr>
-              <w:t>.m` (Main script)</w:t>
-            </w:r>
-          </w:p>
-          <w:p>
-            <w:pPr>
-              <w:rPr>
-                <w:rFonts w:ascii="Arial" w:hAnsi="Arial" w:cs="Arial"/>
-                <w:b/>
-                <w:bCs/>
-              </w:rPr>
-            </w:pPr>
-            <w:r>
-              <w:rPr>
-                <w:rFonts w:ascii="Arial" w:hAnsi="Arial" w:cs="Arial"/>
-                <w:b/>
-                <w:bCs/>
-              </w:rPr>
-              <w:t>Fig3-S2/`fig</w:t>
-            </w:r>
-            <w:r>
-              <w:rPr>
-                <w:rFonts w:ascii="Arial" w:hAnsi="Arial" w:cs="Arial"/>
-                <w:b/>
-                <w:bCs/>
-              </w:rPr>
-              <w:t>S2A</w:t>
-            </w:r>
-            <w:r>
-              <w:rPr>
-                <w:rFonts w:ascii="Arial" w:hAnsi="Arial" w:cs="Arial"/>
-                <w:b/>
-                <w:bCs/>
-              </w:rPr>
-              <w:t>.m` (Main script)</w:t>
-            </w:r>
-          </w:p>
-          <w:p>
-            <w:pPr>
-              <w:rPr>
-                <w:rFonts w:ascii="Arial" w:hAnsi="Arial" w:cs="Arial"/>
-                <w:b/>
-                <w:bCs/>
-              </w:rPr>
-            </w:pPr>
-            <w:r>
-              <w:rPr>
-                <w:rFonts w:ascii="Arial" w:hAnsi="Arial" w:cs="Arial"/>
-                <w:b/>
-                <w:bCs/>
-              </w:rPr>
-              <w:t>Fig3-S2/`fig</w:t>
-            </w:r>
-            <w:r>
-              <w:rPr>
-                <w:rFonts w:ascii="Arial" w:hAnsi="Arial" w:cs="Arial"/>
-                <w:b/>
-                <w:bCs/>
-              </w:rPr>
-              <w:t>S2B</w:t>
-            </w:r>
-            <w:r>
-              <w:rPr>
-                <w:rFonts w:ascii="Arial" w:hAnsi="Arial" w:cs="Arial"/>
-                <w:b/>
-                <w:bCs/>
-              </w:rPr>
-              <w:t>.m` (Main script)</w:t>
-            </w:r>
-          </w:p>
-          <w:p>
-            <w:pPr>
-              <w:rPr>
-                <w:rFonts w:ascii="Arial" w:hAnsi="Arial" w:cs="Arial"/>
-                <w:b/>
-                <w:bCs/>
-              </w:rPr>
-            </w:pPr>
-            <w:r>
-              <w:rPr>
-                <w:rFonts w:ascii="Arial" w:hAnsi="Arial" w:cs="Arial"/>
-                <w:b/>
-                <w:bCs/>
-              </w:rPr>
-              <w:t>Fig3-S2/`fig</w:t>
-            </w:r>
-            <w:r>
-              <w:rPr>
-                <w:rFonts w:ascii="Arial" w:hAnsi="Arial" w:cs="Arial"/>
-                <w:b/>
-                <w:bCs/>
-              </w:rPr>
-              <w:t>S2C</w:t>
-            </w:r>
-            <w:r>
-              <w:rPr>
-                <w:rFonts w:ascii="Arial" w:hAnsi="Arial" w:cs="Arial"/>
-                <w:b/>
-                <w:bCs/>
-              </w:rPr>
-              <w:t>.m` (Main script)</w:t>
-            </w:r>
-          </w:p>
-          <w:p>
-            <w:pPr>
-              <w:rPr>
-                <w:rFonts w:ascii="Arial" w:hAnsi="Arial" w:cs="Arial"/>
-                <w:b/>
-                <w:bCs/>
-              </w:rPr>
-            </w:pPr>
-            <w:r>
-              <w:rPr>
-                <w:rFonts w:ascii="Arial" w:hAnsi="Arial" w:cs="Arial"/>
-              </w:rPr>
-              <w:t>Rawdata/Workspaces/`</w:t>
-            </w:r>
-            <w:r>
-              <w:rPr>
-                <w:rFonts w:ascii="Arial" w:hAnsi="Arial" w:cs="Arial"/>
-              </w:rPr>
-              <w:t>site_x_130722_corrected_retracked_all_cleaned</w:t>
-            </w:r>
-            <w:r>
-              <w:rPr>
-                <w:rFonts w:ascii="Arial" w:hAnsi="Arial" w:cs="Arial"/>
-              </w:rPr>
-              <w:t xml:space="preserve">.mat` for x = </w:t>
-            </w:r>
-            <w:r>
-              <w:rPr>
-                <w:rFonts w:ascii="Arial" w:hAnsi="Arial" w:cs="Arial"/>
-              </w:rPr>
-              <w:t>17, 57, 64</w:t>
+              <w:t>Fig1</w:t>
+            </w:r>
+            <w:r>
+              <w:rPr>
+                <w:rFonts w:ascii="Arial" w:hAnsi="Arial" w:cs="Arial"/>
+                <w:b/>
+                <w:bCs/>
+              </w:rPr>
+              <w:t>D-2AB</w:t>
+            </w:r>
+            <w:r>
+              <w:rPr>
+                <w:rFonts w:ascii="Arial" w:hAnsi="Arial" w:cs="Arial"/>
+                <w:b/>
+                <w:bCs/>
+              </w:rPr>
+              <w:t>/`fig1D.m` (Main script)</w:t>
+            </w:r>
+          </w:p>
+          <w:p>
+            <w:pPr>
+              <w:rPr>
+                <w:rFonts w:ascii="Arial" w:hAnsi="Arial" w:cs="Arial"/>
+                <w:b/>
+                <w:bCs/>
+              </w:rPr>
+            </w:pPr>
+            <w:r>
+              <w:rPr>
+                <w:rFonts w:ascii="Arial" w:hAnsi="Arial" w:cs="Arial"/>
+                <w:b/>
+                <w:bCs/>
+              </w:rPr>
+              <w:t>Fig1D-2AB/`fig2A.m` (Main script)</w:t>
+            </w:r>
+          </w:p>
+          <w:p>
+            <w:pPr>
+              <w:rPr>
+                <w:rFonts w:ascii="Arial" w:hAnsi="Arial" w:cs="Arial"/>
+                <w:b/>
+                <w:bCs/>
+              </w:rPr>
+            </w:pPr>
+            <w:r>
+              <w:rPr>
+                <w:rFonts w:ascii="Arial" w:hAnsi="Arial" w:cs="Arial"/>
+                <w:b/>
+                <w:bCs/>
+              </w:rPr>
+              <w:t>Fig1D-2AB/`fig2B.m` (Main script)</w:t>
+            </w:r>
+          </w:p>
+          <w:p>
+            <w:pPr>
+              <w:rPr>
+                <w:rFonts w:ascii="Arial" w:hAnsi="Arial" w:cs="Arial"/>
+                <w:b/>
+                <w:bCs/>
+              </w:rPr>
+            </w:pPr>
+            <w:proofErr w:type="spellStart"/>
+            <w:r>
+              <w:rPr>
+                <w:rFonts w:ascii="Arial" w:hAnsi="Arial" w:cs="Arial"/>
+              </w:rPr>
+              <w:t>Rawdata</w:t>
+            </w:r>
+            <w:proofErr w:type="spellEnd"/>
+            <w:r>
+              <w:rPr>
+                <w:rFonts w:ascii="Arial" w:hAnsi="Arial" w:cs="Arial"/>
+              </w:rPr>
+              <w:t>/Workspaces/`</w:t>
+            </w:r>
+            <w:proofErr w:type="spellStart"/>
+            <w:r>
+              <w:rPr>
+                <w:rFonts w:ascii="Arial" w:hAnsi="Arial" w:cs="Arial"/>
+              </w:rPr>
+              <w:t>site_</w:t>
+            </w:r>
+            <w:r>
+              <w:rPr>
+                <w:rFonts w:ascii="Arial" w:hAnsi="Arial" w:cs="Arial"/>
+              </w:rPr>
+              <w:t>x</w:t>
+            </w:r>
+            <w:r>
+              <w:rPr>
+                <w:rFonts w:ascii="Arial" w:hAnsi="Arial" w:cs="Arial"/>
+              </w:rPr>
+              <w:t>.mat</w:t>
+            </w:r>
+            <w:proofErr w:type="spellEnd"/>
+            <w:r>
+              <w:rPr>
+                <w:rFonts w:ascii="Arial" w:hAnsi="Arial" w:cs="Arial"/>
+              </w:rPr>
+              <w:t xml:space="preserve">` </w:t>
+            </w:r>
+            <w:r>
+              <w:rPr>
+                <w:rFonts w:ascii="Arial" w:hAnsi="Arial" w:cs="Arial"/>
+              </w:rPr>
+              <w:t>for x = 4, 17, 37, 44, 57, 64</w:t>
             </w:r>
             <w:r>
               <w:rPr>
@@ -1272,31 +944,47 @@
                 <w:bCs/>
               </w:rPr>
             </w:pPr>
-            <w:proofErr w:type="spellStart"/>
-            <w:r>
-              <w:rPr>
-                <w:rFonts w:ascii="Arial" w:hAnsi="Arial" w:cs="Arial"/>
-              </w:rPr>
-              <w:t>Rawdata</w:t>
-            </w:r>
-            <w:proofErr w:type="spellEnd"/>
-            <w:r>
-              <w:rPr>
-                <w:rFonts w:ascii="Arial" w:hAnsi="Arial" w:cs="Arial"/>
-              </w:rPr>
-              <w:t>/Workspaces/`</w:t>
-            </w:r>
-            <w:r>
-              <w:rPr>
-                <w:rFonts w:ascii="Arial" w:hAnsi="Arial" w:cs="Arial"/>
-              </w:rPr>
-              <w:t>scores_early_5basis_noFGF_newBTC</w:t>
-            </w:r>
-            <w:r>
-              <w:rPr>
-                <w:rFonts w:ascii="Arial" w:hAnsi="Arial" w:cs="Arial"/>
-              </w:rPr>
-              <w:t>.mat` (</w:t>
+            <w:r>
+              <w:rPr>
+                <w:rFonts w:ascii="Arial" w:hAnsi="Arial" w:cs="Arial"/>
+              </w:rPr>
+              <w:t>Rawdata/</w:t>
+            </w:r>
+            <w:r>
+              <w:rPr>
+                <w:rFonts w:ascii="Arial" w:hAnsi="Arial" w:cs="Arial"/>
+              </w:rPr>
+              <w:t>Workspaces</w:t>
+            </w:r>
+            <w:r>
+              <w:rPr>
+                <w:rFonts w:ascii="Arial" w:hAnsi="Arial" w:cs="Arial"/>
+              </w:rPr>
+              <w:t>/</w:t>
+            </w:r>
+            <w:r>
+              <w:rPr>
+                <w:rFonts w:ascii="Arial" w:hAnsi="Arial" w:cs="Arial"/>
+              </w:rPr>
+              <w:t>`harm_basis_130722_corrected_retracked_all_cleaned_late.mat</w:t>
+            </w:r>
+            <w:r>
+              <w:rPr>
+                <w:rFonts w:ascii="Arial" w:hAnsi="Arial" w:cs="Arial"/>
+              </w:rPr>
+              <w:t>`</w:t>
+            </w:r>
+            <w:r>
+              <w:rPr>
+                <w:rFonts w:ascii="Arial" w:hAnsi="Arial" w:cs="Arial"/>
+              </w:rPr>
+              <w:t xml:space="preserve"> </w:t>
+            </w:r>
+            <w:r>
+              <w:rPr>
+                <w:rFonts w:ascii="Arial" w:hAnsi="Arial" w:cs="Arial"/>
+              </w:rPr>
+              <w:t>(</w:t>
             </w:r>
             <w:r>
               <w:rPr>
@@ -1322,227 +1010,11 @@
                 <w:bCs/>
               </w:rPr>
             </w:pPr>
-            <w:proofErr w:type="spellStart"/>
-            <w:r>
-              <w:rPr>
-                <w:rFonts w:ascii="Arial" w:hAnsi="Arial" w:cs="Arial"/>
-              </w:rPr>
-              <w:t>Rawdata</w:t>
-            </w:r>
-            <w:proofErr w:type="spellEnd"/>
-            <w:r>
-              <w:rPr>
-                <w:rFonts w:ascii="Arial" w:hAnsi="Arial" w:cs="Arial"/>
-              </w:rPr>
-              <w:t>/Workspaces/`</w:t>
-            </w:r>
-            <w:r>
-              <w:rPr>
-                <w:rFonts w:ascii="Arial" w:hAnsi="Arial" w:cs="Arial"/>
-              </w:rPr>
-              <w:t>harm_basis_fPCA_5basis_noFGF_newBTC_rot</w:t>
-            </w:r>
-            <w:r>
-              <w:rPr>
-                <w:rFonts w:ascii="Arial" w:hAnsi="Arial" w:cs="Arial"/>
-              </w:rPr>
-              <w:t>.mat` (</w:t>
-            </w:r>
-            <w:r>
-              <w:rPr>
-                <w:rFonts w:ascii="Arial" w:hAnsi="Arial" w:cs="Arial"/>
-                <w:b/>
-                <w:bCs/>
-                <w:color w:val="FF0000"/>
-              </w:rPr>
-              <w:t>download</w:t>
-            </w:r>
-            <w:r>
-              <w:rPr>
-                <w:rFonts w:ascii="Arial" w:hAnsi="Arial" w:cs="Arial"/>
-              </w:rPr>
-              <w:t>)</w:t>
-            </w:r>
-          </w:p>
-          <w:p>
-            <w:pPr>
-              <w:rPr>
-                <w:rFonts w:ascii="Arial" w:hAnsi="Arial" w:cs="Arial"/>
-                <w:b/>
-                <w:bCs/>
-              </w:rPr>
-            </w:pPr>
-            <w:proofErr w:type="spellStart"/>
-            <w:r>
-              <w:rPr>
-                <w:rFonts w:ascii="Arial" w:hAnsi="Arial" w:cs="Arial"/>
-              </w:rPr>
-              <w:t>Rawdata</w:t>
-            </w:r>
-            <w:proofErr w:type="spellEnd"/>
-            <w:r>
-              <w:rPr>
-                <w:rFonts w:ascii="Arial" w:hAnsi="Arial" w:cs="Arial"/>
-              </w:rPr>
-              <w:t>/Workspaces/`</w:t>
-            </w:r>
-            <w:r>
-              <w:rPr>
-                <w:rFonts w:ascii="Arial" w:hAnsi="Arial" w:cs="Arial"/>
-              </w:rPr>
-              <w:t>harm_basis_50_to_600</w:t>
-            </w:r>
-            <w:r>
-              <w:rPr>
-                <w:rFonts w:ascii="Arial" w:hAnsi="Arial" w:cs="Arial"/>
-              </w:rPr>
-              <w:t>.mat` (</w:t>
-            </w:r>
-            <w:r>
-              <w:rPr>
-                <w:rFonts w:ascii="Arial" w:hAnsi="Arial" w:cs="Arial"/>
-                <w:b/>
-                <w:bCs/>
-                <w:color w:val="FF0000"/>
-              </w:rPr>
-              <w:t>download</w:t>
-            </w:r>
-            <w:r>
-              <w:rPr>
-                <w:rFonts w:ascii="Arial" w:hAnsi="Arial" w:cs="Arial"/>
-              </w:rPr>
-              <w:t>)</w:t>
-            </w:r>
-          </w:p>
-          <w:p>
-            <w:pPr>
-              <w:rPr>
-                <w:rFonts w:ascii="Arial" w:hAnsi="Arial" w:cs="Arial"/>
-                <w:b/>
-                <w:bCs/>
-              </w:rPr>
-            </w:pPr>
-            <w:r>
-              <w:rPr>
-                <w:rFonts w:ascii="Arial" w:hAnsi="Arial" w:cs="Arial"/>
-              </w:rPr>
-              <w:t>Rawdata/Workspaces/`</w:t>
-            </w:r>
-            <w:r>
-              <w:rPr>
-                <w:rFonts w:ascii="Arial" w:hAnsi="Arial" w:cs="Arial"/>
-              </w:rPr>
-              <w:t>harm_basis_130722_corrected_retracked_all_cleaned_late</w:t>
-            </w:r>
-            <w:r>
-              <w:rPr>
-                <w:rFonts w:ascii="Arial" w:hAnsi="Arial" w:cs="Arial"/>
-              </w:rPr>
-              <w:t>.mat` (</w:t>
-            </w:r>
-            <w:r>
-              <w:rPr>
-                <w:rFonts w:ascii="Arial" w:hAnsi="Arial" w:cs="Arial"/>
-                <w:b/>
-                <w:bCs/>
-                <w:color w:val="FF0000"/>
-              </w:rPr>
-              <w:t>download</w:t>
-            </w:r>
-            <w:r>
-              <w:rPr>
-                <w:rFonts w:ascii="Arial" w:hAnsi="Arial" w:cs="Arial"/>
-              </w:rPr>
-              <w:t>)</w:t>
-            </w:r>
-          </w:p>
-          <w:p>
-            <w:pPr>
-              <w:rPr>
-                <w:rFonts w:ascii="Arial" w:hAnsi="Arial" w:cs="Arial"/>
-                <w:b/>
-                <w:bCs/>
-              </w:rPr>
-            </w:pPr>
-            <w:r>
-              <w:rPr>
-                <w:rFonts w:ascii="Arial" w:hAnsi="Arial" w:cs="Arial"/>
-              </w:rPr>
-              <w:t>Rawdata/Workspaces/`</w:t>
-            </w:r>
-            <w:r>
-              <w:rPr>
-                <w:rFonts w:ascii="Arial" w:hAnsi="Arial" w:cs="Arial"/>
-              </w:rPr>
-              <w:t>site_4_130722_corrected_retracked_all_paper_cleaned</w:t>
-            </w:r>
-            <w:r>
-              <w:rPr>
-                <w:rFonts w:ascii="Arial" w:hAnsi="Arial" w:cs="Arial"/>
-              </w:rPr>
-              <w:t>.mat` (</w:t>
-            </w:r>
-            <w:r>
-              <w:rPr>
-                <w:rFonts w:ascii="Arial" w:hAnsi="Arial" w:cs="Arial"/>
-                <w:b/>
-                <w:bCs/>
-                <w:color w:val="FF0000"/>
-              </w:rPr>
-              <w:t>download</w:t>
-            </w:r>
-            <w:r>
-              <w:rPr>
-                <w:rFonts w:ascii="Arial" w:hAnsi="Arial" w:cs="Arial"/>
-              </w:rPr>
-              <w:t>)</w:t>
-            </w:r>
-          </w:p>
-          <w:p>
-            <w:pPr>
-              <w:rPr>
-                <w:rFonts w:ascii="Arial" w:hAnsi="Arial" w:cs="Arial"/>
-                <w:b/>
-                <w:bCs/>
-              </w:rPr>
-            </w:pPr>
-            <w:proofErr w:type="spellStart"/>
-            <w:r>
-              <w:rPr>
-                <w:rFonts w:ascii="Arial" w:hAnsi="Arial" w:cs="Arial"/>
-              </w:rPr>
-              <w:t>Rawdata</w:t>
-            </w:r>
-            <w:proofErr w:type="spellEnd"/>
-            <w:r>
-              <w:rPr>
-                <w:rFonts w:ascii="Arial" w:hAnsi="Arial" w:cs="Arial"/>
-              </w:rPr>
-              <w:t>/Workspaces/`</w:t>
-            </w:r>
-            <w:r>
-              <w:rPr>
-                <w:rFonts w:ascii="Arial" w:hAnsi="Arial" w:cs="Arial"/>
-              </w:rPr>
-              <w:t>130722_SCfeat</w:t>
-            </w:r>
-            <w:r>
-              <w:rPr>
-                <w:rFonts w:ascii="Arial" w:hAnsi="Arial" w:cs="Arial"/>
-              </w:rPr>
-              <w:t>.</w:t>
-            </w:r>
-            <w:r>
-              <w:rPr>
-                <w:rFonts w:ascii="Arial" w:hAnsi="Arial" w:cs="Arial"/>
-              </w:rPr>
-              <w:t>csv</w:t>
-            </w:r>
-            <w:r>
-              <w:rPr>
-                <w:rFonts w:ascii="Arial" w:hAnsi="Arial" w:cs="Arial"/>
-              </w:rPr>
-              <w:t>` (</w:t>
+            <w:r>
+              <w:rPr>
+                <w:rFonts w:ascii="Arial" w:hAnsi="Arial" w:cs="Arial"/>
+              </w:rPr>
+              <w:t>Rawdata/Workspaces/`fourier_signals_corrected_cleaned_newBTC2.mat` (</w:t>
             </w:r>
             <w:r>
               <w:rPr>
@@ -1577,7 +1049,7 @@
               <w:rPr>
                 <w:rFonts w:ascii="Arial" w:hAnsi="Arial" w:cs="Arial"/>
               </w:rPr>
-              <w:t>Fig.4, S3 and S5A&amp;B</w:t>
+              <w:t>Fig.3 and S2</w:t>
             </w:r>
           </w:p>
         </w:tc>
@@ -1599,63 +1071,32 @@
                 <w:b/>
                 <w:bCs/>
               </w:rPr>
-              <w:t>Fig</w:t>
-            </w:r>
-            <w:r>
-              <w:rPr>
-                <w:rFonts w:ascii="Arial" w:hAnsi="Arial" w:cs="Arial"/>
-                <w:b/>
-                <w:bCs/>
-              </w:rPr>
-              <w:t>4</w:t>
-            </w:r>
-            <w:r>
-              <w:rPr>
-                <w:rFonts w:ascii="Arial" w:hAnsi="Arial" w:cs="Arial"/>
-                <w:b/>
-                <w:bCs/>
-              </w:rPr>
-              <w:t>-S</w:t>
-            </w:r>
-            <w:r>
-              <w:rPr>
-                <w:rFonts w:ascii="Arial" w:hAnsi="Arial" w:cs="Arial"/>
-                <w:b/>
-                <w:bCs/>
-              </w:rPr>
-              <w:t>3-S5AB</w:t>
-            </w:r>
-            <w:r>
-              <w:rPr>
-                <w:rFonts w:ascii="Arial" w:hAnsi="Arial" w:cs="Arial"/>
-                <w:b/>
-                <w:bCs/>
-              </w:rPr>
-              <w:t>/`fig</w:t>
-            </w:r>
-            <w:r>
-              <w:rPr>
-                <w:rFonts w:ascii="Arial" w:hAnsi="Arial" w:cs="Arial"/>
-                <w:b/>
-                <w:bCs/>
-              </w:rPr>
-              <w:t>4</w:t>
-            </w:r>
-            <w:r>
-              <w:rPr>
-                <w:rFonts w:ascii="Arial" w:hAnsi="Arial" w:cs="Arial"/>
-                <w:b/>
-                <w:bCs/>
-              </w:rPr>
-              <w:t>A</w:t>
-            </w:r>
-            <w:r>
-              <w:rPr>
-                <w:rFonts w:ascii="Arial" w:hAnsi="Arial" w:cs="Arial"/>
-                <w:b/>
-                <w:bCs/>
-              </w:rPr>
-              <w:t>B</w:t>
+              <w:t>Fig3-S2/`fig3A.m` (Main script)</w:t>
+            </w:r>
+          </w:p>
+          <w:p>
+            <w:pPr>
+              <w:rPr>
+                <w:rFonts w:ascii="Arial" w:hAnsi="Arial" w:cs="Arial"/>
+                <w:b/>
+                <w:bCs/>
+              </w:rPr>
+            </w:pPr>
+            <w:r>
+              <w:rPr>
+                <w:rFonts w:ascii="Arial" w:hAnsi="Arial" w:cs="Arial"/>
+                <w:b/>
+                <w:bCs/>
+              </w:rPr>
+              <w:t>Fig3-S2/`fig</w:t>
+            </w:r>
+            <w:r>
+              <w:rPr>
+                <w:rFonts w:ascii="Arial" w:hAnsi="Arial" w:cs="Arial"/>
+                <w:b/>
+                <w:bCs/>
+              </w:rPr>
+              <w:t>3B</w:t>
             </w:r>
             <w:r>
               <w:rPr>
@@ -1680,15 +1121,15 @@
                 <w:b/>
                 <w:bCs/>
               </w:rPr>
-              <w:t>Fig4-S3-S5AB/`fig</w:t>
-            </w:r>
-            <w:r>
-              <w:rPr>
-                <w:rFonts w:ascii="Arial" w:hAnsi="Arial" w:cs="Arial"/>
-                <w:b/>
-                <w:bCs/>
-              </w:rPr>
-              <w:t>4CDS3DS5AB</w:t>
+              <w:t>Fig3-S2/`fig3</w:t>
+            </w:r>
+            <w:r>
+              <w:rPr>
+                <w:rFonts w:ascii="Arial" w:hAnsi="Arial" w:cs="Arial"/>
+                <w:b/>
+                <w:bCs/>
+              </w:rPr>
+              <w:t>C</w:t>
             </w:r>
             <w:r>
               <w:rPr>
@@ -1713,31 +1154,15 @@
                 <w:b/>
                 <w:bCs/>
               </w:rPr>
-              <w:t>Fig4-S3-S5AB/`fig</w:t>
-            </w:r>
-            <w:r>
-              <w:rPr>
-                <w:rFonts w:ascii="Arial" w:hAnsi="Arial" w:cs="Arial"/>
-                <w:b/>
-                <w:bCs/>
-              </w:rPr>
-              <w:t>S</w:t>
-            </w:r>
-            <w:r>
-              <w:rPr>
-                <w:rFonts w:ascii="Arial" w:hAnsi="Arial" w:cs="Arial"/>
-                <w:b/>
-                <w:bCs/>
-              </w:rPr>
-              <w:t>3</w:t>
-            </w:r>
-            <w:r>
-              <w:rPr>
-                <w:rFonts w:ascii="Arial" w:hAnsi="Arial" w:cs="Arial"/>
-                <w:b/>
-                <w:bCs/>
-              </w:rPr>
-              <w:t>A</w:t>
+              <w:t>Fig3-S2/`fig</w:t>
+            </w:r>
+            <w:r>
+              <w:rPr>
+                <w:rFonts w:ascii="Arial" w:hAnsi="Arial" w:cs="Arial"/>
+                <w:b/>
+                <w:bCs/>
+              </w:rPr>
+              <w:t>3D</w:t>
             </w:r>
             <w:r>
               <w:rPr>
@@ -1762,31 +1187,15 @@
                 <w:b/>
                 <w:bCs/>
               </w:rPr>
-              <w:t>Fig4-S3-S5AB/`fig</w:t>
-            </w:r>
-            <w:r>
-              <w:rPr>
-                <w:rFonts w:ascii="Arial" w:hAnsi="Arial" w:cs="Arial"/>
-                <w:b/>
-                <w:bCs/>
-              </w:rPr>
-              <w:t>S</w:t>
-            </w:r>
-            <w:r>
-              <w:rPr>
-                <w:rFonts w:ascii="Arial" w:hAnsi="Arial" w:cs="Arial"/>
-                <w:b/>
-                <w:bCs/>
-              </w:rPr>
-              <w:t>3</w:t>
-            </w:r>
-            <w:r>
-              <w:rPr>
-                <w:rFonts w:ascii="Arial" w:hAnsi="Arial" w:cs="Arial"/>
-                <w:b/>
-                <w:bCs/>
-              </w:rPr>
-              <w:t>B</w:t>
+              <w:t>Fig3-S2/`fig</w:t>
+            </w:r>
+            <w:r>
+              <w:rPr>
+                <w:rFonts w:ascii="Arial" w:hAnsi="Arial" w:cs="Arial"/>
+                <w:b/>
+                <w:bCs/>
+              </w:rPr>
+              <w:t>S2A</w:t>
             </w:r>
             <w:r>
               <w:rPr>
@@ -1811,15 +1220,15 @@
                 <w:b/>
                 <w:bCs/>
               </w:rPr>
-              <w:t>Fig4-S3-S5AB/`figS</w:t>
-            </w:r>
-            <w:r>
-              <w:rPr>
-                <w:rFonts w:ascii="Arial" w:hAnsi="Arial" w:cs="Arial"/>
-                <w:b/>
-                <w:bCs/>
-              </w:rPr>
-              <w:t>3C_lower</w:t>
+              <w:t>Fig3-S2/`fig</w:t>
+            </w:r>
+            <w:r>
+              <w:rPr>
+                <w:rFonts w:ascii="Arial" w:hAnsi="Arial" w:cs="Arial"/>
+                <w:b/>
+                <w:bCs/>
+              </w:rPr>
+              <w:t>S2B</w:t>
             </w:r>
             <w:r>
               <w:rPr>
@@ -1844,15 +1253,15 @@
                 <w:b/>
                 <w:bCs/>
               </w:rPr>
-              <w:t>Fig4-S3-S5AB/`figS</w:t>
-            </w:r>
-            <w:r>
-              <w:rPr>
-                <w:rFonts w:ascii="Arial" w:hAnsi="Arial" w:cs="Arial"/>
-                <w:b/>
-                <w:bCs/>
-              </w:rPr>
-              <w:t>3C_upper</w:t>
+              <w:t>Fig3-S2/`fig</w:t>
+            </w:r>
+            <w:r>
+              <w:rPr>
+                <w:rFonts w:ascii="Arial" w:hAnsi="Arial" w:cs="Arial"/>
+                <w:b/>
+                <w:bCs/>
+              </w:rPr>
+              <w:t>S2C</w:t>
             </w:r>
             <w:r>
               <w:rPr>
@@ -1871,6 +1280,60 @@
                 <w:bCs/>
               </w:rPr>
             </w:pPr>
+            <w:r>
+              <w:rPr>
+                <w:rFonts w:ascii="Arial" w:hAnsi="Arial" w:cs="Arial"/>
+              </w:rPr>
+              <w:t>Rawdata/Workspaces/`</w:t>
+            </w:r>
+            <w:r>
+              <w:rPr>
+                <w:rFonts w:ascii="Arial" w:hAnsi="Arial" w:cs="Arial"/>
+              </w:rPr>
+              <w:t>site_x_130722_corrected_retracked_all_cleaned</w:t>
+            </w:r>
+            <w:r>
+              <w:rPr>
+                <w:rFonts w:ascii="Arial" w:hAnsi="Arial" w:cs="Arial"/>
+              </w:rPr>
+              <w:t xml:space="preserve">.mat` for x = </w:t>
+            </w:r>
+            <w:r>
+              <w:rPr>
+                <w:rFonts w:ascii="Arial" w:hAnsi="Arial" w:cs="Arial"/>
+              </w:rPr>
+              <w:t>17, 57, 64</w:t>
+            </w:r>
+            <w:r>
+              <w:rPr>
+                <w:rFonts w:ascii="Arial" w:hAnsi="Arial" w:cs="Arial"/>
+              </w:rPr>
+              <w:t>(</w:t>
+            </w:r>
+            <w:r>
+              <w:rPr>
+                <w:rFonts w:ascii="Arial" w:hAnsi="Arial" w:cs="Arial"/>
+                <w:b/>
+                <w:bCs/>
+                <w:color w:val="FF0000"/>
+              </w:rPr>
+              <w:t>download</w:t>
+            </w:r>
+            <w:r>
+              <w:rPr>
+                <w:rFonts w:ascii="Arial" w:hAnsi="Arial" w:cs="Arial"/>
+              </w:rPr>
+              <w:t>)</w:t>
+            </w:r>
+          </w:p>
+          <w:p>
+            <w:pPr>
+              <w:rPr>
+                <w:rFonts w:ascii="Arial" w:hAnsi="Arial" w:cs="Arial"/>
+                <w:b/>
+                <w:bCs/>
+              </w:rPr>
+            </w:pPr>
             <w:proofErr w:type="spellStart"/>
             <w:r>
               <w:rPr>
@@ -1889,19 +1352,13 @@
               <w:rPr>
                 <w:rFonts w:ascii="Arial" w:hAnsi="Arial" w:cs="Arial"/>
               </w:rPr>
-              <w:t xml:space="preserve"> site_x_130722_corrected_retracked_all_cleaned</w:t>
-            </w:r>
-            <w:r>
-              <w:rPr>
-                <w:rFonts w:ascii="Arial" w:hAnsi="Arial" w:cs="Arial"/>
-              </w:rPr>
-              <w:t>.mat</w:t>
-            </w:r>
-            <w:r>
-              <w:rPr>
-                <w:rFonts w:ascii="Arial" w:hAnsi="Arial" w:cs="Arial"/>
-              </w:rPr>
-              <w:t>` for x = 17, 57, 64(</w:t>
+              <w:t>scores_early_5basis_noFGF_newBTC</w:t>
+            </w:r>
+            <w:r>
+              <w:rPr>
+                <w:rFonts w:ascii="Arial" w:hAnsi="Arial" w:cs="Arial"/>
+              </w:rPr>
+              <w:t>.mat` (</w:t>
             </w:r>
             <w:r>
               <w:rPr>
@@ -1939,7 +1396,19 @@
               <w:rPr>
                 <w:rFonts w:ascii="Arial" w:hAnsi="Arial" w:cs="Arial"/>
               </w:rPr>
-              <w:t>/Workspaces/`harm_basis_fPCA_5basis_noFGF_newBTC_rot.mat` (</w:t>
+              <w:t>/Workspaces/`</w:t>
+            </w:r>
+            <w:r>
+              <w:rPr>
+                <w:rFonts w:ascii="Arial" w:hAnsi="Arial" w:cs="Arial"/>
+              </w:rPr>
+              <w:t>harm_basis_fPCA_5basis_noFGF_newBTC_rot</w:t>
+            </w:r>
+            <w:r>
+              <w:rPr>
+                <w:rFonts w:ascii="Arial" w:hAnsi="Arial" w:cs="Arial"/>
+              </w:rPr>
+              <w:t>.mat` (</w:t>
             </w:r>
             <w:r>
               <w:rPr>
@@ -1983,7 +1452,7 @@
               <w:rPr>
                 <w:rFonts w:ascii="Arial" w:hAnsi="Arial" w:cs="Arial"/>
               </w:rPr>
-              <w:t xml:space="preserve"> harm_basis_130722_corrected_retracked_all_cleaned_late_newBTC</w:t>
+              <w:t>harm_basis_50_to_600</w:t>
             </w:r>
             <w:r>
               <w:rPr>
@@ -2015,6 +1484,90 @@
                 <w:bCs/>
               </w:rPr>
             </w:pPr>
+            <w:r>
+              <w:rPr>
+                <w:rFonts w:ascii="Arial" w:hAnsi="Arial" w:cs="Arial"/>
+              </w:rPr>
+              <w:t>Rawdata/Workspaces/`</w:t>
+            </w:r>
+            <w:r>
+              <w:rPr>
+                <w:rFonts w:ascii="Arial" w:hAnsi="Arial" w:cs="Arial"/>
+              </w:rPr>
+              <w:t>harm_basis_130722_corrected_retracked_all_cleaned_late</w:t>
+            </w:r>
+            <w:r>
+              <w:rPr>
+                <w:rFonts w:ascii="Arial" w:hAnsi="Arial" w:cs="Arial"/>
+              </w:rPr>
+              <w:t>.mat` (</w:t>
+            </w:r>
+            <w:r>
+              <w:rPr>
+                <w:rFonts w:ascii="Arial" w:hAnsi="Arial" w:cs="Arial"/>
+                <w:b/>
+                <w:bCs/>
+                <w:color w:val="FF0000"/>
+              </w:rPr>
+              <w:t>download</w:t>
+            </w:r>
+            <w:r>
+              <w:rPr>
+                <w:rFonts w:ascii="Arial" w:hAnsi="Arial" w:cs="Arial"/>
+              </w:rPr>
+              <w:t>)</w:t>
+            </w:r>
+          </w:p>
+          <w:p>
+            <w:pPr>
+              <w:rPr>
+                <w:rFonts w:ascii="Arial" w:hAnsi="Arial" w:cs="Arial"/>
+                <w:b/>
+                <w:bCs/>
+              </w:rPr>
+            </w:pPr>
+            <w:r>
+              <w:rPr>
+                <w:rFonts w:ascii="Arial" w:hAnsi="Arial" w:cs="Arial"/>
+              </w:rPr>
+              <w:t>Rawdata/Workspaces/`</w:t>
+            </w:r>
+            <w:r>
+              <w:rPr>
+                <w:rFonts w:ascii="Arial" w:hAnsi="Arial" w:cs="Arial"/>
+              </w:rPr>
+              <w:t>site_4_130722_corrected_retracked_all_paper_cleaned</w:t>
+            </w:r>
+            <w:r>
+              <w:rPr>
+                <w:rFonts w:ascii="Arial" w:hAnsi="Arial" w:cs="Arial"/>
+              </w:rPr>
+              <w:t>.mat` (</w:t>
+            </w:r>
+            <w:r>
+              <w:rPr>
+                <w:rFonts w:ascii="Arial" w:hAnsi="Arial" w:cs="Arial"/>
+                <w:b/>
+                <w:bCs/>
+                <w:color w:val="FF0000"/>
+              </w:rPr>
+              <w:t>download</w:t>
+            </w:r>
+            <w:r>
+              <w:rPr>
+                <w:rFonts w:ascii="Arial" w:hAnsi="Arial" w:cs="Arial"/>
+              </w:rPr>
+              <w:t>)</w:t>
+            </w:r>
+          </w:p>
+          <w:p>
+            <w:pPr>
+              <w:rPr>
+                <w:rFonts w:ascii="Arial" w:hAnsi="Arial" w:cs="Arial"/>
+                <w:b/>
+                <w:bCs/>
+              </w:rPr>
+            </w:pPr>
             <w:proofErr w:type="spellStart"/>
             <w:r>
               <w:rPr>
@@ -2027,135 +1580,25 @@
               <w:rPr>
                 <w:rFonts w:ascii="Arial" w:hAnsi="Arial" w:cs="Arial"/>
               </w:rPr>
-              <w:t>/Workspaces/`scores_early_5basis_noFGF_newBTC.mat` (</w:t>
-            </w:r>
-            <w:r>
-              <w:rPr>
-                <w:rFonts w:ascii="Arial" w:hAnsi="Arial" w:cs="Arial"/>
-                <w:b/>
-                <w:bCs/>
-                <w:color w:val="FF0000"/>
-              </w:rPr>
-              <w:t>download</w:t>
-            </w:r>
-            <w:r>
-              <w:rPr>
-                <w:rFonts w:ascii="Arial" w:hAnsi="Arial" w:cs="Arial"/>
-              </w:rPr>
-              <w:t>)</w:t>
-            </w:r>
-          </w:p>
-          <w:p>
-            <w:pPr>
-              <w:rPr>
-                <w:rFonts w:ascii="Arial" w:hAnsi="Arial" w:cs="Arial"/>
-                <w:b/>
-                <w:bCs/>
-              </w:rPr>
-            </w:pPr>
-            <w:proofErr w:type="spellStart"/>
-            <w:r>
-              <w:rPr>
-                <w:rFonts w:ascii="Arial" w:hAnsi="Arial" w:cs="Arial"/>
-              </w:rPr>
-              <w:t>Rawdata</w:t>
-            </w:r>
-            <w:proofErr w:type="spellEnd"/>
-            <w:r>
-              <w:rPr>
-                <w:rFonts w:ascii="Arial" w:hAnsi="Arial" w:cs="Arial"/>
-              </w:rPr>
               <w:t>/Workspaces/`</w:t>
             </w:r>
             <w:r>
               <w:rPr>
                 <w:rFonts w:ascii="Arial" w:hAnsi="Arial" w:cs="Arial"/>
               </w:rPr>
-              <w:t>scores_early_5basis_noFGF_AKTi</w:t>
-            </w:r>
-            <w:r>
-              <w:rPr>
-                <w:rFonts w:ascii="Arial" w:hAnsi="Arial" w:cs="Arial"/>
-              </w:rPr>
-              <w:t>.mat` (</w:t>
-            </w:r>
-            <w:r>
-              <w:rPr>
-                <w:rFonts w:ascii="Arial" w:hAnsi="Arial" w:cs="Arial"/>
-                <w:b/>
-                <w:bCs/>
-                <w:color w:val="FF0000"/>
-              </w:rPr>
-              <w:t>download</w:t>
-            </w:r>
-            <w:r>
-              <w:rPr>
-                <w:rFonts w:ascii="Arial" w:hAnsi="Arial" w:cs="Arial"/>
-              </w:rPr>
-              <w:t>)</w:t>
-            </w:r>
-          </w:p>
-          <w:p>
-            <w:pPr>
-              <w:rPr>
-                <w:rFonts w:ascii="Arial" w:hAnsi="Arial" w:cs="Arial"/>
-                <w:b/>
-                <w:bCs/>
-              </w:rPr>
-            </w:pPr>
-            <w:r>
-              <w:rPr>
-                <w:rFonts w:ascii="Arial" w:hAnsi="Arial" w:cs="Arial"/>
-              </w:rPr>
-              <w:t>Rawdata/Workspaces/`</w:t>
-            </w:r>
-            <w:r>
-              <w:rPr>
-                <w:rFonts w:ascii="Arial" w:hAnsi="Arial" w:cs="Arial"/>
-              </w:rPr>
-              <w:t>scores_puls_corrected_retracked_all_cleaned_newBTC</w:t>
-            </w:r>
-            <w:r>
-              <w:rPr>
-                <w:rFonts w:ascii="Arial" w:hAnsi="Arial" w:cs="Arial"/>
-              </w:rPr>
-              <w:t>.mat` (</w:t>
-            </w:r>
-            <w:r>
-              <w:rPr>
-                <w:rFonts w:ascii="Arial" w:hAnsi="Arial" w:cs="Arial"/>
-                <w:b/>
-                <w:bCs/>
-                <w:color w:val="FF0000"/>
-              </w:rPr>
-              <w:t>download</w:t>
-            </w:r>
-            <w:r>
-              <w:rPr>
-                <w:rFonts w:ascii="Arial" w:hAnsi="Arial" w:cs="Arial"/>
-              </w:rPr>
-              <w:t>)</w:t>
-            </w:r>
-          </w:p>
-          <w:p>
-            <w:pPr>
-              <w:rPr>
-                <w:rFonts w:ascii="Arial" w:hAnsi="Arial" w:cs="Arial"/>
-                <w:b/>
-                <w:bCs/>
-              </w:rPr>
-            </w:pPr>
-            <w:r>
-              <w:rPr>
-                <w:rFonts w:ascii="Arial" w:hAnsi="Arial" w:cs="Arial"/>
-              </w:rPr>
-              <w:t>Rawdata/Workspaces/`</w:t>
-            </w:r>
-            <w:r>
-              <w:rPr>
-                <w:rFonts w:ascii="Arial" w:hAnsi="Arial" w:cs="Arial"/>
-              </w:rPr>
-              <w:t>scores_puls_corrected_retracked_all_cleaned_newBTC_ATKi.mat</w:t>
+              <w:t>130722_SCfeat</w:t>
+            </w:r>
+            <w:r>
+              <w:rPr>
+                <w:rFonts w:ascii="Arial" w:hAnsi="Arial" w:cs="Arial"/>
+              </w:rPr>
+              <w:t>.</w:t>
+            </w:r>
+            <w:r>
+              <w:rPr>
+                <w:rFonts w:ascii="Arial" w:hAnsi="Arial" w:cs="Arial"/>
+              </w:rPr>
+              <w:t>csv</w:t>
             </w:r>
             <w:r>
               <w:rPr>
@@ -2196,13 +1639,7 @@
               <w:rPr>
                 <w:rFonts w:ascii="Arial" w:hAnsi="Arial" w:cs="Arial"/>
               </w:rPr>
-              <w:t>Fig.5A</w:t>
-            </w:r>
-            <w:r>
-              <w:rPr>
-                <w:rFonts w:ascii="Arial" w:hAnsi="Arial" w:cs="Arial"/>
-              </w:rPr>
-              <w:t xml:space="preserve"> and S4B&amp;D</w:t>
+              <w:t>Fig.4, S3 and S5A&amp;B</w:t>
             </w:r>
           </w:p>
         </w:tc>
@@ -2224,47 +1661,31 @@
                 <w:b/>
                 <w:bCs/>
               </w:rPr>
-              <w:t>Fig</w:t>
-            </w:r>
-            <w:r>
-              <w:rPr>
-                <w:rFonts w:ascii="Arial" w:hAnsi="Arial" w:cs="Arial"/>
-                <w:b/>
-                <w:bCs/>
-              </w:rPr>
-              <w:t>5A</w:t>
-            </w:r>
-            <w:r>
-              <w:rPr>
-                <w:rFonts w:ascii="Arial" w:hAnsi="Arial" w:cs="Arial"/>
-                <w:b/>
-                <w:bCs/>
-              </w:rPr>
-              <w:t>-S</w:t>
-            </w:r>
-            <w:r>
-              <w:rPr>
-                <w:rFonts w:ascii="Arial" w:hAnsi="Arial" w:cs="Arial"/>
-                <w:b/>
-                <w:bCs/>
-              </w:rPr>
-              <w:t>4BD</w:t>
-            </w:r>
-            <w:r>
-              <w:rPr>
-                <w:rFonts w:ascii="Arial" w:hAnsi="Arial" w:cs="Arial"/>
-                <w:b/>
-                <w:bCs/>
-              </w:rPr>
-              <w:t>/`</w:t>
-            </w:r>
-            <w:r>
-              <w:rPr>
-                <w:rFonts w:ascii="Arial" w:hAnsi="Arial" w:cs="Arial"/>
-                <w:b/>
-                <w:bCs/>
-              </w:rPr>
-              <w:t>fig5AS4BD</w:t>
+              <w:t>Fig4-S3-S5AB/`fig</w:t>
+            </w:r>
+            <w:r>
+              <w:rPr>
+                <w:rFonts w:ascii="Arial" w:hAnsi="Arial" w:cs="Arial"/>
+                <w:b/>
+                <w:bCs/>
+              </w:rPr>
+              <w:t>4</w:t>
+            </w:r>
+            <w:r>
+              <w:rPr>
+                <w:rFonts w:ascii="Arial" w:hAnsi="Arial" w:cs="Arial"/>
+                <w:b/>
+                <w:bCs/>
+              </w:rPr>
+              <w:t>A</w:t>
+            </w:r>
+            <w:r>
+              <w:rPr>
+                <w:rFonts w:ascii="Arial" w:hAnsi="Arial" w:cs="Arial"/>
+                <w:b/>
+                <w:bCs/>
+              </w:rPr>
+              <w:t>B</w:t>
             </w:r>
             <w:r>
               <w:rPr>
@@ -2283,6 +1704,203 @@
                 <w:bCs/>
               </w:rPr>
             </w:pPr>
+            <w:r>
+              <w:rPr>
+                <w:rFonts w:ascii="Arial" w:hAnsi="Arial" w:cs="Arial"/>
+                <w:b/>
+                <w:bCs/>
+              </w:rPr>
+              <w:t>Fig4-S3-S5AB/`fig</w:t>
+            </w:r>
+            <w:r>
+              <w:rPr>
+                <w:rFonts w:ascii="Arial" w:hAnsi="Arial" w:cs="Arial"/>
+                <w:b/>
+                <w:bCs/>
+              </w:rPr>
+              <w:t>4CDS3DS5AB</w:t>
+            </w:r>
+            <w:r>
+              <w:rPr>
+                <w:rFonts w:ascii="Arial" w:hAnsi="Arial" w:cs="Arial"/>
+                <w:b/>
+                <w:bCs/>
+              </w:rPr>
+              <w:t>.m` (Main script)</w:t>
+            </w:r>
+          </w:p>
+          <w:p>
+            <w:pPr>
+              <w:rPr>
+                <w:rFonts w:ascii="Arial" w:hAnsi="Arial" w:cs="Arial"/>
+                <w:b/>
+                <w:bCs/>
+              </w:rPr>
+            </w:pPr>
+            <w:r>
+              <w:rPr>
+                <w:rFonts w:ascii="Arial" w:hAnsi="Arial" w:cs="Arial"/>
+                <w:b/>
+                <w:bCs/>
+              </w:rPr>
+              <w:t>Fig4-S3-S5AB/`fig</w:t>
+            </w:r>
+            <w:r>
+              <w:rPr>
+                <w:rFonts w:ascii="Arial" w:hAnsi="Arial" w:cs="Arial"/>
+                <w:b/>
+                <w:bCs/>
+              </w:rPr>
+              <w:t>S</w:t>
+            </w:r>
+            <w:r>
+              <w:rPr>
+                <w:rFonts w:ascii="Arial" w:hAnsi="Arial" w:cs="Arial"/>
+                <w:b/>
+                <w:bCs/>
+              </w:rPr>
+              <w:t>3</w:t>
+            </w:r>
+            <w:r>
+              <w:rPr>
+                <w:rFonts w:ascii="Arial" w:hAnsi="Arial" w:cs="Arial"/>
+                <w:b/>
+                <w:bCs/>
+              </w:rPr>
+              <w:t>A</w:t>
+            </w:r>
+            <w:r>
+              <w:rPr>
+                <w:rFonts w:ascii="Arial" w:hAnsi="Arial" w:cs="Arial"/>
+                <w:b/>
+                <w:bCs/>
+              </w:rPr>
+              <w:t>.m` (Main script)</w:t>
+            </w:r>
+          </w:p>
+          <w:p>
+            <w:pPr>
+              <w:rPr>
+                <w:rFonts w:ascii="Arial" w:hAnsi="Arial" w:cs="Arial"/>
+                <w:b/>
+                <w:bCs/>
+              </w:rPr>
+            </w:pPr>
+            <w:r>
+              <w:rPr>
+                <w:rFonts w:ascii="Arial" w:hAnsi="Arial" w:cs="Arial"/>
+                <w:b/>
+                <w:bCs/>
+              </w:rPr>
+              <w:t>Fig4-S3-S5AB/`fig</w:t>
+            </w:r>
+            <w:r>
+              <w:rPr>
+                <w:rFonts w:ascii="Arial" w:hAnsi="Arial" w:cs="Arial"/>
+                <w:b/>
+                <w:bCs/>
+              </w:rPr>
+              <w:t>S</w:t>
+            </w:r>
+            <w:r>
+              <w:rPr>
+                <w:rFonts w:ascii="Arial" w:hAnsi="Arial" w:cs="Arial"/>
+                <w:b/>
+                <w:bCs/>
+              </w:rPr>
+              <w:t>3</w:t>
+            </w:r>
+            <w:r>
+              <w:rPr>
+                <w:rFonts w:ascii="Arial" w:hAnsi="Arial" w:cs="Arial"/>
+                <w:b/>
+                <w:bCs/>
+              </w:rPr>
+              <w:t>B</w:t>
+            </w:r>
+            <w:r>
+              <w:rPr>
+                <w:rFonts w:ascii="Arial" w:hAnsi="Arial" w:cs="Arial"/>
+                <w:b/>
+                <w:bCs/>
+              </w:rPr>
+              <w:t>.m` (Main script)</w:t>
+            </w:r>
+          </w:p>
+          <w:p>
+            <w:pPr>
+              <w:rPr>
+                <w:rFonts w:ascii="Arial" w:hAnsi="Arial" w:cs="Arial"/>
+                <w:b/>
+                <w:bCs/>
+              </w:rPr>
+            </w:pPr>
+            <w:r>
+              <w:rPr>
+                <w:rFonts w:ascii="Arial" w:hAnsi="Arial" w:cs="Arial"/>
+                <w:b/>
+                <w:bCs/>
+              </w:rPr>
+              <w:t>Fig4-S3-S5AB/`figS</w:t>
+            </w:r>
+            <w:r>
+              <w:rPr>
+                <w:rFonts w:ascii="Arial" w:hAnsi="Arial" w:cs="Arial"/>
+                <w:b/>
+                <w:bCs/>
+              </w:rPr>
+              <w:t>3C_lower</w:t>
+            </w:r>
+            <w:r>
+              <w:rPr>
+                <w:rFonts w:ascii="Arial" w:hAnsi="Arial" w:cs="Arial"/>
+                <w:b/>
+                <w:bCs/>
+              </w:rPr>
+              <w:t>.m` (Main script)</w:t>
+            </w:r>
+          </w:p>
+          <w:p>
+            <w:pPr>
+              <w:rPr>
+                <w:rFonts w:ascii="Arial" w:hAnsi="Arial" w:cs="Arial"/>
+                <w:b/>
+                <w:bCs/>
+              </w:rPr>
+            </w:pPr>
+            <w:r>
+              <w:rPr>
+                <w:rFonts w:ascii="Arial" w:hAnsi="Arial" w:cs="Arial"/>
+                <w:b/>
+                <w:bCs/>
+              </w:rPr>
+              <w:t>Fig4-S3-S5AB/`figS</w:t>
+            </w:r>
+            <w:r>
+              <w:rPr>
+                <w:rFonts w:ascii="Arial" w:hAnsi="Arial" w:cs="Arial"/>
+                <w:b/>
+                <w:bCs/>
+              </w:rPr>
+              <w:t>3C_upper</w:t>
+            </w:r>
+            <w:r>
+              <w:rPr>
+                <w:rFonts w:ascii="Arial" w:hAnsi="Arial" w:cs="Arial"/>
+                <w:b/>
+                <w:bCs/>
+              </w:rPr>
+              <w:t>.m` (Main script)</w:t>
+            </w:r>
+          </w:p>
+          <w:p>
+            <w:pPr>
+              <w:rPr>
+                <w:rFonts w:ascii="Arial" w:hAnsi="Arial" w:cs="Arial"/>
+                <w:b/>
+                <w:bCs/>
+              </w:rPr>
+            </w:pPr>
             <w:proofErr w:type="spellStart"/>
             <w:r>
               <w:rPr>
@@ -2295,19 +1913,25 @@
               <w:rPr>
                 <w:rFonts w:ascii="Arial" w:hAnsi="Arial" w:cs="Arial"/>
               </w:rPr>
-              <w:t>/Workspaces/`site_x_04-15-2014_all_paper_cleaned.mat` for x = 1,3,5,7,9,11,14,16,18,20,22,24,25,27,29,31,33,35,38,40,42,44,46,48,49,51,53,55,57,59</w:t>
-            </w:r>
-            <w:r>
-              <w:rPr>
-                <w:rFonts w:ascii="Arial" w:hAnsi="Arial" w:cs="Arial"/>
-              </w:rPr>
-              <w:t xml:space="preserve"> </w:t>
-            </w:r>
-            <w:r>
-              <w:rPr>
-                <w:rFonts w:ascii="Arial" w:hAnsi="Arial" w:cs="Arial"/>
-              </w:rPr>
-              <w:t>(</w:t>
+              <w:t>/Workspaces/`</w:t>
+            </w:r>
+            <w:r>
+              <w:rPr>
+                <w:rFonts w:ascii="Arial" w:hAnsi="Arial" w:cs="Arial"/>
+              </w:rPr>
+              <w:t xml:space="preserve"> site_x_130722_corrected_retracked_all_cleaned</w:t>
+            </w:r>
+            <w:r>
+              <w:rPr>
+                <w:rFonts w:ascii="Arial" w:hAnsi="Arial" w:cs="Arial"/>
+              </w:rPr>
+              <w:t>.mat</w:t>
+            </w:r>
+            <w:r>
+              <w:rPr>
+                <w:rFonts w:ascii="Arial" w:hAnsi="Arial" w:cs="Arial"/>
+              </w:rPr>
+              <w:t>` for x = 17, 57, 64(</w:t>
             </w:r>
             <w:r>
               <w:rPr>
@@ -2345,7 +1969,229 @@
               <w:rPr>
                 <w:rFonts w:ascii="Arial" w:hAnsi="Arial" w:cs="Arial"/>
               </w:rPr>
-              <w:t>/Workspaces/`scores_04-15_new.mat` (</w:t>
+              <w:t>/Workspaces/`harm_basis_fPCA_5basis_noFGF_newBTC_rot.mat` (</w:t>
+            </w:r>
+            <w:r>
+              <w:rPr>
+                <w:rFonts w:ascii="Arial" w:hAnsi="Arial" w:cs="Arial"/>
+                <w:b/>
+                <w:bCs/>
+                <w:color w:val="FF0000"/>
+              </w:rPr>
+              <w:t>download</w:t>
+            </w:r>
+            <w:r>
+              <w:rPr>
+                <w:rFonts w:ascii="Arial" w:hAnsi="Arial" w:cs="Arial"/>
+              </w:rPr>
+              <w:t>)</w:t>
+            </w:r>
+          </w:p>
+          <w:p>
+            <w:pPr>
+              <w:rPr>
+                <w:rFonts w:ascii="Arial" w:hAnsi="Arial" w:cs="Arial"/>
+                <w:b/>
+                <w:bCs/>
+              </w:rPr>
+            </w:pPr>
+            <w:proofErr w:type="spellStart"/>
+            <w:r>
+              <w:rPr>
+                <w:rFonts w:ascii="Arial" w:hAnsi="Arial" w:cs="Arial"/>
+              </w:rPr>
+              <w:t>Rawdata</w:t>
+            </w:r>
+            <w:proofErr w:type="spellEnd"/>
+            <w:r>
+              <w:rPr>
+                <w:rFonts w:ascii="Arial" w:hAnsi="Arial" w:cs="Arial"/>
+              </w:rPr>
+              <w:t>/Workspaces/`</w:t>
+            </w:r>
+            <w:r>
+              <w:rPr>
+                <w:rFonts w:ascii="Arial" w:hAnsi="Arial" w:cs="Arial"/>
+              </w:rPr>
+              <w:t xml:space="preserve"> harm_basis_130722_corrected_retracked_all_cleaned_late_newBTC</w:t>
+            </w:r>
+            <w:r>
+              <w:rPr>
+                <w:rFonts w:ascii="Arial" w:hAnsi="Arial" w:cs="Arial"/>
+              </w:rPr>
+              <w:t>.mat` (</w:t>
+            </w:r>
+            <w:r>
+              <w:rPr>
+                <w:rFonts w:ascii="Arial" w:hAnsi="Arial" w:cs="Arial"/>
+                <w:b/>
+                <w:bCs/>
+                <w:color w:val="FF0000"/>
+              </w:rPr>
+              <w:t>download</w:t>
+            </w:r>
+            <w:r>
+              <w:rPr>
+                <w:rFonts w:ascii="Arial" w:hAnsi="Arial" w:cs="Arial"/>
+              </w:rPr>
+              <w:t>)</w:t>
+            </w:r>
+          </w:p>
+          <w:p>
+            <w:pPr>
+              <w:rPr>
+                <w:rFonts w:ascii="Arial" w:hAnsi="Arial" w:cs="Arial"/>
+                <w:b/>
+                <w:bCs/>
+              </w:rPr>
+            </w:pPr>
+            <w:proofErr w:type="spellStart"/>
+            <w:r>
+              <w:rPr>
+                <w:rFonts w:ascii="Arial" w:hAnsi="Arial" w:cs="Arial"/>
+              </w:rPr>
+              <w:t>Rawdata</w:t>
+            </w:r>
+            <w:proofErr w:type="spellEnd"/>
+            <w:r>
+              <w:rPr>
+                <w:rFonts w:ascii="Arial" w:hAnsi="Arial" w:cs="Arial"/>
+              </w:rPr>
+              <w:t>/Workspaces/`scores_early_5basis_noFGF_newBTC.mat` (</w:t>
+            </w:r>
+            <w:r>
+              <w:rPr>
+                <w:rFonts w:ascii="Arial" w:hAnsi="Arial" w:cs="Arial"/>
+                <w:b/>
+                <w:bCs/>
+                <w:color w:val="FF0000"/>
+              </w:rPr>
+              <w:t>download</w:t>
+            </w:r>
+            <w:r>
+              <w:rPr>
+                <w:rFonts w:ascii="Arial" w:hAnsi="Arial" w:cs="Arial"/>
+              </w:rPr>
+              <w:t>)</w:t>
+            </w:r>
+          </w:p>
+          <w:p>
+            <w:pPr>
+              <w:rPr>
+                <w:rFonts w:ascii="Arial" w:hAnsi="Arial" w:cs="Arial"/>
+                <w:b/>
+                <w:bCs/>
+              </w:rPr>
+            </w:pPr>
+            <w:proofErr w:type="spellStart"/>
+            <w:r>
+              <w:rPr>
+                <w:rFonts w:ascii="Arial" w:hAnsi="Arial" w:cs="Arial"/>
+              </w:rPr>
+              <w:t>Rawdata</w:t>
+            </w:r>
+            <w:proofErr w:type="spellEnd"/>
+            <w:r>
+              <w:rPr>
+                <w:rFonts w:ascii="Arial" w:hAnsi="Arial" w:cs="Arial"/>
+              </w:rPr>
+              <w:t>/Workspaces/`</w:t>
+            </w:r>
+            <w:r>
+              <w:rPr>
+                <w:rFonts w:ascii="Arial" w:hAnsi="Arial" w:cs="Arial"/>
+              </w:rPr>
+              <w:t>scores_early_5basis_noFGF_AKTi</w:t>
+            </w:r>
+            <w:r>
+              <w:rPr>
+                <w:rFonts w:ascii="Arial" w:hAnsi="Arial" w:cs="Arial"/>
+              </w:rPr>
+              <w:t>.mat` (</w:t>
+            </w:r>
+            <w:r>
+              <w:rPr>
+                <w:rFonts w:ascii="Arial" w:hAnsi="Arial" w:cs="Arial"/>
+                <w:b/>
+                <w:bCs/>
+                <w:color w:val="FF0000"/>
+              </w:rPr>
+              <w:t>download</w:t>
+            </w:r>
+            <w:r>
+              <w:rPr>
+                <w:rFonts w:ascii="Arial" w:hAnsi="Arial" w:cs="Arial"/>
+              </w:rPr>
+              <w:t>)</w:t>
+            </w:r>
+          </w:p>
+          <w:p>
+            <w:pPr>
+              <w:rPr>
+                <w:rFonts w:ascii="Arial" w:hAnsi="Arial" w:cs="Arial"/>
+                <w:b/>
+                <w:bCs/>
+              </w:rPr>
+            </w:pPr>
+            <w:r>
+              <w:rPr>
+                <w:rFonts w:ascii="Arial" w:hAnsi="Arial" w:cs="Arial"/>
+              </w:rPr>
+              <w:t>Rawdata/Workspaces/`</w:t>
+            </w:r>
+            <w:r>
+              <w:rPr>
+                <w:rFonts w:ascii="Arial" w:hAnsi="Arial" w:cs="Arial"/>
+              </w:rPr>
+              <w:t>scores_puls_corrected_retracked_all_cleaned_newBTC</w:t>
+            </w:r>
+            <w:r>
+              <w:rPr>
+                <w:rFonts w:ascii="Arial" w:hAnsi="Arial" w:cs="Arial"/>
+              </w:rPr>
+              <w:t>.mat` (</w:t>
+            </w:r>
+            <w:r>
+              <w:rPr>
+                <w:rFonts w:ascii="Arial" w:hAnsi="Arial" w:cs="Arial"/>
+                <w:b/>
+                <w:bCs/>
+                <w:color w:val="FF0000"/>
+              </w:rPr>
+              <w:t>download</w:t>
+            </w:r>
+            <w:r>
+              <w:rPr>
+                <w:rFonts w:ascii="Arial" w:hAnsi="Arial" w:cs="Arial"/>
+              </w:rPr>
+              <w:t>)</w:t>
+            </w:r>
+          </w:p>
+          <w:p>
+            <w:pPr>
+              <w:rPr>
+                <w:rFonts w:ascii="Arial" w:hAnsi="Arial" w:cs="Arial"/>
+                <w:b/>
+                <w:bCs/>
+              </w:rPr>
+            </w:pPr>
+            <w:r>
+              <w:rPr>
+                <w:rFonts w:ascii="Arial" w:hAnsi="Arial" w:cs="Arial"/>
+              </w:rPr>
+              <w:t>Rawdata/Workspaces/`</w:t>
+            </w:r>
+            <w:r>
+              <w:rPr>
+                <w:rFonts w:ascii="Arial" w:hAnsi="Arial" w:cs="Arial"/>
+              </w:rPr>
+              <w:t>scores_puls_corrected_retracked_all_cleaned_newBTC_ATKi.mat</w:t>
+            </w:r>
+            <w:r>
+              <w:rPr>
+                <w:rFonts w:ascii="Arial" w:hAnsi="Arial" w:cs="Arial"/>
+              </w:rPr>
+              <w:t>` (</w:t>
             </w:r>
             <w:r>
               <w:rPr>
@@ -2380,13 +2226,13 @@
               <w:rPr>
                 <w:rFonts w:ascii="Arial" w:hAnsi="Arial" w:cs="Arial"/>
               </w:rPr>
-              <w:t>Fig.5B</w:t>
-            </w:r>
-            <w:r>
-              <w:rPr>
-                <w:rFonts w:ascii="Arial" w:hAnsi="Arial" w:cs="Arial"/>
-              </w:rPr>
-              <w:t xml:space="preserve"> and S4C</w:t>
+              <w:t>Fig.5A</w:t>
+            </w:r>
+            <w:r>
+              <w:rPr>
+                <w:rFonts w:ascii="Arial" w:hAnsi="Arial" w:cs="Arial"/>
+              </w:rPr>
+              <w:t xml:space="preserve"> and S4B&amp;D</w:t>
             </w:r>
           </w:p>
         </w:tc>
@@ -2408,84 +2254,42 @@
                 <w:b/>
                 <w:bCs/>
               </w:rPr>
-              <w:t>Fig5</w:t>
-            </w:r>
-            <w:r>
-              <w:rPr>
-                <w:rFonts w:ascii="Arial" w:hAnsi="Arial" w:cs="Arial"/>
-                <w:b/>
-                <w:bCs/>
-              </w:rPr>
-              <w:t>B</w:t>
-            </w:r>
-            <w:r>
-              <w:rPr>
-                <w:rFonts w:ascii="Arial" w:hAnsi="Arial" w:cs="Arial"/>
-                <w:b/>
-                <w:bCs/>
-              </w:rPr>
-              <w:t>-S4</w:t>
-            </w:r>
-            <w:r>
-              <w:rPr>
-                <w:rFonts w:ascii="Arial" w:hAnsi="Arial" w:cs="Arial"/>
-                <w:b/>
-                <w:bCs/>
-              </w:rPr>
-              <w:t>C</w:t>
-            </w:r>
-            <w:r>
-              <w:rPr>
-                <w:rFonts w:ascii="Arial" w:hAnsi="Arial" w:cs="Arial"/>
-                <w:b/>
-                <w:bCs/>
-              </w:rPr>
-              <w:t>/</w:t>
-            </w:r>
-            <w:r>
-              <w:rPr>
-                <w:rFonts w:ascii="Arial" w:hAnsi="Arial" w:cs="Arial"/>
-                <w:b/>
-                <w:bCs/>
-              </w:rPr>
-              <w:t>`</w:t>
-            </w:r>
-            <w:r>
-              <w:rPr>
-                <w:rFonts w:ascii="Arial" w:hAnsi="Arial" w:cs="Arial"/>
-                <w:b/>
-                <w:bCs/>
-              </w:rPr>
-              <w:t>fig5BS4C</w:t>
-            </w:r>
-            <w:r>
-              <w:rPr>
-                <w:rFonts w:ascii="Arial" w:hAnsi="Arial" w:cs="Arial"/>
-                <w:b/>
-                <w:bCs/>
-              </w:rPr>
-              <w:t>.</w:t>
-            </w:r>
-            <w:r>
-              <w:rPr>
-                <w:rFonts w:ascii="Arial" w:hAnsi="Arial" w:cs="Arial"/>
-                <w:b/>
-                <w:bCs/>
-              </w:rPr>
-              <w:t>m` (Main script)</w:t>
-            </w:r>
-          </w:p>
-          <w:p>
-            <w:pPr>
-              <w:rPr>
-                <w:rFonts w:ascii="Arial" w:hAnsi="Arial" w:cs="Arial"/>
-              </w:rPr>
-            </w:pPr>
-            <w:r>
-              <w:rPr>
-                <w:rFonts w:ascii="Arial" w:hAnsi="Arial" w:cs="Arial"/>
-              </w:rPr>
-              <w:t>Rawdata/Workspaces/`site_x_130722_corrected_retracked_all_paper_cleaned.mat` for x = 1,2,4,37,39,40,41,42,44,61,62,64 (</w:t>
+              <w:t>Fig5A-S4BD/`fig5AS4BD.m` (Main script)</w:t>
+            </w:r>
+          </w:p>
+          <w:p>
+            <w:pPr>
+              <w:rPr>
+                <w:rFonts w:ascii="Arial" w:hAnsi="Arial" w:cs="Arial"/>
+                <w:b/>
+                <w:bCs/>
+              </w:rPr>
+            </w:pPr>
+            <w:proofErr w:type="spellStart"/>
+            <w:r>
+              <w:rPr>
+                <w:rFonts w:ascii="Arial" w:hAnsi="Arial" w:cs="Arial"/>
+              </w:rPr>
+              <w:t>Rawdata</w:t>
+            </w:r>
+            <w:proofErr w:type="spellEnd"/>
+            <w:r>
+              <w:rPr>
+                <w:rFonts w:ascii="Arial" w:hAnsi="Arial" w:cs="Arial"/>
+              </w:rPr>
+              <w:t>/Workspaces/`site_x_04-15-2014_all_paper_cleaned.mat` for x = 1,3,5,7,9,11,14,16,18,20,22,24,25,27,29,31,33,35,38,40,42,44,46,48,49,51,53,55,57,59</w:t>
+            </w:r>
+            <w:r>
+              <w:rPr>
+                <w:rFonts w:ascii="Arial" w:hAnsi="Arial" w:cs="Arial"/>
+              </w:rPr>
+              <w:t xml:space="preserve"> </w:t>
+            </w:r>
+            <w:r>
+              <w:rPr>
+                <w:rFonts w:ascii="Arial" w:hAnsi="Arial" w:cs="Arial"/>
+              </w:rPr>
+              <w:t>(</w:t>
             </w:r>
             <w:r>
               <w:rPr>
@@ -2507,6 +2311,8 @@
             <w:pPr>
               <w:rPr>
                 <w:rFonts w:ascii="Arial" w:hAnsi="Arial" w:cs="Arial"/>
+                <w:b/>
+                <w:bCs/>
               </w:rPr>
             </w:pPr>
             <w:proofErr w:type="spellStart"/>
@@ -2521,235 +2327,7 @@
               <w:rPr>
                 <w:rFonts w:ascii="Arial" w:hAnsi="Arial" w:cs="Arial"/>
               </w:rPr>
-              <w:t>/Workspaces/`</w:t>
-            </w:r>
-            <w:r>
-              <w:rPr>
-                <w:rFonts w:ascii="Arial" w:hAnsi="Arial" w:cs="Arial"/>
-              </w:rPr>
-              <w:t>scores_early_5basis_noFGF_AKTi</w:t>
-            </w:r>
-            <w:r>
-              <w:rPr>
-                <w:rFonts w:ascii="Arial" w:hAnsi="Arial" w:cs="Arial"/>
-              </w:rPr>
-              <w:t>.mat` (</w:t>
-            </w:r>
-            <w:r>
-              <w:rPr>
-                <w:rFonts w:ascii="Arial" w:hAnsi="Arial" w:cs="Arial"/>
-                <w:b/>
-                <w:bCs/>
-                <w:color w:val="FF0000"/>
-              </w:rPr>
-              <w:t>download</w:t>
-            </w:r>
-            <w:r>
-              <w:rPr>
-                <w:rFonts w:ascii="Arial" w:hAnsi="Arial" w:cs="Arial"/>
-              </w:rPr>
-              <w:t>)</w:t>
-            </w:r>
-          </w:p>
-          <w:p>
-            <w:pPr>
-              <w:rPr>
-                <w:rFonts w:ascii="Arial" w:hAnsi="Arial" w:cs="Arial"/>
-              </w:rPr>
-            </w:pPr>
-            <w:proofErr w:type="spellStart"/>
-            <w:r>
-              <w:rPr>
-                <w:rFonts w:ascii="Arial" w:hAnsi="Arial" w:cs="Arial"/>
-              </w:rPr>
-              <w:t>Rawdata</w:t>
-            </w:r>
-            <w:proofErr w:type="spellEnd"/>
-            <w:r>
-              <w:rPr>
-                <w:rFonts w:ascii="Arial" w:hAnsi="Arial" w:cs="Arial"/>
-              </w:rPr>
-              <w:t>/Workspaces/`</w:t>
-            </w:r>
-            <w:r>
-              <w:rPr>
-                <w:rFonts w:ascii="Arial" w:hAnsi="Arial" w:cs="Arial"/>
-              </w:rPr>
-              <w:t>scores_early_5basis_noFGF_MEKi</w:t>
-            </w:r>
-            <w:r>
-              <w:rPr>
-                <w:rFonts w:ascii="Arial" w:hAnsi="Arial" w:cs="Arial"/>
-              </w:rPr>
-              <w:t>.mat` (</w:t>
-            </w:r>
-            <w:r>
-              <w:rPr>
-                <w:rFonts w:ascii="Arial" w:hAnsi="Arial" w:cs="Arial"/>
-                <w:b/>
-                <w:bCs/>
-                <w:color w:val="FF0000"/>
-              </w:rPr>
-              <w:t>download</w:t>
-            </w:r>
-            <w:r>
-              <w:rPr>
-                <w:rFonts w:ascii="Arial" w:hAnsi="Arial" w:cs="Arial"/>
-              </w:rPr>
-              <w:t>)</w:t>
-            </w:r>
-          </w:p>
-          <w:p>
-            <w:pPr>
-              <w:rPr>
-                <w:rFonts w:ascii="Arial" w:hAnsi="Arial" w:cs="Arial"/>
-              </w:rPr>
-            </w:pPr>
-            <w:proofErr w:type="spellStart"/>
-            <w:r>
-              <w:rPr>
-                <w:rFonts w:ascii="Arial" w:hAnsi="Arial" w:cs="Arial"/>
-              </w:rPr>
-              <w:t>Rawdata</w:t>
-            </w:r>
-            <w:proofErr w:type="spellEnd"/>
-            <w:r>
-              <w:rPr>
-                <w:rFonts w:ascii="Arial" w:hAnsi="Arial" w:cs="Arial"/>
-              </w:rPr>
-              <w:t>/Workspaces/`</w:t>
-            </w:r>
-            <w:r>
-              <w:rPr>
-                <w:rFonts w:ascii="Arial" w:hAnsi="Arial" w:cs="Arial"/>
-              </w:rPr>
-              <w:t>scores_early_5basis_noFGF_newBTC</w:t>
-            </w:r>
-            <w:r>
-              <w:rPr>
-                <w:rFonts w:ascii="Arial" w:hAnsi="Arial" w:cs="Arial"/>
-              </w:rPr>
-              <w:t>.mat` (</w:t>
-            </w:r>
-            <w:r>
-              <w:rPr>
-                <w:rFonts w:ascii="Arial" w:hAnsi="Arial" w:cs="Arial"/>
-                <w:b/>
-                <w:bCs/>
-                <w:color w:val="FF0000"/>
-              </w:rPr>
-              <w:t>download</w:t>
-            </w:r>
-            <w:r>
-              <w:rPr>
-                <w:rFonts w:ascii="Arial" w:hAnsi="Arial" w:cs="Arial"/>
-              </w:rPr>
-              <w:t>)</w:t>
-            </w:r>
-          </w:p>
-          <w:p>
-            <w:pPr>
-              <w:rPr>
-                <w:rFonts w:ascii="Arial" w:hAnsi="Arial" w:cs="Arial"/>
-              </w:rPr>
-            </w:pPr>
-            <w:r>
-              <w:rPr>
-                <w:rFonts w:ascii="Arial" w:hAnsi="Arial" w:cs="Arial"/>
-              </w:rPr>
-              <w:t>Rawdata/Workspaces/`</w:t>
-            </w:r>
-            <w:r>
-              <w:rPr>
-                <w:rFonts w:ascii="Arial" w:hAnsi="Arial" w:cs="Arial"/>
-              </w:rPr>
-              <w:t>scores_puls_corrected_retracked_all_cleaned_newBTC</w:t>
-            </w:r>
-            <w:r>
-              <w:rPr>
-                <w:rFonts w:ascii="Arial" w:hAnsi="Arial" w:cs="Arial"/>
-              </w:rPr>
-              <w:t>.mat` (</w:t>
-            </w:r>
-            <w:r>
-              <w:rPr>
-                <w:rFonts w:ascii="Arial" w:hAnsi="Arial" w:cs="Arial"/>
-                <w:b/>
-                <w:bCs/>
-                <w:color w:val="FF0000"/>
-              </w:rPr>
-              <w:t>download</w:t>
-            </w:r>
-            <w:r>
-              <w:rPr>
-                <w:rFonts w:ascii="Arial" w:hAnsi="Arial" w:cs="Arial"/>
-              </w:rPr>
-              <w:t>)</w:t>
-            </w:r>
-          </w:p>
-          <w:p>
-            <w:pPr>
-              <w:rPr>
-                <w:rFonts w:ascii="Arial" w:hAnsi="Arial" w:cs="Arial"/>
-              </w:rPr>
-            </w:pPr>
-            <w:r>
-              <w:rPr>
-                <w:rFonts w:ascii="Arial" w:hAnsi="Arial" w:cs="Arial"/>
-              </w:rPr>
-              <w:t>Rawdata/Workspaces/`</w:t>
-            </w:r>
-            <w:r>
-              <w:rPr>
-                <w:rFonts w:ascii="Arial" w:hAnsi="Arial" w:cs="Arial"/>
-              </w:rPr>
-              <w:t>scores_puls_corrected_retracked_all_cleaned_newBTC_ATKi</w:t>
-            </w:r>
-            <w:r>
-              <w:rPr>
-                <w:rFonts w:ascii="Arial" w:hAnsi="Arial" w:cs="Arial"/>
-              </w:rPr>
-              <w:t>.mat` (</w:t>
-            </w:r>
-            <w:r>
-              <w:rPr>
-                <w:rFonts w:ascii="Arial" w:hAnsi="Arial" w:cs="Arial"/>
-                <w:b/>
-                <w:bCs/>
-                <w:color w:val="FF0000"/>
-              </w:rPr>
-              <w:t>download</w:t>
-            </w:r>
-            <w:r>
-              <w:rPr>
-                <w:rFonts w:ascii="Arial" w:hAnsi="Arial" w:cs="Arial"/>
-              </w:rPr>
-              <w:t>)</w:t>
-            </w:r>
-          </w:p>
-          <w:p>
-            <w:pPr>
-              <w:rPr>
-                <w:rFonts w:ascii="Arial" w:hAnsi="Arial" w:cs="Arial"/>
-              </w:rPr>
-            </w:pPr>
-            <w:r>
-              <w:rPr>
-                <w:rFonts w:ascii="Arial" w:hAnsi="Arial" w:cs="Arial"/>
-              </w:rPr>
-              <w:t>Rawdata/Workspaces/`</w:t>
-            </w:r>
-            <w:r>
-              <w:rPr>
-                <w:rFonts w:ascii="Arial" w:hAnsi="Arial" w:cs="Arial"/>
-              </w:rPr>
-              <w:t>scores_puls_corrected_retracked_all_cleaned_newBTC_MEKi</w:t>
-            </w:r>
-            <w:r>
-              <w:rPr>
-                <w:rFonts w:ascii="Arial" w:hAnsi="Arial" w:cs="Arial"/>
-              </w:rPr>
-              <w:t>.mat` (</w:t>
+              <w:t>/Workspaces/`scores_04-15_new.mat` (</w:t>
             </w:r>
             <w:r>
               <w:rPr>
@@ -2784,7 +2362,13 @@
               <w:rPr>
                 <w:rFonts w:ascii="Arial" w:hAnsi="Arial" w:cs="Arial"/>
               </w:rPr>
-              <w:t>Fig.5C</w:t>
+              <w:t>Fig.5B</w:t>
+            </w:r>
+            <w:r>
+              <w:rPr>
+                <w:rFonts w:ascii="Arial" w:hAnsi="Arial" w:cs="Arial"/>
+              </w:rPr>
+              <w:t xml:space="preserve"> and S4C</w:t>
             </w:r>
           </w:p>
         </w:tc>
@@ -2814,6 +2398,22 @@
                 <w:b/>
                 <w:bCs/>
               </w:rPr>
+              <w:t>B</w:t>
+            </w:r>
+            <w:r>
+              <w:rPr>
+                <w:rFonts w:ascii="Arial" w:hAnsi="Arial" w:cs="Arial"/>
+                <w:b/>
+                <w:bCs/>
+              </w:rPr>
+              <w:t>-S4</w:t>
+            </w:r>
+            <w:r>
+              <w:rPr>
+                <w:rFonts w:ascii="Arial" w:hAnsi="Arial" w:cs="Arial"/>
+                <w:b/>
+                <w:bCs/>
+              </w:rPr>
               <w:t>C</w:t>
             </w:r>
             <w:r>
@@ -2822,14 +2422,6 @@
                 <w:b/>
                 <w:bCs/>
               </w:rPr>
-              <w:t xml:space="preserve"> </w:t>
-            </w:r>
-            <w:r>
-              <w:rPr>
-                <w:rFonts w:ascii="Arial" w:hAnsi="Arial" w:cs="Arial"/>
-                <w:b/>
-                <w:bCs/>
-              </w:rPr>
               <w:t>/</w:t>
             </w:r>
             <w:r>
@@ -2838,7 +2430,23 @@
                 <w:b/>
                 <w:bCs/>
               </w:rPr>
-              <w:t>`fig5C.</w:t>
+              <w:t>`</w:t>
+            </w:r>
+            <w:r>
+              <w:rPr>
+                <w:rFonts w:ascii="Arial" w:hAnsi="Arial" w:cs="Arial"/>
+                <w:b/>
+                <w:bCs/>
+              </w:rPr>
+              <w:t>fig5BS4C</w:t>
+            </w:r>
+            <w:r>
+              <w:rPr>
+                <w:rFonts w:ascii="Arial" w:hAnsi="Arial" w:cs="Arial"/>
+                <w:b/>
+                <w:bCs/>
+              </w:rPr>
+              <w:t>.</w:t>
             </w:r>
             <w:r>
               <w:rPr>
@@ -2855,6 +2463,34 @@
                 <w:rFonts w:ascii="Arial" w:hAnsi="Arial" w:cs="Arial"/>
               </w:rPr>
             </w:pPr>
+            <w:r>
+              <w:rPr>
+                <w:rFonts w:ascii="Arial" w:hAnsi="Arial" w:cs="Arial"/>
+              </w:rPr>
+              <w:t>Rawdata/Workspaces/`site_x_130722_corrected_retracked_all_paper_cleaned.mat` for x = 1,2,4,37,39,40,41,42,44,61,62,64 (</w:t>
+            </w:r>
+            <w:r>
+              <w:rPr>
+                <w:rFonts w:ascii="Arial" w:hAnsi="Arial" w:cs="Arial"/>
+                <w:b/>
+                <w:bCs/>
+                <w:color w:val="FF0000"/>
+              </w:rPr>
+              <w:t>download</w:t>
+            </w:r>
+            <w:r>
+              <w:rPr>
+                <w:rFonts w:ascii="Arial" w:hAnsi="Arial" w:cs="Arial"/>
+              </w:rPr>
+              <w:t>)</w:t>
+            </w:r>
+          </w:p>
+          <w:p>
+            <w:pPr>
+              <w:rPr>
+                <w:rFonts w:ascii="Arial" w:hAnsi="Arial" w:cs="Arial"/>
+              </w:rPr>
+            </w:pPr>
             <w:proofErr w:type="spellStart"/>
             <w:r>
               <w:rPr>
@@ -2873,13 +2509,217 @@
               <w:rPr>
                 <w:rFonts w:ascii="Arial" w:hAnsi="Arial" w:cs="Arial"/>
               </w:rPr>
-              <w:t>dists_04182014</w:t>
+              <w:t>scores_early_5basis_noFGF_AKTi</w:t>
             </w:r>
             <w:r>
               <w:rPr>
                 <w:rFonts w:ascii="Arial" w:hAnsi="Arial" w:cs="Arial"/>
               </w:rPr>
               <w:t>.mat` (</w:t>
+            </w:r>
+            <w:r>
+              <w:rPr>
+                <w:rFonts w:ascii="Arial" w:hAnsi="Arial" w:cs="Arial"/>
+                <w:b/>
+                <w:bCs/>
+                <w:color w:val="FF0000"/>
+              </w:rPr>
+              <w:t>download</w:t>
+            </w:r>
+            <w:r>
+              <w:rPr>
+                <w:rFonts w:ascii="Arial" w:hAnsi="Arial" w:cs="Arial"/>
+              </w:rPr>
+              <w:t>)</w:t>
+            </w:r>
+          </w:p>
+          <w:p>
+            <w:pPr>
+              <w:rPr>
+                <w:rFonts w:ascii="Arial" w:hAnsi="Arial" w:cs="Arial"/>
+              </w:rPr>
+            </w:pPr>
+            <w:proofErr w:type="spellStart"/>
+            <w:r>
+              <w:rPr>
+                <w:rFonts w:ascii="Arial" w:hAnsi="Arial" w:cs="Arial"/>
+              </w:rPr>
+              <w:t>Rawdata</w:t>
+            </w:r>
+            <w:proofErr w:type="spellEnd"/>
+            <w:r>
+              <w:rPr>
+                <w:rFonts w:ascii="Arial" w:hAnsi="Arial" w:cs="Arial"/>
+              </w:rPr>
+              <w:t>/Workspaces/`</w:t>
+            </w:r>
+            <w:r>
+              <w:rPr>
+                <w:rFonts w:ascii="Arial" w:hAnsi="Arial" w:cs="Arial"/>
+              </w:rPr>
+              <w:t>scores_early_5basis_noFGF_MEKi</w:t>
+            </w:r>
+            <w:r>
+              <w:rPr>
+                <w:rFonts w:ascii="Arial" w:hAnsi="Arial" w:cs="Arial"/>
+              </w:rPr>
+              <w:t>.mat` (</w:t>
+            </w:r>
+            <w:r>
+              <w:rPr>
+                <w:rFonts w:ascii="Arial" w:hAnsi="Arial" w:cs="Arial"/>
+                <w:b/>
+                <w:bCs/>
+                <w:color w:val="FF0000"/>
+              </w:rPr>
+              <w:t>download</w:t>
+            </w:r>
+            <w:r>
+              <w:rPr>
+                <w:rFonts w:ascii="Arial" w:hAnsi="Arial" w:cs="Arial"/>
+              </w:rPr>
+              <w:t>)</w:t>
+            </w:r>
+          </w:p>
+          <w:p>
+            <w:pPr>
+              <w:rPr>
+                <w:rFonts w:ascii="Arial" w:hAnsi="Arial" w:cs="Arial"/>
+              </w:rPr>
+            </w:pPr>
+            <w:proofErr w:type="spellStart"/>
+            <w:r>
+              <w:rPr>
+                <w:rFonts w:ascii="Arial" w:hAnsi="Arial" w:cs="Arial"/>
+              </w:rPr>
+              <w:t>Rawdata</w:t>
+            </w:r>
+            <w:proofErr w:type="spellEnd"/>
+            <w:r>
+              <w:rPr>
+                <w:rFonts w:ascii="Arial" w:hAnsi="Arial" w:cs="Arial"/>
+              </w:rPr>
+              <w:t>/Workspaces/`</w:t>
+            </w:r>
+            <w:r>
+              <w:rPr>
+                <w:rFonts w:ascii="Arial" w:hAnsi="Arial" w:cs="Arial"/>
+              </w:rPr>
+              <w:t>scores_early_5basis_noFGF_newBTC</w:t>
+            </w:r>
+            <w:r>
+              <w:rPr>
+                <w:rFonts w:ascii="Arial" w:hAnsi="Arial" w:cs="Arial"/>
+              </w:rPr>
+              <w:t>.mat` (</w:t>
+            </w:r>
+            <w:r>
+              <w:rPr>
+                <w:rFonts w:ascii="Arial" w:hAnsi="Arial" w:cs="Arial"/>
+                <w:b/>
+                <w:bCs/>
+                <w:color w:val="FF0000"/>
+              </w:rPr>
+              <w:t>download</w:t>
+            </w:r>
+            <w:r>
+              <w:rPr>
+                <w:rFonts w:ascii="Arial" w:hAnsi="Arial" w:cs="Arial"/>
+              </w:rPr>
+              <w:t>)</w:t>
+            </w:r>
+          </w:p>
+          <w:p>
+            <w:pPr>
+              <w:rPr>
+                <w:rFonts w:ascii="Arial" w:hAnsi="Arial" w:cs="Arial"/>
+              </w:rPr>
+            </w:pPr>
+            <w:r>
+              <w:rPr>
+                <w:rFonts w:ascii="Arial" w:hAnsi="Arial" w:cs="Arial"/>
+              </w:rPr>
+              <w:t>Rawdata/Workspaces/`</w:t>
+            </w:r>
+            <w:r>
+              <w:rPr>
+                <w:rFonts w:ascii="Arial" w:hAnsi="Arial" w:cs="Arial"/>
+              </w:rPr>
+              <w:t>scores_puls_corrected_retracked_all_cleaned_newBTC</w:t>
+            </w:r>
+            <w:r>
+              <w:rPr>
+                <w:rFonts w:ascii="Arial" w:hAnsi="Arial" w:cs="Arial"/>
+              </w:rPr>
+              <w:t>.mat` (</w:t>
+            </w:r>
+            <w:r>
+              <w:rPr>
+                <w:rFonts w:ascii="Arial" w:hAnsi="Arial" w:cs="Arial"/>
+                <w:b/>
+                <w:bCs/>
+                <w:color w:val="FF0000"/>
+              </w:rPr>
+              <w:t>download</w:t>
+            </w:r>
+            <w:r>
+              <w:rPr>
+                <w:rFonts w:ascii="Arial" w:hAnsi="Arial" w:cs="Arial"/>
+              </w:rPr>
+              <w:t>)</w:t>
+            </w:r>
+          </w:p>
+          <w:p>
+            <w:pPr>
+              <w:rPr>
+                <w:rFonts w:ascii="Arial" w:hAnsi="Arial" w:cs="Arial"/>
+              </w:rPr>
+            </w:pPr>
+            <w:r>
+              <w:rPr>
+                <w:rFonts w:ascii="Arial" w:hAnsi="Arial" w:cs="Arial"/>
+              </w:rPr>
+              <w:t>Rawdata/Workspaces/`</w:t>
+            </w:r>
+            <w:r>
+              <w:rPr>
+                <w:rFonts w:ascii="Arial" w:hAnsi="Arial" w:cs="Arial"/>
+              </w:rPr>
+              <w:t>scores_puls_corrected_retracked_all_cleaned_newBTC_ATKi</w:t>
+            </w:r>
+            <w:r>
+              <w:rPr>
+                <w:rFonts w:ascii="Arial" w:hAnsi="Arial" w:cs="Arial"/>
+              </w:rPr>
+              <w:t>.mat` (</w:t>
+            </w:r>
+            <w:r>
+              <w:rPr>
+                <w:rFonts w:ascii="Arial" w:hAnsi="Arial" w:cs="Arial"/>
+                <w:b/>
+                <w:bCs/>
+                <w:color w:val="FF0000"/>
+              </w:rPr>
+              <w:t>download</w:t>
+            </w:r>
+            <w:r>
+              <w:rPr>
+                <w:rFonts w:ascii="Arial" w:hAnsi="Arial" w:cs="Arial"/>
+              </w:rPr>
+              <w:t>)</w:t>
+            </w:r>
+          </w:p>
+          <w:p>
+            <w:pPr>
+              <w:rPr>
+                <w:rFonts w:ascii="Arial" w:hAnsi="Arial" w:cs="Arial"/>
+              </w:rPr>
+            </w:pPr>
+            <w:r>
+              <w:rPr>
+                <w:rFonts w:ascii="Arial" w:hAnsi="Arial" w:cs="Arial"/>
+              </w:rPr>
+              <w:t>Rawdata/Workspaces/`scores_puls_corrected_retracked_all_cleaned_newBTC_MEKi.mat` (</w:t>
             </w:r>
             <w:r>
               <w:rPr>
@@ -2914,7 +2754,7 @@
               <w:rPr>
                 <w:rFonts w:ascii="Arial" w:hAnsi="Arial" w:cs="Arial"/>
               </w:rPr>
-              <w:t>Fig.5D</w:t>
+              <w:t>Fig.5C</w:t>
             </w:r>
           </w:p>
         </w:tc>
@@ -2944,39 +2784,23 @@
                 <w:b/>
                 <w:bCs/>
               </w:rPr>
-              <w:t>D</w:t>
-            </w:r>
-            <w:r>
-              <w:rPr>
-                <w:rFonts w:ascii="Arial" w:hAnsi="Arial" w:cs="Arial"/>
-                <w:b/>
-                <w:bCs/>
-              </w:rPr>
-              <w:t>/</w:t>
-            </w:r>
-            <w:r>
-              <w:rPr>
-                <w:rFonts w:ascii="Arial" w:hAnsi="Arial" w:cs="Arial"/>
-                <w:b/>
-                <w:bCs/>
-              </w:rPr>
-              <w:t>`fig5</w:t>
-            </w:r>
-            <w:r>
-              <w:rPr>
-                <w:rFonts w:ascii="Arial" w:hAnsi="Arial" w:cs="Arial"/>
-                <w:b/>
-                <w:bCs/>
-              </w:rPr>
-              <w:t>D</w:t>
-            </w:r>
-            <w:r>
-              <w:rPr>
-                <w:rFonts w:ascii="Arial" w:hAnsi="Arial" w:cs="Arial"/>
-                <w:b/>
-                <w:bCs/>
-              </w:rPr>
-              <w:t>.</w:t>
+              <w:t>C</w:t>
+            </w:r>
+            <w:r>
+              <w:rPr>
+                <w:rFonts w:ascii="Arial" w:hAnsi="Arial" w:cs="Arial"/>
+                <w:b/>
+                <w:bCs/>
+              </w:rPr>
+              <w:t xml:space="preserve"> /</w:t>
+            </w:r>
+            <w:r>
+              <w:rPr>
+                <w:rFonts w:ascii="Arial" w:hAnsi="Arial" w:cs="Arial"/>
+                <w:b/>
+                <w:bCs/>
+              </w:rPr>
+              <w:t>`fig5C.</w:t>
             </w:r>
             <w:r>
               <w:rPr>
@@ -2991,8 +2815,6 @@
             <w:pPr>
               <w:rPr>
                 <w:rFonts w:ascii="Arial" w:hAnsi="Arial" w:cs="Arial"/>
-                <w:b/>
-                <w:bCs/>
               </w:rPr>
             </w:pPr>
             <w:proofErr w:type="spellStart"/>
@@ -3013,107 +2835,7 @@
               <w:rPr>
                 <w:rFonts w:ascii="Arial" w:hAnsi="Arial" w:cs="Arial"/>
               </w:rPr>
-              <w:t>c_signal_03302014</w:t>
-            </w:r>
-            <w:r>
-              <w:rPr>
-                <w:rFonts w:ascii="Arial" w:hAnsi="Arial" w:cs="Arial"/>
-              </w:rPr>
-              <w:t>.mat` (</w:t>
-            </w:r>
-            <w:r>
-              <w:rPr>
-                <w:rFonts w:ascii="Arial" w:hAnsi="Arial" w:cs="Arial"/>
-                <w:b/>
-                <w:bCs/>
-                <w:color w:val="FF0000"/>
-              </w:rPr>
-              <w:t>download</w:t>
-            </w:r>
-            <w:r>
-              <w:rPr>
-                <w:rFonts w:ascii="Arial" w:hAnsi="Arial" w:cs="Arial"/>
-              </w:rPr>
-              <w:t>)</w:t>
-            </w:r>
-          </w:p>
-          <w:p>
-            <w:pPr>
-              <w:rPr>
-                <w:rFonts w:ascii="Arial" w:hAnsi="Arial" w:cs="Arial"/>
-                <w:b/>
-                <w:bCs/>
-              </w:rPr>
-            </w:pPr>
-            <w:proofErr w:type="spellStart"/>
-            <w:r>
-              <w:rPr>
-                <w:rFonts w:ascii="Arial" w:hAnsi="Arial" w:cs="Arial"/>
-              </w:rPr>
-              <w:t>Rawdata</w:t>
-            </w:r>
-            <w:proofErr w:type="spellEnd"/>
-            <w:r>
-              <w:rPr>
-                <w:rFonts w:ascii="Arial" w:hAnsi="Arial" w:cs="Arial"/>
-              </w:rPr>
-              <w:t>/Workspaces/`</w:t>
-            </w:r>
-            <w:r>
-              <w:rPr>
-                <w:rFonts w:ascii="Arial" w:hAnsi="Arial" w:cs="Arial"/>
-              </w:rPr>
               <w:t>dists_04182014</w:t>
-            </w:r>
-            <w:r>
-              <w:rPr>
-                <w:rFonts w:ascii="Arial" w:hAnsi="Arial" w:cs="Arial"/>
-              </w:rPr>
-              <w:t>.mat` (</w:t>
-            </w:r>
-            <w:r>
-              <w:rPr>
-                <w:rFonts w:ascii="Arial" w:hAnsi="Arial" w:cs="Arial"/>
-                <w:b/>
-                <w:bCs/>
-                <w:color w:val="FF0000"/>
-              </w:rPr>
-              <w:t>download</w:t>
-            </w:r>
-            <w:r>
-              <w:rPr>
-                <w:rFonts w:ascii="Arial" w:hAnsi="Arial" w:cs="Arial"/>
-              </w:rPr>
-              <w:t>)</w:t>
-            </w:r>
-          </w:p>
-          <w:p>
-            <w:pPr>
-              <w:rPr>
-                <w:rFonts w:ascii="Arial" w:hAnsi="Arial" w:cs="Arial"/>
-                <w:b/>
-                <w:bCs/>
-              </w:rPr>
-            </w:pPr>
-            <w:proofErr w:type="spellStart"/>
-            <w:r>
-              <w:rPr>
-                <w:rFonts w:ascii="Arial" w:hAnsi="Arial" w:cs="Arial"/>
-              </w:rPr>
-              <w:t>Rawdata</w:t>
-            </w:r>
-            <w:proofErr w:type="spellEnd"/>
-            <w:r>
-              <w:rPr>
-                <w:rFonts w:ascii="Arial" w:hAnsi="Arial" w:cs="Arial"/>
-              </w:rPr>
-              <w:t>/Workspaces/`</w:t>
-            </w:r>
-            <w:r>
-              <w:rPr>
-                <w:rFonts w:ascii="Arial" w:hAnsi="Arial" w:cs="Arial"/>
-              </w:rPr>
-              <w:t>scores_04182014</w:t>
             </w:r>
             <w:r>
               <w:rPr>
@@ -3154,7 +2876,7 @@
               <w:rPr>
                 <w:rFonts w:ascii="Arial" w:hAnsi="Arial" w:cs="Arial"/>
               </w:rPr>
-              <w:t>Fig.6B</w:t>
+              <w:t>Fig.5D</w:t>
             </w:r>
           </w:p>
         </w:tc>
@@ -3176,29 +2898,103 @@
                 <w:b/>
                 <w:bCs/>
               </w:rPr>
-              <w:t>Fig6B/</w:t>
-            </w:r>
-            <w:r>
-              <w:rPr>
-                <w:rFonts w:ascii="Arial" w:hAnsi="Arial" w:cs="Arial"/>
-                <w:b/>
-                <w:bCs/>
-              </w:rPr>
-              <w:t xml:space="preserve">`plot_exampleEKAREVvsF3aN400.m` (Main </w:t>
-            </w:r>
-            <w:r>
-              <w:rPr>
-                <w:rFonts w:ascii="Arial" w:hAnsi="Arial" w:cs="Arial"/>
-                <w:b/>
-                <w:bCs/>
-              </w:rPr>
-              <w:t>script</w:t>
-            </w:r>
-            <w:r>
-              <w:rPr>
-                <w:rFonts w:ascii="Arial" w:hAnsi="Arial" w:cs="Arial"/>
-                <w:b/>
-                <w:bCs/>
+              <w:t>Fig5</w:t>
+            </w:r>
+            <w:r>
+              <w:rPr>
+                <w:rFonts w:ascii="Arial" w:hAnsi="Arial" w:cs="Arial"/>
+                <w:b/>
+                <w:bCs/>
+              </w:rPr>
+              <w:t>D</w:t>
+            </w:r>
+            <w:r>
+              <w:rPr>
+                <w:rFonts w:ascii="Arial" w:hAnsi="Arial" w:cs="Arial"/>
+                <w:b/>
+                <w:bCs/>
+              </w:rPr>
+              <w:t>/</w:t>
+            </w:r>
+            <w:r>
+              <w:rPr>
+                <w:rFonts w:ascii="Arial" w:hAnsi="Arial" w:cs="Arial"/>
+                <w:b/>
+                <w:bCs/>
+              </w:rPr>
+              <w:t>`fig5</w:t>
+            </w:r>
+            <w:r>
+              <w:rPr>
+                <w:rFonts w:ascii="Arial" w:hAnsi="Arial" w:cs="Arial"/>
+                <w:b/>
+                <w:bCs/>
+              </w:rPr>
+              <w:t>D</w:t>
+            </w:r>
+            <w:r>
+              <w:rPr>
+                <w:rFonts w:ascii="Arial" w:hAnsi="Arial" w:cs="Arial"/>
+                <w:b/>
+                <w:bCs/>
+              </w:rPr>
+              <w:t>.</w:t>
+            </w:r>
+            <w:r>
+              <w:rPr>
+                <w:rFonts w:ascii="Arial" w:hAnsi="Arial" w:cs="Arial"/>
+                <w:b/>
+                <w:bCs/>
+              </w:rPr>
+              <w:t>m` (Main script)</w:t>
+            </w:r>
+          </w:p>
+          <w:p>
+            <w:pPr>
+              <w:rPr>
+                <w:rFonts w:ascii="Arial" w:hAnsi="Arial" w:cs="Arial"/>
+                <w:b/>
+                <w:bCs/>
+              </w:rPr>
+            </w:pPr>
+            <w:proofErr w:type="spellStart"/>
+            <w:r>
+              <w:rPr>
+                <w:rFonts w:ascii="Arial" w:hAnsi="Arial" w:cs="Arial"/>
+              </w:rPr>
+              <w:t>Rawdata</w:t>
+            </w:r>
+            <w:proofErr w:type="spellEnd"/>
+            <w:r>
+              <w:rPr>
+                <w:rFonts w:ascii="Arial" w:hAnsi="Arial" w:cs="Arial"/>
+              </w:rPr>
+              <w:t>/Workspaces/`</w:t>
+            </w:r>
+            <w:r>
+              <w:rPr>
+                <w:rFonts w:ascii="Arial" w:hAnsi="Arial" w:cs="Arial"/>
+              </w:rPr>
+              <w:t>c_signal_03302014</w:t>
+            </w:r>
+            <w:r>
+              <w:rPr>
+                <w:rFonts w:ascii="Arial" w:hAnsi="Arial" w:cs="Arial"/>
+              </w:rPr>
+              <w:t>.mat` (</w:t>
+            </w:r>
+            <w:r>
+              <w:rPr>
+                <w:rFonts w:ascii="Arial" w:hAnsi="Arial" w:cs="Arial"/>
+                <w:b/>
+                <w:bCs/>
+                <w:color w:val="FF0000"/>
+              </w:rPr>
+              <w:t>download</w:t>
+            </w:r>
+            <w:r>
+              <w:rPr>
+                <w:rFonts w:ascii="Arial" w:hAnsi="Arial" w:cs="Arial"/>
               </w:rPr>
               <w:t>)</w:t>
             </w:r>
@@ -3211,53 +3007,44 @@
                 <w:bCs/>
               </w:rPr>
             </w:pPr>
-            <w:r>
-              <w:rPr>
-                <w:rFonts w:ascii="Arial" w:hAnsi="Arial" w:cs="Arial"/>
-                <w:b/>
-                <w:bCs/>
-              </w:rPr>
-              <w:t>Fig6B/</w:t>
-            </w:r>
-            <w:r>
-              <w:rPr>
-                <w:rFonts w:ascii="Arial" w:hAnsi="Arial" w:cs="Arial"/>
-                <w:b/>
-                <w:bCs/>
-              </w:rPr>
-              <w:t>`</w:t>
-            </w:r>
             <w:proofErr w:type="spellStart"/>
             <w:r>
               <w:rPr>
                 <w:rFonts w:ascii="Arial" w:hAnsi="Arial" w:cs="Arial"/>
-                <w:b/>
-                <w:bCs/>
-              </w:rPr>
-              <w:t>calculate_correlation.m</w:t>
+              </w:rPr>
+              <w:t>Rawdata</w:t>
             </w:r>
             <w:proofErr w:type="spellEnd"/>
             <w:r>
               <w:rPr>
                 <w:rFonts w:ascii="Arial" w:hAnsi="Arial" w:cs="Arial"/>
-                <w:b/>
-                <w:bCs/>
-              </w:rPr>
-              <w:t xml:space="preserve">` (Main </w:t>
-            </w:r>
-            <w:r>
-              <w:rPr>
-                <w:rFonts w:ascii="Arial" w:hAnsi="Arial" w:cs="Arial"/>
-                <w:b/>
-                <w:bCs/>
-              </w:rPr>
-              <w:t>script</w:t>
-            </w:r>
-            <w:r>
-              <w:rPr>
-                <w:rFonts w:ascii="Arial" w:hAnsi="Arial" w:cs="Arial"/>
-                <w:b/>
-                <w:bCs/>
+              </w:rPr>
+              <w:t>/Workspaces/`</w:t>
+            </w:r>
+            <w:r>
+              <w:rPr>
+                <w:rFonts w:ascii="Arial" w:hAnsi="Arial" w:cs="Arial"/>
+              </w:rPr>
+              <w:t>dists_04182014</w:t>
+            </w:r>
+            <w:r>
+              <w:rPr>
+                <w:rFonts w:ascii="Arial" w:hAnsi="Arial" w:cs="Arial"/>
+              </w:rPr>
+              <w:t>.mat` (</w:t>
+            </w:r>
+            <w:r>
+              <w:rPr>
+                <w:rFonts w:ascii="Arial" w:hAnsi="Arial" w:cs="Arial"/>
+                <w:b/>
+                <w:bCs/>
+                <w:color w:val="FF0000"/>
+              </w:rPr>
+              <w:t>download</w:t>
+            </w:r>
+            <w:r>
+              <w:rPr>
+                <w:rFonts w:ascii="Arial" w:hAnsi="Arial" w:cs="Arial"/>
               </w:rPr>
               <w:t>)</w:t>
             </w:r>
@@ -3282,21 +3069,19 @@
               <w:rPr>
                 <w:rFonts w:ascii="Arial" w:hAnsi="Arial" w:cs="Arial"/>
               </w:rPr>
-              <w:t>/</w:t>
-            </w:r>
-            <w:proofErr w:type="spellStart"/>
-            <w:r>
-              <w:rPr>
-                <w:rFonts w:ascii="Arial" w:hAnsi="Arial" w:cs="Arial"/>
-              </w:rPr>
-              <w:t>dualsensors</w:t>
-            </w:r>
-            <w:proofErr w:type="spellEnd"/>
-            <w:r>
-              <w:rPr>
-                <w:rFonts w:ascii="Arial" w:hAnsi="Arial" w:cs="Arial"/>
-              </w:rPr>
-              <w:t>/\*.\* (</w:t>
+              <w:t>/Workspaces/`</w:t>
+            </w:r>
+            <w:r>
+              <w:rPr>
+                <w:rFonts w:ascii="Arial" w:hAnsi="Arial" w:cs="Arial"/>
+              </w:rPr>
+              <w:t>scores_04182014</w:t>
+            </w:r>
+            <w:r>
+              <w:rPr>
+                <w:rFonts w:ascii="Arial" w:hAnsi="Arial" w:cs="Arial"/>
+              </w:rPr>
+              <w:t>.mat` (</w:t>
             </w:r>
             <w:r>
               <w:rPr>
@@ -3331,7 +3116,7 @@
               <w:rPr>
                 <w:rFonts w:ascii="Arial" w:hAnsi="Arial" w:cs="Arial"/>
               </w:rPr>
-              <w:t>Fig.6C</w:t>
+              <w:t>Fig.6B</w:t>
             </w:r>
           </w:p>
         </w:tc>
@@ -3353,102 +3138,127 @@
                 <w:b/>
                 <w:bCs/>
               </w:rPr>
-              <w:t>Fig</w:t>
-            </w:r>
-            <w:r>
-              <w:rPr>
-                <w:rFonts w:ascii="Arial" w:hAnsi="Arial" w:cs="Arial"/>
-                <w:b/>
-                <w:bCs/>
-              </w:rPr>
-              <w:t>6C</w:t>
-            </w:r>
-            <w:r>
-              <w:rPr>
-                <w:rFonts w:ascii="Arial" w:hAnsi="Arial" w:cs="Arial"/>
-                <w:b/>
-                <w:bCs/>
+              <w:t>Fig6B/</w:t>
+            </w:r>
+            <w:r>
+              <w:rPr>
+                <w:rFonts w:ascii="Arial" w:hAnsi="Arial" w:cs="Arial"/>
+                <w:b/>
+                <w:bCs/>
+              </w:rPr>
+              <w:t xml:space="preserve">`plot_exampleEKAREVvsF3aN400.m` (Main </w:t>
+            </w:r>
+            <w:r>
+              <w:rPr>
+                <w:rFonts w:ascii="Arial" w:hAnsi="Arial" w:cs="Arial"/>
+                <w:b/>
+                <w:bCs/>
+              </w:rPr>
+              <w:t>script</w:t>
+            </w:r>
+            <w:r>
+              <w:rPr>
+                <w:rFonts w:ascii="Arial" w:hAnsi="Arial" w:cs="Arial"/>
+                <w:b/>
+                <w:bCs/>
+              </w:rPr>
+              <w:t>)</w:t>
+            </w:r>
+          </w:p>
+          <w:p>
+            <w:pPr>
+              <w:rPr>
+                <w:rFonts w:ascii="Arial" w:hAnsi="Arial" w:cs="Arial"/>
+                <w:b/>
+                <w:bCs/>
+              </w:rPr>
+            </w:pPr>
+            <w:r>
+              <w:rPr>
+                <w:rFonts w:ascii="Arial" w:hAnsi="Arial" w:cs="Arial"/>
+                <w:b/>
+                <w:bCs/>
+              </w:rPr>
+              <w:t>Fig6B/</w:t>
+            </w:r>
+            <w:r>
+              <w:rPr>
+                <w:rFonts w:ascii="Arial" w:hAnsi="Arial" w:cs="Arial"/>
+                <w:b/>
+                <w:bCs/>
+              </w:rPr>
+              <w:t>`</w:t>
+            </w:r>
+            <w:proofErr w:type="spellStart"/>
+            <w:r>
+              <w:rPr>
+                <w:rFonts w:ascii="Arial" w:hAnsi="Arial" w:cs="Arial"/>
+                <w:b/>
+                <w:bCs/>
+              </w:rPr>
+              <w:t>calculate_correlation.m</w:t>
+            </w:r>
+            <w:proofErr w:type="spellEnd"/>
+            <w:r>
+              <w:rPr>
+                <w:rFonts w:ascii="Arial" w:hAnsi="Arial" w:cs="Arial"/>
+                <w:b/>
+                <w:bCs/>
+              </w:rPr>
+              <w:t xml:space="preserve">` (Main </w:t>
+            </w:r>
+            <w:r>
+              <w:rPr>
+                <w:rFonts w:ascii="Arial" w:hAnsi="Arial" w:cs="Arial"/>
+                <w:b/>
+                <w:bCs/>
+              </w:rPr>
+              <w:t>script</w:t>
+            </w:r>
+            <w:r>
+              <w:rPr>
+                <w:rFonts w:ascii="Arial" w:hAnsi="Arial" w:cs="Arial"/>
+                <w:b/>
+                <w:bCs/>
+              </w:rPr>
+              <w:t>)</w:t>
+            </w:r>
+          </w:p>
+          <w:p>
+            <w:pPr>
+              <w:rPr>
+                <w:rFonts w:ascii="Arial" w:hAnsi="Arial" w:cs="Arial"/>
+                <w:b/>
+                <w:bCs/>
+              </w:rPr>
+            </w:pPr>
+            <w:proofErr w:type="spellStart"/>
+            <w:r>
+              <w:rPr>
+                <w:rFonts w:ascii="Arial" w:hAnsi="Arial" w:cs="Arial"/>
+              </w:rPr>
+              <w:t>Rawdata</w:t>
+            </w:r>
+            <w:proofErr w:type="spellEnd"/>
+            <w:r>
+              <w:rPr>
+                <w:rFonts w:ascii="Arial" w:hAnsi="Arial" w:cs="Arial"/>
               </w:rPr>
               <w:t>/</w:t>
             </w:r>
-            <w:r>
-              <w:rPr>
-                <w:rFonts w:ascii="Arial" w:hAnsi="Arial" w:cs="Arial"/>
-                <w:b/>
-                <w:bCs/>
-              </w:rPr>
-              <w:t>`fig</w:t>
-            </w:r>
-            <w:r>
-              <w:rPr>
-                <w:rFonts w:ascii="Arial" w:hAnsi="Arial" w:cs="Arial"/>
-                <w:b/>
-                <w:bCs/>
-              </w:rPr>
-              <w:t>6C</w:t>
-            </w:r>
-            <w:r>
-              <w:rPr>
-                <w:rFonts w:ascii="Arial" w:hAnsi="Arial" w:cs="Arial"/>
-                <w:b/>
-                <w:bCs/>
-              </w:rPr>
-              <w:t>.</w:t>
-            </w:r>
-            <w:r>
-              <w:rPr>
-                <w:rFonts w:ascii="Arial" w:hAnsi="Arial" w:cs="Arial"/>
-                <w:b/>
-                <w:bCs/>
-              </w:rPr>
-              <w:t>m` (Main script)</w:t>
-            </w:r>
-          </w:p>
-          <w:p>
-            <w:pPr>
-              <w:rPr>
-                <w:rFonts w:ascii="Arial" w:hAnsi="Arial" w:cs="Arial"/>
-                <w:b/>
-                <w:bCs/>
-              </w:rPr>
-            </w:pPr>
             <w:proofErr w:type="spellStart"/>
             <w:r>
               <w:rPr>
                 <w:rFonts w:ascii="Arial" w:hAnsi="Arial" w:cs="Arial"/>
               </w:rPr>
-              <w:t>Rawdata</w:t>
+              <w:t>dualsensors</w:t>
             </w:r>
             <w:proofErr w:type="spellEnd"/>
             <w:r>
               <w:rPr>
                 <w:rFonts w:ascii="Arial" w:hAnsi="Arial" w:cs="Arial"/>
               </w:rPr>
-              <w:t>/Workspaces/`</w:t>
-            </w:r>
-            <w:r>
-              <w:rPr>
-                <w:rFonts w:ascii="Arial" w:hAnsi="Arial" w:cs="Arial"/>
-              </w:rPr>
-              <w:t>140215_SCdyn_rev1</w:t>
-            </w:r>
-            <w:r>
-              <w:rPr>
-                <w:rFonts w:ascii="Arial" w:hAnsi="Arial" w:cs="Arial"/>
-              </w:rPr>
-              <w:t>.</w:t>
-            </w:r>
-            <w:r>
-              <w:rPr>
-                <w:rFonts w:ascii="Arial" w:hAnsi="Arial" w:cs="Arial"/>
-              </w:rPr>
-              <w:t>csv</w:t>
-            </w:r>
-            <w:r>
-              <w:rPr>
-                <w:rFonts w:ascii="Arial" w:hAnsi="Arial" w:cs="Arial"/>
-              </w:rPr>
-              <w:t>` (</w:t>
+              <w:t>/\*.\* (</w:t>
             </w:r>
             <w:r>
               <w:rPr>
@@ -3483,7 +3293,7 @@
               <w:rPr>
                 <w:rFonts w:ascii="Arial" w:hAnsi="Arial" w:cs="Arial"/>
               </w:rPr>
-              <w:t>Fig.6D</w:t>
+              <w:t>Fig.6C</w:t>
             </w:r>
           </w:p>
         </w:tc>
@@ -3513,6 +3323,158 @@
                 <w:b/>
                 <w:bCs/>
               </w:rPr>
+              <w:t>6C</w:t>
+            </w:r>
+            <w:r>
+              <w:rPr>
+                <w:rFonts w:ascii="Arial" w:hAnsi="Arial" w:cs="Arial"/>
+                <w:b/>
+                <w:bCs/>
+              </w:rPr>
+              <w:t>/</w:t>
+            </w:r>
+            <w:r>
+              <w:rPr>
+                <w:rFonts w:ascii="Arial" w:hAnsi="Arial" w:cs="Arial"/>
+                <w:b/>
+                <w:bCs/>
+              </w:rPr>
+              <w:t>`fig</w:t>
+            </w:r>
+            <w:r>
+              <w:rPr>
+                <w:rFonts w:ascii="Arial" w:hAnsi="Arial" w:cs="Arial"/>
+                <w:b/>
+                <w:bCs/>
+              </w:rPr>
+              <w:t>6C</w:t>
+            </w:r>
+            <w:r>
+              <w:rPr>
+                <w:rFonts w:ascii="Arial" w:hAnsi="Arial" w:cs="Arial"/>
+                <w:b/>
+                <w:bCs/>
+              </w:rPr>
+              <w:t>.</w:t>
+            </w:r>
+            <w:r>
+              <w:rPr>
+                <w:rFonts w:ascii="Arial" w:hAnsi="Arial" w:cs="Arial"/>
+                <w:b/>
+                <w:bCs/>
+              </w:rPr>
+              <w:t>m` (Main script)</w:t>
+            </w:r>
+          </w:p>
+          <w:p>
+            <w:pPr>
+              <w:rPr>
+                <w:rFonts w:ascii="Arial" w:hAnsi="Arial" w:cs="Arial"/>
+                <w:b/>
+                <w:bCs/>
+              </w:rPr>
+            </w:pPr>
+            <w:proofErr w:type="spellStart"/>
+            <w:r>
+              <w:rPr>
+                <w:rFonts w:ascii="Arial" w:hAnsi="Arial" w:cs="Arial"/>
+              </w:rPr>
+              <w:t>Rawdata</w:t>
+            </w:r>
+            <w:proofErr w:type="spellEnd"/>
+            <w:r>
+              <w:rPr>
+                <w:rFonts w:ascii="Arial" w:hAnsi="Arial" w:cs="Arial"/>
+              </w:rPr>
+              <w:t>/Workspaces/`</w:t>
+            </w:r>
+            <w:r>
+              <w:rPr>
+                <w:rFonts w:ascii="Arial" w:hAnsi="Arial" w:cs="Arial"/>
+              </w:rPr>
+              <w:t>140215_SCdyn_rev1</w:t>
+            </w:r>
+            <w:r>
+              <w:rPr>
+                <w:rFonts w:ascii="Arial" w:hAnsi="Arial" w:cs="Arial"/>
+              </w:rPr>
+              <w:t>.</w:t>
+            </w:r>
+            <w:r>
+              <w:rPr>
+                <w:rFonts w:ascii="Arial" w:hAnsi="Arial" w:cs="Arial"/>
+              </w:rPr>
+              <w:t>csv</w:t>
+            </w:r>
+            <w:r>
+              <w:rPr>
+                <w:rFonts w:ascii="Arial" w:hAnsi="Arial" w:cs="Arial"/>
+              </w:rPr>
+              <w:t>` (</w:t>
+            </w:r>
+            <w:r>
+              <w:rPr>
+                <w:rFonts w:ascii="Arial" w:hAnsi="Arial" w:cs="Arial"/>
+                <w:b/>
+                <w:bCs/>
+                <w:color w:val="FF0000"/>
+              </w:rPr>
+              <w:t>download</w:t>
+            </w:r>
+            <w:r>
+              <w:rPr>
+                <w:rFonts w:ascii="Arial" w:hAnsi="Arial" w:cs="Arial"/>
+              </w:rPr>
+              <w:t>)</w:t>
+            </w:r>
+          </w:p>
+        </w:tc>
+      </w:tr>
+      <w:tr>
+        <w:tc>
+          <w:tcPr>
+            <w:tcW w:w="2016" w:type="dxa"/>
+          </w:tcPr>
+          <w:p>
+            <w:pPr>
+              <w:rPr>
+                <w:rFonts w:ascii="Arial" w:hAnsi="Arial" w:cs="Arial"/>
+              </w:rPr>
+            </w:pPr>
+            <w:r>
+              <w:rPr>
+                <w:rFonts w:ascii="Arial" w:hAnsi="Arial" w:cs="Arial"/>
+              </w:rPr>
+              <w:t>Fig.6D</w:t>
+            </w:r>
+          </w:p>
+        </w:tc>
+        <w:tc>
+          <w:tcPr>
+            <w:tcW w:w="12296" w:type="dxa"/>
+          </w:tcPr>
+          <w:p>
+            <w:pPr>
+              <w:rPr>
+                <w:rFonts w:ascii="Arial" w:hAnsi="Arial" w:cs="Arial"/>
+                <w:b/>
+                <w:bCs/>
+              </w:rPr>
+            </w:pPr>
+            <w:r>
+              <w:rPr>
+                <w:rFonts w:ascii="Arial" w:hAnsi="Arial" w:cs="Arial"/>
+                <w:b/>
+                <w:bCs/>
+              </w:rPr>
+              <w:t>Fig</w:t>
+            </w:r>
+            <w:r>
+              <w:rPr>
+                <w:rFonts w:ascii="Arial" w:hAnsi="Arial" w:cs="Arial"/>
+                <w:b/>
+                <w:bCs/>
+              </w:rPr>
               <w:t>6</w:t>
             </w:r>
             <w:r>
@@ -3586,8 +3548,6 @@
               </w:rPr>
               <w:t>/Workspaces/`</w:t>
             </w:r>
-            <w:bookmarkStart w:id="0" w:name="_GoBack"/>
-            <w:bookmarkEnd w:id="0"/>
             <w:r>
               <w:rPr>
                 <w:rFonts w:ascii="Arial" w:hAnsi="Arial" w:cs="Arial"/>
